--- a/02_要件定義書 (1).docx
+++ b/02_要件定義書 (1).docx
@@ -1919,11 +1919,15 @@
     </w:p>
     <w:p>
       <w:pPr>
-        <w:widowControl/>
-        <w:jc w:val="left"/>
-        <w:rPr>
-          <w:sz w:val="20"/>
-        </w:rPr>
+        <w:spacing w:line="320" w:lineRule="exact"/>
+        <w:rPr>
+          <w:sz w:val="20"/>
+        </w:rPr>
+      </w:pPr>
+    </w:p>
+    <w:p>
+      <w:pPr>
+        <w:pStyle w:val="1"/>
       </w:pPr>
       <w:r>
         <w:rPr>
@@ -1931,11 +1935,6 @@
         </w:rPr>
         <w:br w:type="page"/>
       </w:r>
-    </w:p>
-    <w:p>
-      <w:pPr>
-        <w:pStyle w:val="1"/>
-      </w:pPr>
       <w:r>
         <w:rPr>
           <w:rFonts w:hint="eastAsia"/>
@@ -2838,13 +2837,6 @@
         </w:rPr>
         <w:t>・品質保証マネージャ：</w:t>
       </w:r>
-      <w:r>
-        <w:rPr>
-          <w:rFonts w:hint="eastAsia"/>
-          <w:sz w:val="20"/>
-        </w:rPr>
-        <w:t>飯田　榎本</w:t>
-      </w:r>
     </w:p>
     <w:p>
       <w:pPr>
@@ -3025,6 +3017,14 @@
         </w:rPr>
         <w:t>（同上）</w:t>
       </w:r>
+    </w:p>
+    <w:p>
+      <w:pPr>
+        <w:spacing w:line="280" w:lineRule="exact"/>
+        <w:rPr>
+          <w:sz w:val="20"/>
+        </w:rPr>
+      </w:pPr>
       <w:r>
         <w:rPr>
           <w:rFonts w:hint="eastAsia"/>
@@ -3404,46 +3404,72 @@
           <w:rFonts w:hint="eastAsia"/>
           <w:sz w:val="20"/>
         </w:rPr>
-        <w:t>タスク生成機能</w:t>
-      </w:r>
-    </w:p>
-    <w:p>
-      <w:pPr>
+        <w:t>プロジェクト作成機能</w:t>
+      </w:r>
+    </w:p>
+    <w:p>
+      <w:pPr>
+        <w:pStyle w:val="a9"/>
+        <w:numPr>
+          <w:ilvl w:val="0"/>
+          <w:numId w:val="7"/>
+        </w:numPr>
         <w:spacing w:line="280" w:lineRule="exact"/>
-        <w:rPr>
-          <w:sz w:val="20"/>
-        </w:rPr>
-      </w:pPr>
-      <w:r>
-        <w:rPr>
-          <w:rFonts w:hint="eastAsia"/>
-          <w:sz w:val="20"/>
-        </w:rPr>
-        <w:t>タスク更新機能タスク削除機能</w:t>
-      </w:r>
-    </w:p>
-    <w:p>
-      <w:pPr>
+        <w:ind w:leftChars="0"/>
+        <w:rPr>
+          <w:sz w:val="20"/>
+        </w:rPr>
+      </w:pPr>
+      <w:r>
+        <w:rPr>
+          <w:rFonts w:hint="eastAsia"/>
+          <w:sz w:val="20"/>
+        </w:rPr>
+        <w:t>ユーザはプロジェクトを作成することができる。</w:t>
+      </w:r>
+    </w:p>
+    <w:p>
+      <w:pPr>
+        <w:pStyle w:val="a9"/>
+        <w:numPr>
+          <w:ilvl w:val="0"/>
+          <w:numId w:val="7"/>
+        </w:numPr>
         <w:spacing w:line="280" w:lineRule="exact"/>
-        <w:rPr>
-          <w:sz w:val="20"/>
-        </w:rPr>
-      </w:pPr>
-      <w:r>
-        <w:rPr>
-          <w:rFonts w:hint="eastAsia"/>
-          <w:sz w:val="20"/>
-        </w:rPr>
-        <w:t>進捗及びコメントの表示機能</w:t>
-      </w:r>
-    </w:p>
-    <w:p>
-      <w:pPr>
+        <w:ind w:leftChars="0"/>
+        <w:rPr>
+          <w:sz w:val="20"/>
+        </w:rPr>
+      </w:pPr>
+      <w:r>
+        <w:rPr>
+          <w:rFonts w:hint="eastAsia"/>
+          <w:sz w:val="20"/>
+        </w:rPr>
+        <w:t>ユーザは他のユーザが作成したプロジェクトに参加することができる</w:t>
+      </w:r>
+    </w:p>
+    <w:p>
+      <w:pPr>
+        <w:pStyle w:val="a9"/>
+        <w:numPr>
+          <w:ilvl w:val="0"/>
+          <w:numId w:val="7"/>
+        </w:numPr>
         <w:spacing w:line="280" w:lineRule="exact"/>
-        <w:rPr>
-          <w:sz w:val="20"/>
-        </w:rPr>
-      </w:pPr>
+        <w:ind w:leftChars="0"/>
+        <w:rPr>
+          <w:rFonts w:hint="eastAsia"/>
+          <w:sz w:val="20"/>
+        </w:rPr>
+      </w:pPr>
+      <w:r>
+        <w:rPr>
+          <w:rFonts w:hint="eastAsia"/>
+          <w:sz w:val="20"/>
+        </w:rPr>
+        <w:t>プロジェクト内容の編集はプロジェクトを作成したユーザしかおこなうことができない。</w:t>
+      </w:r>
     </w:p>
     <w:p>
       <w:pPr>
@@ -3457,12 +3483,225 @@
           <w:rFonts w:hint="eastAsia"/>
           <w:sz w:val="20"/>
         </w:rPr>
-        <w:t>ルール　書く</w:t>
-      </w:r>
-    </w:p>
-    <w:p>
-      <w:pPr>
+        <w:t>コメント書き込み機能</w:t>
+      </w:r>
+    </w:p>
+    <w:p>
+      <w:pPr>
+        <w:pStyle w:val="a9"/>
+        <w:numPr>
+          <w:ilvl w:val="0"/>
+          <w:numId w:val="9"/>
+        </w:numPr>
         <w:spacing w:line="280" w:lineRule="exact"/>
+        <w:ind w:leftChars="0"/>
+        <w:rPr>
+          <w:sz w:val="20"/>
+        </w:rPr>
+      </w:pPr>
+      <w:r>
+        <w:rPr>
+          <w:rFonts w:hint="eastAsia"/>
+          <w:sz w:val="20"/>
+        </w:rPr>
+        <w:t>ユーザはタスクに対してコメントを書き込むことができる。</w:t>
+      </w:r>
+    </w:p>
+    <w:p>
+      <w:pPr>
+        <w:pStyle w:val="a9"/>
+        <w:numPr>
+          <w:ilvl w:val="0"/>
+          <w:numId w:val="9"/>
+        </w:numPr>
+        <w:spacing w:line="280" w:lineRule="exact"/>
+        <w:ind w:leftChars="0"/>
+        <w:rPr>
+          <w:rFonts w:hint="eastAsia"/>
+          <w:sz w:val="20"/>
+        </w:rPr>
+      </w:pPr>
+      <w:r>
+        <w:rPr>
+          <w:rFonts w:hint="eastAsia"/>
+          <w:sz w:val="20"/>
+        </w:rPr>
+        <w:t>(</w:t>
+      </w:r>
+      <w:r>
+        <w:rPr>
+          <w:rFonts w:hint="eastAsia"/>
+          <w:sz w:val="20"/>
+        </w:rPr>
+        <w:t>書き込んだコメントは他のユーザに公開される</w:t>
+      </w:r>
+      <w:bookmarkStart w:id="0" w:name="_GoBack"/>
+      <w:bookmarkEnd w:id="0"/>
+      <w:r>
+        <w:rPr>
+          <w:sz w:val="20"/>
+        </w:rPr>
+        <w:t>)</w:t>
+      </w:r>
+    </w:p>
+    <w:p>
+      <w:pPr>
+        <w:spacing w:line="280" w:lineRule="exact"/>
+        <w:rPr>
+          <w:sz w:val="20"/>
+        </w:rPr>
+      </w:pPr>
+      <w:proofErr w:type="spellStart"/>
+      <w:r>
+        <w:rPr>
+          <w:sz w:val="20"/>
+        </w:rPr>
+        <w:t>T</w:t>
+      </w:r>
+      <w:r>
+        <w:rPr>
+          <w:rFonts w:hint="eastAsia"/>
+          <w:sz w:val="20"/>
+        </w:rPr>
+        <w:t>odo</w:t>
+      </w:r>
+      <w:proofErr w:type="spellEnd"/>
+      <w:r>
+        <w:rPr>
+          <w:rFonts w:hint="eastAsia"/>
+          <w:sz w:val="20"/>
+        </w:rPr>
+        <w:t>リスト作成機能</w:t>
+      </w:r>
+    </w:p>
+    <w:p>
+      <w:pPr>
+        <w:pStyle w:val="a9"/>
+        <w:numPr>
+          <w:ilvl w:val="0"/>
+          <w:numId w:val="8"/>
+        </w:numPr>
+        <w:spacing w:line="280" w:lineRule="exact"/>
+        <w:ind w:leftChars="0"/>
+        <w:rPr>
+          <w:sz w:val="20"/>
+        </w:rPr>
+      </w:pPr>
+      <w:r>
+        <w:rPr>
+          <w:rFonts w:hint="eastAsia"/>
+          <w:sz w:val="20"/>
+        </w:rPr>
+        <w:t>ユーザは自分のために</w:t>
+      </w:r>
+      <w:proofErr w:type="spellStart"/>
+      <w:r>
+        <w:rPr>
+          <w:sz w:val="20"/>
+        </w:rPr>
+        <w:t>T</w:t>
+      </w:r>
+      <w:r>
+        <w:rPr>
+          <w:rFonts w:hint="eastAsia"/>
+          <w:sz w:val="20"/>
+        </w:rPr>
+        <w:t>odo</w:t>
+      </w:r>
+      <w:proofErr w:type="spellEnd"/>
+      <w:r>
+        <w:rPr>
+          <w:rFonts w:hint="eastAsia"/>
+          <w:sz w:val="20"/>
+        </w:rPr>
+        <w:t>リストを作成、編集、削除することができる。</w:t>
+      </w:r>
+    </w:p>
+    <w:p>
+      <w:pPr>
+        <w:pStyle w:val="a9"/>
+        <w:numPr>
+          <w:ilvl w:val="0"/>
+          <w:numId w:val="8"/>
+        </w:numPr>
+        <w:spacing w:line="280" w:lineRule="exact"/>
+        <w:ind w:leftChars="0"/>
+        <w:rPr>
+          <w:sz w:val="20"/>
+        </w:rPr>
+      </w:pPr>
+      <w:r>
+        <w:rPr>
+          <w:rFonts w:hint="eastAsia"/>
+          <w:sz w:val="20"/>
+        </w:rPr>
+        <w:t>他人のユーザの</w:t>
+      </w:r>
+      <w:proofErr w:type="spellStart"/>
+      <w:r>
+        <w:rPr>
+          <w:rFonts w:hint="eastAsia"/>
+          <w:sz w:val="20"/>
+        </w:rPr>
+        <w:t>Todo</w:t>
+      </w:r>
+      <w:proofErr w:type="spellEnd"/>
+      <w:r>
+        <w:rPr>
+          <w:rFonts w:hint="eastAsia"/>
+          <w:sz w:val="20"/>
+        </w:rPr>
+        <w:t>リストに対して編集や削除を行えないようにしなければならない。</w:t>
+      </w:r>
+    </w:p>
+    <w:p>
+      <w:pPr>
+        <w:pStyle w:val="a9"/>
+        <w:numPr>
+          <w:ilvl w:val="0"/>
+          <w:numId w:val="8"/>
+        </w:numPr>
+        <w:spacing w:line="280" w:lineRule="exact"/>
+        <w:ind w:leftChars="0"/>
+        <w:rPr>
+          <w:rFonts w:hint="eastAsia"/>
+          <w:sz w:val="20"/>
+        </w:rPr>
+      </w:pPr>
+      <w:proofErr w:type="spellStart"/>
+      <w:r>
+        <w:rPr>
+          <w:rFonts w:hint="eastAsia"/>
+          <w:sz w:val="20"/>
+        </w:rPr>
+        <w:t>Todo</w:t>
+      </w:r>
+      <w:proofErr w:type="spellEnd"/>
+      <w:r>
+        <w:rPr>
+          <w:rFonts w:hint="eastAsia"/>
+          <w:sz w:val="20"/>
+        </w:rPr>
+        <w:t>リストの変更を確定したとき、</w:t>
+      </w:r>
+      <w:r>
+        <w:rPr>
+          <w:rFonts w:hint="eastAsia"/>
+          <w:sz w:val="20"/>
+        </w:rPr>
+        <w:t>DB</w:t>
+      </w:r>
+      <w:r>
+        <w:rPr>
+          <w:rFonts w:hint="eastAsia"/>
+          <w:sz w:val="20"/>
+        </w:rPr>
+        <w:t>への変更を行う。</w:t>
+      </w:r>
+    </w:p>
+    <w:p>
+      <w:pPr>
+        <w:spacing w:line="280" w:lineRule="exact"/>
         <w:rPr>
           <w:sz w:val="20"/>
         </w:rPr>
@@ -3479,6 +3718,7 @@
         <w:rPr>
           <w:rFonts w:hint="eastAsia"/>
         </w:rPr>
+        <w:lastRenderedPageBreak/>
         <w:t>4.</w:t>
       </w:r>
       <w:r>
@@ -3520,7 +3760,6 @@
           <w:sz w:val="20"/>
         </w:rPr>
       </w:pPr>
-      <w:bookmarkStart w:id="0" w:name="_GoBack"/>
       <w:r>
         <w:rPr>
           <w:sz w:val="20"/>
@@ -3545,12 +3784,11 @@
             <v:path o:extrusionok="f" gradientshapeok="t" o:connecttype="rect"/>
             <o:lock v:ext="edit" aspectratio="t"/>
           </v:shapetype>
-          <v:shape id="_x0000_i1025" type="#_x0000_t75" style="width:424.5pt;height:339pt">
+          <v:shape id="_x0000_i1025" type="#_x0000_t75" style="width:424.8pt;height:339pt">
             <v:imagedata r:id="rId7" o:title="ユースケース図0"/>
           </v:shape>
         </w:pict>
       </w:r>
-      <w:bookmarkEnd w:id="0"/>
     </w:p>
     <w:p>
       <w:pPr>
@@ -3677,7 +3915,6 @@
               <w:rPr>
                 <w:rFonts w:hint="eastAsia"/>
               </w:rPr>
-              <w:lastRenderedPageBreak/>
               <w:t>ユースケース</w:t>
             </w:r>
             <w:r>
@@ -3922,21 +4159,7 @@
                 <w:rFonts w:hint="eastAsia"/>
                 <w:sz w:val="22"/>
               </w:rPr>
-              <w:t>システムはユーザが記入した</w:t>
-            </w:r>
-            <w:r>
-              <w:rPr>
-                <w:rFonts w:hint="eastAsia"/>
-                <w:sz w:val="22"/>
-              </w:rPr>
-              <w:t>内容</w:t>
-            </w:r>
-            <w:r>
-              <w:rPr>
-                <w:rFonts w:hint="eastAsia"/>
-                <w:sz w:val="22"/>
-              </w:rPr>
-              <w:t>を表示する。</w:t>
+              <w:t>システムはユーザが記入した予定を表示する。</w:t>
             </w:r>
           </w:p>
         </w:tc>
@@ -4083,443 +4306,6 @@
         </w:tc>
       </w:tr>
     </w:tbl>
-    <w:p>
-      <w:pPr>
-        <w:spacing w:line="280" w:lineRule="exact"/>
-        <w:rPr>
-          <w:sz w:val="20"/>
-        </w:rPr>
-      </w:pPr>
-    </w:p>
-    <w:tbl>
-      <w:tblPr>
-        <w:tblStyle w:val="a8"/>
-        <w:tblW w:w="8234" w:type="dxa"/>
-        <w:tblLook w:val="04A0" w:firstRow="1" w:lastRow="0" w:firstColumn="1" w:lastColumn="0" w:noHBand="0" w:noVBand="1"/>
-      </w:tblPr>
-      <w:tblGrid>
-        <w:gridCol w:w="1995"/>
-        <w:gridCol w:w="6239"/>
-      </w:tblGrid>
-      <w:tr>
-        <w:trPr>
-          <w:trHeight w:val="841"/>
-        </w:trPr>
-        <w:tc>
-          <w:tcPr>
-            <w:tcW w:w="1995" w:type="dxa"/>
-          </w:tcPr>
-          <w:p>
-            <w:pPr>
-              <w:spacing w:line="280" w:lineRule="exact"/>
-            </w:pPr>
-            <w:r>
-              <w:rPr>
-                <w:rFonts w:hint="eastAsia"/>
-              </w:rPr>
-              <w:t>ユースケース</w:t>
-            </w:r>
-            <w:r>
-              <w:rPr>
-                <w:rFonts w:hint="eastAsia"/>
-              </w:rPr>
-              <w:t>ID</w:t>
-            </w:r>
-          </w:p>
-          <w:p>
-            <w:pPr>
-              <w:spacing w:line="280" w:lineRule="exact"/>
-            </w:pPr>
-            <w:r>
-              <w:rPr>
-                <w:rFonts w:hint="eastAsia"/>
-              </w:rPr>
-              <w:t>ユースケース名</w:t>
-            </w:r>
-          </w:p>
-          <w:p>
-            <w:pPr>
-              <w:spacing w:line="280" w:lineRule="exact"/>
-            </w:pPr>
-            <w:r>
-              <w:rPr>
-                <w:rFonts w:hint="eastAsia"/>
-              </w:rPr>
-              <w:t>アクタ</w:t>
-            </w:r>
-          </w:p>
-        </w:tc>
-        <w:tc>
-          <w:tcPr>
-            <w:tcW w:w="6239" w:type="dxa"/>
-          </w:tcPr>
-          <w:p>
-            <w:pPr>
-              <w:spacing w:line="280" w:lineRule="exact"/>
-              <w:rPr>
-                <w:sz w:val="22"/>
-              </w:rPr>
-            </w:pPr>
-            <w:r>
-              <w:rPr>
-                <w:rFonts w:hint="eastAsia"/>
-                <w:sz w:val="22"/>
-              </w:rPr>
-              <w:t>UC-002</w:t>
-            </w:r>
-          </w:p>
-          <w:p>
-            <w:pPr>
-              <w:spacing w:line="280" w:lineRule="exact"/>
-              <w:rPr>
-                <w:sz w:val="22"/>
-              </w:rPr>
-            </w:pPr>
-            <w:r>
-              <w:rPr>
-                <w:rFonts w:hint="eastAsia"/>
-                <w:sz w:val="22"/>
-              </w:rPr>
-              <w:t>コメントを書き込む</w:t>
-            </w:r>
-            <w:r>
-              <w:rPr>
-                <w:rFonts w:hint="eastAsia"/>
-                <w:sz w:val="22"/>
-              </w:rPr>
-              <w:t>。</w:t>
-            </w:r>
-          </w:p>
-          <w:p>
-            <w:pPr>
-              <w:spacing w:line="280" w:lineRule="exact"/>
-              <w:rPr>
-                <w:sz w:val="22"/>
-              </w:rPr>
-            </w:pPr>
-            <w:r>
-              <w:rPr>
-                <w:rFonts w:hint="eastAsia"/>
-                <w:sz w:val="22"/>
-              </w:rPr>
-              <w:t>ユーザ</w:t>
-            </w:r>
-          </w:p>
-        </w:tc>
-      </w:tr>
-      <w:tr>
-        <w:trPr>
-          <w:trHeight w:val="530"/>
-        </w:trPr>
-        <w:tc>
-          <w:tcPr>
-            <w:tcW w:w="1995" w:type="dxa"/>
-          </w:tcPr>
-          <w:p>
-            <w:pPr>
-              <w:spacing w:line="280" w:lineRule="exact"/>
-            </w:pPr>
-            <w:r>
-              <w:rPr>
-                <w:rFonts w:hint="eastAsia"/>
-              </w:rPr>
-              <w:t>事前条件</w:t>
-            </w:r>
-          </w:p>
-        </w:tc>
-        <w:tc>
-          <w:tcPr>
-            <w:tcW w:w="6239" w:type="dxa"/>
-          </w:tcPr>
-          <w:p>
-            <w:pPr>
-              <w:pStyle w:val="a9"/>
-              <w:numPr>
-                <w:ilvl w:val="0"/>
-                <w:numId w:val="6"/>
-              </w:numPr>
-              <w:spacing w:line="280" w:lineRule="exact"/>
-              <w:ind w:leftChars="0"/>
-              <w:rPr>
-                <w:sz w:val="22"/>
-              </w:rPr>
-            </w:pPr>
-            <w:r>
-              <w:rPr>
-                <w:rFonts w:hint="eastAsia"/>
-                <w:sz w:val="22"/>
-              </w:rPr>
-              <w:t>本システムを起動している。</w:t>
-            </w:r>
-          </w:p>
-        </w:tc>
-      </w:tr>
-      <w:tr>
-        <w:trPr>
-          <w:trHeight w:val="530"/>
-        </w:trPr>
-        <w:tc>
-          <w:tcPr>
-            <w:tcW w:w="1995" w:type="dxa"/>
-          </w:tcPr>
-          <w:p>
-            <w:pPr>
-              <w:spacing w:line="280" w:lineRule="exact"/>
-            </w:pPr>
-            <w:r>
-              <w:rPr>
-                <w:rFonts w:hint="eastAsia"/>
-              </w:rPr>
-              <w:t>メインフロー</w:t>
-            </w:r>
-          </w:p>
-        </w:tc>
-        <w:tc>
-          <w:tcPr>
-            <w:tcW w:w="6239" w:type="dxa"/>
-          </w:tcPr>
-          <w:p>
-            <w:pPr>
-              <w:pStyle w:val="a9"/>
-              <w:numPr>
-                <w:ilvl w:val="0"/>
-                <w:numId w:val="9"/>
-              </w:numPr>
-              <w:tabs>
-                <w:tab w:val="left" w:pos="3525"/>
-              </w:tabs>
-              <w:spacing w:line="280" w:lineRule="exact"/>
-              <w:ind w:leftChars="0"/>
-              <w:rPr>
-                <w:sz w:val="22"/>
-              </w:rPr>
-            </w:pPr>
-            <w:r>
-              <w:rPr>
-                <w:rFonts w:hint="eastAsia"/>
-                <w:sz w:val="22"/>
-              </w:rPr>
-              <w:t>ユーザはユーザ自身の</w:t>
-            </w:r>
-            <w:r>
-              <w:rPr>
-                <w:rFonts w:hint="eastAsia"/>
-                <w:sz w:val="22"/>
-              </w:rPr>
-              <w:t>記したい内容を記入</w:t>
-            </w:r>
-            <w:r>
-              <w:rPr>
-                <w:rFonts w:hint="eastAsia"/>
-                <w:sz w:val="22"/>
-              </w:rPr>
-              <w:t>する</w:t>
-            </w:r>
-          </w:p>
-          <w:p>
-            <w:pPr>
-              <w:pStyle w:val="a9"/>
-              <w:numPr>
-                <w:ilvl w:val="0"/>
-                <w:numId w:val="9"/>
-              </w:numPr>
-              <w:tabs>
-                <w:tab w:val="left" w:pos="3525"/>
-              </w:tabs>
-              <w:spacing w:line="280" w:lineRule="exact"/>
-              <w:ind w:leftChars="0"/>
-              <w:rPr>
-                <w:sz w:val="22"/>
-              </w:rPr>
-            </w:pPr>
-            <w:r>
-              <w:rPr>
-                <w:rFonts w:hint="eastAsia"/>
-                <w:sz w:val="22"/>
-              </w:rPr>
-              <w:t>システムはユーザが記入した</w:t>
-            </w:r>
-            <w:r>
-              <w:rPr>
-                <w:rFonts w:hint="eastAsia"/>
-                <w:sz w:val="22"/>
-              </w:rPr>
-              <w:t>内容</w:t>
-            </w:r>
-            <w:r>
-              <w:rPr>
-                <w:rFonts w:hint="eastAsia"/>
-                <w:sz w:val="22"/>
-              </w:rPr>
-              <w:t>を表示する。</w:t>
-            </w:r>
-          </w:p>
-        </w:tc>
-      </w:tr>
-      <w:tr>
-        <w:trPr>
-          <w:trHeight w:val="560"/>
-        </w:trPr>
-        <w:tc>
-          <w:tcPr>
-            <w:tcW w:w="1995" w:type="dxa"/>
-          </w:tcPr>
-          <w:p>
-            <w:pPr>
-              <w:spacing w:line="280" w:lineRule="exact"/>
-            </w:pPr>
-            <w:r>
-              <w:rPr>
-                <w:rFonts w:hint="eastAsia"/>
-              </w:rPr>
-              <w:t>代替フロー</w:t>
-            </w:r>
-            <w:r>
-              <w:rPr>
-                <w:rFonts w:hint="eastAsia"/>
-              </w:rPr>
-              <w:t>(1</w:t>
-            </w:r>
-            <w:r>
-              <w:t>)</w:t>
-            </w:r>
-          </w:p>
-        </w:tc>
-        <w:tc>
-          <w:tcPr>
-            <w:tcW w:w="6239" w:type="dxa"/>
-          </w:tcPr>
-          <w:p>
-            <w:pPr>
-              <w:spacing w:line="280" w:lineRule="exact"/>
-              <w:rPr>
-                <w:sz w:val="22"/>
-              </w:rPr>
-            </w:pPr>
-            <w:r>
-              <w:rPr>
-                <w:rFonts w:hint="eastAsia"/>
-                <w:sz w:val="22"/>
-              </w:rPr>
-              <w:t>入力内容</w:t>
-            </w:r>
-            <w:r>
-              <w:rPr>
-                <w:rFonts w:hint="eastAsia"/>
-                <w:sz w:val="22"/>
-              </w:rPr>
-              <w:t>が規定文字数を超えている</w:t>
-            </w:r>
-            <w:r>
-              <w:rPr>
-                <w:rFonts w:hint="eastAsia"/>
-                <w:sz w:val="22"/>
-              </w:rPr>
-              <w:t>場合</w:t>
-            </w:r>
-            <w:r>
-              <w:rPr>
-                <w:rFonts w:hint="eastAsia"/>
-                <w:sz w:val="22"/>
-              </w:rPr>
-              <w:t>(</w:t>
-            </w:r>
-            <w:r>
-              <w:rPr>
-                <w:rFonts w:hint="eastAsia"/>
-                <w:sz w:val="22"/>
-              </w:rPr>
-              <w:t>ステップ</w:t>
-            </w:r>
-            <w:r>
-              <w:rPr>
-                <w:rFonts w:hint="eastAsia"/>
-                <w:sz w:val="22"/>
-              </w:rPr>
-              <w:t>2</w:t>
-            </w:r>
-            <w:r>
-              <w:rPr>
-                <w:rFonts w:hint="eastAsia"/>
-                <w:sz w:val="22"/>
-              </w:rPr>
-              <w:t>から分岐</w:t>
-            </w:r>
-            <w:r>
-              <w:rPr>
-                <w:rFonts w:hint="eastAsia"/>
-                <w:sz w:val="22"/>
-              </w:rPr>
-              <w:t>)</w:t>
-            </w:r>
-          </w:p>
-          <w:p>
-            <w:pPr>
-              <w:pStyle w:val="a9"/>
-              <w:numPr>
-                <w:ilvl w:val="0"/>
-                <w:numId w:val="8"/>
-              </w:numPr>
-              <w:spacing w:line="280" w:lineRule="exact"/>
-              <w:ind w:leftChars="0"/>
-              <w:rPr>
-                <w:sz w:val="22"/>
-              </w:rPr>
-            </w:pPr>
-            <w:r>
-              <w:rPr>
-                <w:rFonts w:hint="eastAsia"/>
-                <w:sz w:val="22"/>
-              </w:rPr>
-              <w:t>ユーザは再入力をし直す。</w:t>
-            </w:r>
-            <w:r>
-              <w:rPr>
-                <w:rFonts w:hint="eastAsia"/>
-                <w:sz w:val="22"/>
-              </w:rPr>
-              <w:t>(</w:t>
-            </w:r>
-            <w:r>
-              <w:rPr>
-                <w:rFonts w:hint="eastAsia"/>
-                <w:sz w:val="22"/>
-              </w:rPr>
-              <w:t>ステップ</w:t>
-            </w:r>
-            <w:r>
-              <w:rPr>
-                <w:rFonts w:hint="eastAsia"/>
-                <w:sz w:val="22"/>
-              </w:rPr>
-              <w:t>1</w:t>
-            </w:r>
-            <w:r>
-              <w:rPr>
-                <w:rFonts w:hint="eastAsia"/>
-                <w:sz w:val="22"/>
-              </w:rPr>
-              <w:t>に戻る</w:t>
-            </w:r>
-            <w:r>
-              <w:rPr>
-                <w:rFonts w:hint="eastAsia"/>
-                <w:sz w:val="22"/>
-              </w:rPr>
-              <w:t>)</w:t>
-            </w:r>
-          </w:p>
-        </w:tc>
-      </w:tr>
-    </w:tbl>
-    <w:p>
-      <w:pPr>
-        <w:spacing w:line="280" w:lineRule="exact"/>
-        <w:rPr>
-          <w:sz w:val="20"/>
-        </w:rPr>
-      </w:pPr>
-    </w:p>
     <w:p>
       <w:pPr>
         <w:spacing w:line="280" w:lineRule="exact"/>
@@ -4639,7 +4425,7 @@
         <w:rStyle w:val="a5"/>
         <w:noProof/>
       </w:rPr>
-      <w:t>5</w:t>
+      <w:t>4</w:t>
     </w:r>
     <w:r>
       <w:rPr>
@@ -4921,184 +4707,119 @@
 <file path=word/numbering.xml><?xml version="1.0" encoding="utf-8"?>
 <w:numbering xmlns:wpc="http://schemas.microsoft.com/office/word/2010/wordprocessingCanvas" xmlns:mc="http://schemas.openxmlformats.org/markup-compatibility/2006" xmlns:o="urn:schemas-microsoft-com:office:office" xmlns:r="http://schemas.openxmlformats.org/officeDocument/2006/relationships" xmlns:m="http://schemas.openxmlformats.org/officeDocument/2006/math" xmlns:v="urn:schemas-microsoft-com:vml" xmlns:wp14="http://schemas.microsoft.com/office/word/2010/wordprocessingDrawing" xmlns:wp="http://schemas.openxmlformats.org/drawingml/2006/wordprocessingDrawing" xmlns:w10="urn:schemas-microsoft-com:office:word" xmlns:w="http://schemas.openxmlformats.org/wordprocessingml/2006/main" xmlns:w14="http://schemas.microsoft.com/office/word/2010/wordml" xmlns:w15="http://schemas.microsoft.com/office/word/2012/wordml" xmlns:wpg="http://schemas.microsoft.com/office/word/2010/wordprocessingGroup" xmlns:wpi="http://schemas.microsoft.com/office/word/2010/wordprocessingInk" xmlns:wne="http://schemas.microsoft.com/office/word/2006/wordml" xmlns:wps="http://schemas.microsoft.com/office/word/2010/wordprocessingShape" mc:Ignorable="w14 w15 wp14">
   <w:abstractNum w:abstractNumId="0" w15:restartNumberingAfterBreak="0">
-    <w:nsid w:val="115F22E5"/>
+    <w:nsid w:val="168F33C0"/>
     <w:multiLevelType w:val="hybridMultilevel"/>
-    <w:tmpl w:val="890C12C2"/>
-    <w:lvl w:ilvl="0" w:tplc="E520B912">
-      <w:start w:val="1"/>
-      <w:numFmt w:val="decimal"/>
-      <w:lvlText w:val="%1."/>
+    <w:tmpl w:val="0CA42E4E"/>
+    <w:lvl w:ilvl="0" w:tplc="1DDE245E">
+      <w:start w:val="4"/>
+      <w:numFmt w:val="bullet"/>
+      <w:lvlText w:val="・"/>
       <w:lvlJc w:val="left"/>
       <w:pPr>
         <w:ind w:left="360" w:hanging="360"/>
       </w:pPr>
       <w:rPr>
-        <w:rFonts w:hint="default"/>
-      </w:rPr>
-    </w:lvl>
-    <w:lvl w:ilvl="1" w:tplc="04090017" w:tentative="1">
-      <w:start w:val="1"/>
-      <w:numFmt w:val="aiueoFullWidth"/>
-      <w:lvlText w:val="(%2)"/>
+        <w:rFonts w:ascii="ＭＳ 明朝" w:eastAsia="ＭＳ 明朝" w:hAnsi="ＭＳ 明朝" w:cstheme="minorBidi" w:hint="eastAsia"/>
+      </w:rPr>
+    </w:lvl>
+    <w:lvl w:ilvl="1" w:tplc="0409000B" w:tentative="1">
+      <w:start w:val="1"/>
+      <w:numFmt w:val="bullet"/>
+      <w:lvlText w:val=""/>
       <w:lvlJc w:val="left"/>
       <w:pPr>
         <w:ind w:left="840" w:hanging="420"/>
       </w:pPr>
-    </w:lvl>
-    <w:lvl w:ilvl="2" w:tplc="04090011" w:tentative="1">
-      <w:start w:val="1"/>
-      <w:numFmt w:val="decimalEnclosedCircle"/>
-      <w:lvlText w:val="%3"/>
+      <w:rPr>
+        <w:rFonts w:ascii="Wingdings" w:hAnsi="Wingdings" w:hint="default"/>
+      </w:rPr>
+    </w:lvl>
+    <w:lvl w:ilvl="2" w:tplc="0409000D" w:tentative="1">
+      <w:start w:val="1"/>
+      <w:numFmt w:val="bullet"/>
+      <w:lvlText w:val=""/>
       <w:lvlJc w:val="left"/>
       <w:pPr>
         <w:ind w:left="1260" w:hanging="420"/>
       </w:pPr>
-    </w:lvl>
-    <w:lvl w:ilvl="3" w:tplc="0409000F" w:tentative="1">
-      <w:start w:val="1"/>
-      <w:numFmt w:val="decimal"/>
-      <w:lvlText w:val="%4."/>
+      <w:rPr>
+        <w:rFonts w:ascii="Wingdings" w:hAnsi="Wingdings" w:hint="default"/>
+      </w:rPr>
+    </w:lvl>
+    <w:lvl w:ilvl="3" w:tplc="04090001" w:tentative="1">
+      <w:start w:val="1"/>
+      <w:numFmt w:val="bullet"/>
+      <w:lvlText w:val=""/>
       <w:lvlJc w:val="left"/>
       <w:pPr>
         <w:ind w:left="1680" w:hanging="420"/>
       </w:pPr>
-    </w:lvl>
-    <w:lvl w:ilvl="4" w:tplc="04090017" w:tentative="1">
-      <w:start w:val="1"/>
-      <w:numFmt w:val="aiueoFullWidth"/>
-      <w:lvlText w:val="(%5)"/>
+      <w:rPr>
+        <w:rFonts w:ascii="Wingdings" w:hAnsi="Wingdings" w:hint="default"/>
+      </w:rPr>
+    </w:lvl>
+    <w:lvl w:ilvl="4" w:tplc="0409000B" w:tentative="1">
+      <w:start w:val="1"/>
+      <w:numFmt w:val="bullet"/>
+      <w:lvlText w:val=""/>
       <w:lvlJc w:val="left"/>
       <w:pPr>
         <w:ind w:left="2100" w:hanging="420"/>
       </w:pPr>
-    </w:lvl>
-    <w:lvl w:ilvl="5" w:tplc="04090011" w:tentative="1">
-      <w:start w:val="1"/>
-      <w:numFmt w:val="decimalEnclosedCircle"/>
-      <w:lvlText w:val="%6"/>
+      <w:rPr>
+        <w:rFonts w:ascii="Wingdings" w:hAnsi="Wingdings" w:hint="default"/>
+      </w:rPr>
+    </w:lvl>
+    <w:lvl w:ilvl="5" w:tplc="0409000D" w:tentative="1">
+      <w:start w:val="1"/>
+      <w:numFmt w:val="bullet"/>
+      <w:lvlText w:val=""/>
       <w:lvlJc w:val="left"/>
       <w:pPr>
         <w:ind w:left="2520" w:hanging="420"/>
       </w:pPr>
-    </w:lvl>
-    <w:lvl w:ilvl="6" w:tplc="0409000F" w:tentative="1">
-      <w:start w:val="1"/>
-      <w:numFmt w:val="decimal"/>
-      <w:lvlText w:val="%7."/>
+      <w:rPr>
+        <w:rFonts w:ascii="Wingdings" w:hAnsi="Wingdings" w:hint="default"/>
+      </w:rPr>
+    </w:lvl>
+    <w:lvl w:ilvl="6" w:tplc="04090001" w:tentative="1">
+      <w:start w:val="1"/>
+      <w:numFmt w:val="bullet"/>
+      <w:lvlText w:val=""/>
       <w:lvlJc w:val="left"/>
       <w:pPr>
         <w:ind w:left="2940" w:hanging="420"/>
       </w:pPr>
-    </w:lvl>
-    <w:lvl w:ilvl="7" w:tplc="04090017" w:tentative="1">
-      <w:start w:val="1"/>
-      <w:numFmt w:val="aiueoFullWidth"/>
-      <w:lvlText w:val="(%8)"/>
+      <w:rPr>
+        <w:rFonts w:ascii="Wingdings" w:hAnsi="Wingdings" w:hint="default"/>
+      </w:rPr>
+    </w:lvl>
+    <w:lvl w:ilvl="7" w:tplc="0409000B" w:tentative="1">
+      <w:start w:val="1"/>
+      <w:numFmt w:val="bullet"/>
+      <w:lvlText w:val=""/>
       <w:lvlJc w:val="left"/>
       <w:pPr>
         <w:ind w:left="3360" w:hanging="420"/>
       </w:pPr>
-    </w:lvl>
-    <w:lvl w:ilvl="8" w:tplc="04090011" w:tentative="1">
-      <w:start w:val="1"/>
-      <w:numFmt w:val="decimalEnclosedCircle"/>
-      <w:lvlText w:val="%9"/>
+      <w:rPr>
+        <w:rFonts w:ascii="Wingdings" w:hAnsi="Wingdings" w:hint="default"/>
+      </w:rPr>
+    </w:lvl>
+    <w:lvl w:ilvl="8" w:tplc="0409000D" w:tentative="1">
+      <w:start w:val="1"/>
+      <w:numFmt w:val="bullet"/>
+      <w:lvlText w:val=""/>
       <w:lvlJc w:val="left"/>
       <w:pPr>
         <w:ind w:left="3780" w:hanging="420"/>
       </w:pPr>
+      <w:rPr>
+        <w:rFonts w:ascii="Wingdings" w:hAnsi="Wingdings" w:hint="default"/>
+      </w:rPr>
     </w:lvl>
   </w:abstractNum>
   <w:abstractNum w:abstractNumId="1" w15:restartNumberingAfterBreak="0">
-    <w:nsid w:val="2C061647"/>
-    <w:multiLevelType w:val="hybridMultilevel"/>
-    <w:tmpl w:val="5E402236"/>
-    <w:lvl w:ilvl="0" w:tplc="C568A95A">
-      <w:start w:val="1"/>
-      <w:numFmt w:val="decimal"/>
-      <w:lvlText w:val="%1."/>
-      <w:lvlJc w:val="left"/>
-      <w:pPr>
-        <w:ind w:left="360" w:hanging="360"/>
-      </w:pPr>
-      <w:rPr>
-        <w:rFonts w:hint="default"/>
-      </w:rPr>
-    </w:lvl>
-    <w:lvl w:ilvl="1" w:tplc="04090017" w:tentative="1">
-      <w:start w:val="1"/>
-      <w:numFmt w:val="aiueoFullWidth"/>
-      <w:lvlText w:val="(%2)"/>
-      <w:lvlJc w:val="left"/>
-      <w:pPr>
-        <w:ind w:left="840" w:hanging="420"/>
-      </w:pPr>
-    </w:lvl>
-    <w:lvl w:ilvl="2" w:tplc="04090011" w:tentative="1">
-      <w:start w:val="1"/>
-      <w:numFmt w:val="decimalEnclosedCircle"/>
-      <w:lvlText w:val="%3"/>
-      <w:lvlJc w:val="left"/>
-      <w:pPr>
-        <w:ind w:left="1260" w:hanging="420"/>
-      </w:pPr>
-    </w:lvl>
-    <w:lvl w:ilvl="3" w:tplc="0409000F" w:tentative="1">
-      <w:start w:val="1"/>
-      <w:numFmt w:val="decimal"/>
-      <w:lvlText w:val="%4."/>
-      <w:lvlJc w:val="left"/>
-      <w:pPr>
-        <w:ind w:left="1680" w:hanging="420"/>
-      </w:pPr>
-    </w:lvl>
-    <w:lvl w:ilvl="4" w:tplc="04090017" w:tentative="1">
-      <w:start w:val="1"/>
-      <w:numFmt w:val="aiueoFullWidth"/>
-      <w:lvlText w:val="(%5)"/>
-      <w:lvlJc w:val="left"/>
-      <w:pPr>
-        <w:ind w:left="2100" w:hanging="420"/>
-      </w:pPr>
-    </w:lvl>
-    <w:lvl w:ilvl="5" w:tplc="04090011" w:tentative="1">
-      <w:start w:val="1"/>
-      <w:numFmt w:val="decimalEnclosedCircle"/>
-      <w:lvlText w:val="%6"/>
-      <w:lvlJc w:val="left"/>
-      <w:pPr>
-        <w:ind w:left="2520" w:hanging="420"/>
-      </w:pPr>
-    </w:lvl>
-    <w:lvl w:ilvl="6" w:tplc="0409000F" w:tentative="1">
-      <w:start w:val="1"/>
-      <w:numFmt w:val="decimal"/>
-      <w:lvlText w:val="%7."/>
-      <w:lvlJc w:val="left"/>
-      <w:pPr>
-        <w:ind w:left="2940" w:hanging="420"/>
-      </w:pPr>
-    </w:lvl>
-    <w:lvl w:ilvl="7" w:tplc="04090017" w:tentative="1">
-      <w:start w:val="1"/>
-      <w:numFmt w:val="aiueoFullWidth"/>
-      <w:lvlText w:val="(%8)"/>
-      <w:lvlJc w:val="left"/>
-      <w:pPr>
-        <w:ind w:left="3360" w:hanging="420"/>
-      </w:pPr>
-    </w:lvl>
-    <w:lvl w:ilvl="8" w:tplc="04090011" w:tentative="1">
-      <w:start w:val="1"/>
-      <w:numFmt w:val="decimalEnclosedCircle"/>
-      <w:lvlText w:val="%9"/>
-      <w:lvlJc w:val="left"/>
-      <w:pPr>
-        <w:ind w:left="3780" w:hanging="420"/>
-      </w:pPr>
-    </w:lvl>
-  </w:abstractNum>
-  <w:abstractNum w:abstractNumId="2" w15:restartNumberingAfterBreak="0">
     <w:nsid w:val="3B4469B0"/>
     <w:multiLevelType w:val="multilevel"/>
     <w:tmpl w:val="0409001D"/>
@@ -5182,6 +4903,119 @@
       <w:pPr>
         <w:ind w:left="5102" w:hanging="1700"/>
       </w:pPr>
+    </w:lvl>
+  </w:abstractNum>
+  <w:abstractNum w:abstractNumId="2" w15:restartNumberingAfterBreak="0">
+    <w:nsid w:val="45E056BE"/>
+    <w:multiLevelType w:val="hybridMultilevel"/>
+    <w:tmpl w:val="18F6F660"/>
+    <w:lvl w:ilvl="0" w:tplc="1DDE245E">
+      <w:start w:val="4"/>
+      <w:numFmt w:val="bullet"/>
+      <w:lvlText w:val="・"/>
+      <w:lvlJc w:val="left"/>
+      <w:pPr>
+        <w:ind w:left="360" w:hanging="360"/>
+      </w:pPr>
+      <w:rPr>
+        <w:rFonts w:ascii="ＭＳ 明朝" w:eastAsia="ＭＳ 明朝" w:hAnsi="ＭＳ 明朝" w:cstheme="minorBidi" w:hint="eastAsia"/>
+      </w:rPr>
+    </w:lvl>
+    <w:lvl w:ilvl="1" w:tplc="0409000B" w:tentative="1">
+      <w:start w:val="1"/>
+      <w:numFmt w:val="bullet"/>
+      <w:lvlText w:val=""/>
+      <w:lvlJc w:val="left"/>
+      <w:pPr>
+        <w:ind w:left="840" w:hanging="420"/>
+      </w:pPr>
+      <w:rPr>
+        <w:rFonts w:ascii="Wingdings" w:hAnsi="Wingdings" w:hint="default"/>
+      </w:rPr>
+    </w:lvl>
+    <w:lvl w:ilvl="2" w:tplc="0409000D" w:tentative="1">
+      <w:start w:val="1"/>
+      <w:numFmt w:val="bullet"/>
+      <w:lvlText w:val=""/>
+      <w:lvlJc w:val="left"/>
+      <w:pPr>
+        <w:ind w:left="1260" w:hanging="420"/>
+      </w:pPr>
+      <w:rPr>
+        <w:rFonts w:ascii="Wingdings" w:hAnsi="Wingdings" w:hint="default"/>
+      </w:rPr>
+    </w:lvl>
+    <w:lvl w:ilvl="3" w:tplc="04090001" w:tentative="1">
+      <w:start w:val="1"/>
+      <w:numFmt w:val="bullet"/>
+      <w:lvlText w:val=""/>
+      <w:lvlJc w:val="left"/>
+      <w:pPr>
+        <w:ind w:left="1680" w:hanging="420"/>
+      </w:pPr>
+      <w:rPr>
+        <w:rFonts w:ascii="Wingdings" w:hAnsi="Wingdings" w:hint="default"/>
+      </w:rPr>
+    </w:lvl>
+    <w:lvl w:ilvl="4" w:tplc="0409000B" w:tentative="1">
+      <w:start w:val="1"/>
+      <w:numFmt w:val="bullet"/>
+      <w:lvlText w:val=""/>
+      <w:lvlJc w:val="left"/>
+      <w:pPr>
+        <w:ind w:left="2100" w:hanging="420"/>
+      </w:pPr>
+      <w:rPr>
+        <w:rFonts w:ascii="Wingdings" w:hAnsi="Wingdings" w:hint="default"/>
+      </w:rPr>
+    </w:lvl>
+    <w:lvl w:ilvl="5" w:tplc="0409000D" w:tentative="1">
+      <w:start w:val="1"/>
+      <w:numFmt w:val="bullet"/>
+      <w:lvlText w:val=""/>
+      <w:lvlJc w:val="left"/>
+      <w:pPr>
+        <w:ind w:left="2520" w:hanging="420"/>
+      </w:pPr>
+      <w:rPr>
+        <w:rFonts w:ascii="Wingdings" w:hAnsi="Wingdings" w:hint="default"/>
+      </w:rPr>
+    </w:lvl>
+    <w:lvl w:ilvl="6" w:tplc="04090001" w:tentative="1">
+      <w:start w:val="1"/>
+      <w:numFmt w:val="bullet"/>
+      <w:lvlText w:val=""/>
+      <w:lvlJc w:val="left"/>
+      <w:pPr>
+        <w:ind w:left="2940" w:hanging="420"/>
+      </w:pPr>
+      <w:rPr>
+        <w:rFonts w:ascii="Wingdings" w:hAnsi="Wingdings" w:hint="default"/>
+      </w:rPr>
+    </w:lvl>
+    <w:lvl w:ilvl="7" w:tplc="0409000B" w:tentative="1">
+      <w:start w:val="1"/>
+      <w:numFmt w:val="bullet"/>
+      <w:lvlText w:val=""/>
+      <w:lvlJc w:val="left"/>
+      <w:pPr>
+        <w:ind w:left="3360" w:hanging="420"/>
+      </w:pPr>
+      <w:rPr>
+        <w:rFonts w:ascii="Wingdings" w:hAnsi="Wingdings" w:hint="default"/>
+      </w:rPr>
+    </w:lvl>
+    <w:lvl w:ilvl="8" w:tplc="0409000D" w:tentative="1">
+      <w:start w:val="1"/>
+      <w:numFmt w:val="bullet"/>
+      <w:lvlText w:val=""/>
+      <w:lvlJc w:val="left"/>
+      <w:pPr>
+        <w:ind w:left="3780" w:hanging="420"/>
+      </w:pPr>
+      <w:rPr>
+        <w:rFonts w:ascii="Wingdings" w:hAnsi="Wingdings" w:hint="default"/>
+      </w:rPr>
     </w:lvl>
   </w:abstractNum>
   <w:abstractNum w:abstractNumId="3" w15:restartNumberingAfterBreak="0">
@@ -5363,6 +5197,119 @@
     </w:lvl>
   </w:abstractNum>
   <w:abstractNum w:abstractNumId="5" w15:restartNumberingAfterBreak="0">
+    <w:nsid w:val="595D038E"/>
+    <w:multiLevelType w:val="hybridMultilevel"/>
+    <w:tmpl w:val="1F72AABE"/>
+    <w:lvl w:ilvl="0" w:tplc="1DDE245E">
+      <w:start w:val="4"/>
+      <w:numFmt w:val="bullet"/>
+      <w:lvlText w:val="・"/>
+      <w:lvlJc w:val="left"/>
+      <w:pPr>
+        <w:ind w:left="360" w:hanging="360"/>
+      </w:pPr>
+      <w:rPr>
+        <w:rFonts w:ascii="ＭＳ 明朝" w:eastAsia="ＭＳ 明朝" w:hAnsi="ＭＳ 明朝" w:cstheme="minorBidi" w:hint="eastAsia"/>
+      </w:rPr>
+    </w:lvl>
+    <w:lvl w:ilvl="1" w:tplc="0409000B" w:tentative="1">
+      <w:start w:val="1"/>
+      <w:numFmt w:val="bullet"/>
+      <w:lvlText w:val=""/>
+      <w:lvlJc w:val="left"/>
+      <w:pPr>
+        <w:ind w:left="840" w:hanging="420"/>
+      </w:pPr>
+      <w:rPr>
+        <w:rFonts w:ascii="Wingdings" w:hAnsi="Wingdings" w:hint="default"/>
+      </w:rPr>
+    </w:lvl>
+    <w:lvl w:ilvl="2" w:tplc="0409000D" w:tentative="1">
+      <w:start w:val="1"/>
+      <w:numFmt w:val="bullet"/>
+      <w:lvlText w:val=""/>
+      <w:lvlJc w:val="left"/>
+      <w:pPr>
+        <w:ind w:left="1260" w:hanging="420"/>
+      </w:pPr>
+      <w:rPr>
+        <w:rFonts w:ascii="Wingdings" w:hAnsi="Wingdings" w:hint="default"/>
+      </w:rPr>
+    </w:lvl>
+    <w:lvl w:ilvl="3" w:tplc="04090001" w:tentative="1">
+      <w:start w:val="1"/>
+      <w:numFmt w:val="bullet"/>
+      <w:lvlText w:val=""/>
+      <w:lvlJc w:val="left"/>
+      <w:pPr>
+        <w:ind w:left="1680" w:hanging="420"/>
+      </w:pPr>
+      <w:rPr>
+        <w:rFonts w:ascii="Wingdings" w:hAnsi="Wingdings" w:hint="default"/>
+      </w:rPr>
+    </w:lvl>
+    <w:lvl w:ilvl="4" w:tplc="0409000B" w:tentative="1">
+      <w:start w:val="1"/>
+      <w:numFmt w:val="bullet"/>
+      <w:lvlText w:val=""/>
+      <w:lvlJc w:val="left"/>
+      <w:pPr>
+        <w:ind w:left="2100" w:hanging="420"/>
+      </w:pPr>
+      <w:rPr>
+        <w:rFonts w:ascii="Wingdings" w:hAnsi="Wingdings" w:hint="default"/>
+      </w:rPr>
+    </w:lvl>
+    <w:lvl w:ilvl="5" w:tplc="0409000D" w:tentative="1">
+      <w:start w:val="1"/>
+      <w:numFmt w:val="bullet"/>
+      <w:lvlText w:val=""/>
+      <w:lvlJc w:val="left"/>
+      <w:pPr>
+        <w:ind w:left="2520" w:hanging="420"/>
+      </w:pPr>
+      <w:rPr>
+        <w:rFonts w:ascii="Wingdings" w:hAnsi="Wingdings" w:hint="default"/>
+      </w:rPr>
+    </w:lvl>
+    <w:lvl w:ilvl="6" w:tplc="04090001" w:tentative="1">
+      <w:start w:val="1"/>
+      <w:numFmt w:val="bullet"/>
+      <w:lvlText w:val=""/>
+      <w:lvlJc w:val="left"/>
+      <w:pPr>
+        <w:ind w:left="2940" w:hanging="420"/>
+      </w:pPr>
+      <w:rPr>
+        <w:rFonts w:ascii="Wingdings" w:hAnsi="Wingdings" w:hint="default"/>
+      </w:rPr>
+    </w:lvl>
+    <w:lvl w:ilvl="7" w:tplc="0409000B" w:tentative="1">
+      <w:start w:val="1"/>
+      <w:numFmt w:val="bullet"/>
+      <w:lvlText w:val=""/>
+      <w:lvlJc w:val="left"/>
+      <w:pPr>
+        <w:ind w:left="3360" w:hanging="420"/>
+      </w:pPr>
+      <w:rPr>
+        <w:rFonts w:ascii="Wingdings" w:hAnsi="Wingdings" w:hint="default"/>
+      </w:rPr>
+    </w:lvl>
+    <w:lvl w:ilvl="8" w:tplc="0409000D" w:tentative="1">
+      <w:start w:val="1"/>
+      <w:numFmt w:val="bullet"/>
+      <w:lvlText w:val=""/>
+      <w:lvlJc w:val="left"/>
+      <w:pPr>
+        <w:ind w:left="3780" w:hanging="420"/>
+      </w:pPr>
+      <w:rPr>
+        <w:rFonts w:ascii="Wingdings" w:hAnsi="Wingdings" w:hint="default"/>
+      </w:rPr>
+    </w:lvl>
+  </w:abstractNum>
+  <w:abstractNum w:abstractNumId="6" w15:restartNumberingAfterBreak="0">
     <w:nsid w:val="5D7F21D0"/>
     <w:multiLevelType w:val="hybridMultilevel"/>
     <w:tmpl w:val="E78EF726"/>
@@ -5473,95 +5420,6 @@
       <w:rPr>
         <w:rFonts w:ascii="Wingdings" w:hAnsi="Wingdings" w:hint="default"/>
       </w:rPr>
-    </w:lvl>
-  </w:abstractNum>
-  <w:abstractNum w:abstractNumId="6" w15:restartNumberingAfterBreak="0">
-    <w:nsid w:val="60CB0BAB"/>
-    <w:multiLevelType w:val="hybridMultilevel"/>
-    <w:tmpl w:val="D5106044"/>
-    <w:lvl w:ilvl="0" w:tplc="2B18949E">
-      <w:start w:val="1"/>
-      <w:numFmt w:val="decimal"/>
-      <w:lvlText w:val="%1."/>
-      <w:lvlJc w:val="left"/>
-      <w:pPr>
-        <w:ind w:left="360" w:hanging="360"/>
-      </w:pPr>
-      <w:rPr>
-        <w:rFonts w:hint="default"/>
-      </w:rPr>
-    </w:lvl>
-    <w:lvl w:ilvl="1" w:tplc="04090017" w:tentative="1">
-      <w:start w:val="1"/>
-      <w:numFmt w:val="aiueoFullWidth"/>
-      <w:lvlText w:val="(%2)"/>
-      <w:lvlJc w:val="left"/>
-      <w:pPr>
-        <w:ind w:left="840" w:hanging="420"/>
-      </w:pPr>
-    </w:lvl>
-    <w:lvl w:ilvl="2" w:tplc="04090011" w:tentative="1">
-      <w:start w:val="1"/>
-      <w:numFmt w:val="decimalEnclosedCircle"/>
-      <w:lvlText w:val="%3"/>
-      <w:lvlJc w:val="left"/>
-      <w:pPr>
-        <w:ind w:left="1260" w:hanging="420"/>
-      </w:pPr>
-    </w:lvl>
-    <w:lvl w:ilvl="3" w:tplc="0409000F" w:tentative="1">
-      <w:start w:val="1"/>
-      <w:numFmt w:val="decimal"/>
-      <w:lvlText w:val="%4."/>
-      <w:lvlJc w:val="left"/>
-      <w:pPr>
-        <w:ind w:left="1680" w:hanging="420"/>
-      </w:pPr>
-    </w:lvl>
-    <w:lvl w:ilvl="4" w:tplc="04090017" w:tentative="1">
-      <w:start w:val="1"/>
-      <w:numFmt w:val="aiueoFullWidth"/>
-      <w:lvlText w:val="(%5)"/>
-      <w:lvlJc w:val="left"/>
-      <w:pPr>
-        <w:ind w:left="2100" w:hanging="420"/>
-      </w:pPr>
-    </w:lvl>
-    <w:lvl w:ilvl="5" w:tplc="04090011" w:tentative="1">
-      <w:start w:val="1"/>
-      <w:numFmt w:val="decimalEnclosedCircle"/>
-      <w:lvlText w:val="%6"/>
-      <w:lvlJc w:val="left"/>
-      <w:pPr>
-        <w:ind w:left="2520" w:hanging="420"/>
-      </w:pPr>
-    </w:lvl>
-    <w:lvl w:ilvl="6" w:tplc="0409000F" w:tentative="1">
-      <w:start w:val="1"/>
-      <w:numFmt w:val="decimal"/>
-      <w:lvlText w:val="%7."/>
-      <w:lvlJc w:val="left"/>
-      <w:pPr>
-        <w:ind w:left="2940" w:hanging="420"/>
-      </w:pPr>
-    </w:lvl>
-    <w:lvl w:ilvl="7" w:tplc="04090017" w:tentative="1">
-      <w:start w:val="1"/>
-      <w:numFmt w:val="aiueoFullWidth"/>
-      <w:lvlText w:val="(%8)"/>
-      <w:lvlJc w:val="left"/>
-      <w:pPr>
-        <w:ind w:left="3360" w:hanging="420"/>
-      </w:pPr>
-    </w:lvl>
-    <w:lvl w:ilvl="8" w:tplc="04090011" w:tentative="1">
-      <w:start w:val="1"/>
-      <w:numFmt w:val="decimalEnclosedCircle"/>
-      <w:lvlText w:val="%9"/>
-      <w:lvlJc w:val="left"/>
-      <w:pPr>
-        <w:ind w:left="3780" w:hanging="420"/>
-      </w:pPr>
     </w:lvl>
   </w:abstractNum>
   <w:abstractNum w:abstractNumId="7" w15:restartNumberingAfterBreak="0">
@@ -5651,102 +5509,126 @@
     </w:lvl>
   </w:abstractNum>
   <w:abstractNum w:abstractNumId="8" w15:restartNumberingAfterBreak="0">
-    <w:nsid w:val="760A24E0"/>
+    <w:nsid w:val="6C1072BF"/>
     <w:multiLevelType w:val="hybridMultilevel"/>
-    <w:tmpl w:val="FD3EDEC4"/>
-    <w:lvl w:ilvl="0" w:tplc="2FECC7FE">
-      <w:start w:val="1"/>
-      <w:numFmt w:val="decimal"/>
-      <w:lvlText w:val="%1."/>
+    <w:tmpl w:val="A8100146"/>
+    <w:lvl w:ilvl="0" w:tplc="1DDE245E">
+      <w:start w:val="4"/>
+      <w:numFmt w:val="bullet"/>
+      <w:lvlText w:val="・"/>
       <w:lvlJc w:val="left"/>
       <w:pPr>
         <w:ind w:left="360" w:hanging="360"/>
       </w:pPr>
       <w:rPr>
-        <w:rFonts w:hint="default"/>
-      </w:rPr>
-    </w:lvl>
-    <w:lvl w:ilvl="1" w:tplc="04090017" w:tentative="1">
-      <w:start w:val="1"/>
-      <w:numFmt w:val="aiueoFullWidth"/>
-      <w:lvlText w:val="(%2)"/>
+        <w:rFonts w:ascii="ＭＳ 明朝" w:eastAsia="ＭＳ 明朝" w:hAnsi="ＭＳ 明朝" w:cstheme="minorBidi" w:hint="eastAsia"/>
+      </w:rPr>
+    </w:lvl>
+    <w:lvl w:ilvl="1" w:tplc="0409000B" w:tentative="1">
+      <w:start w:val="1"/>
+      <w:numFmt w:val="bullet"/>
+      <w:lvlText w:val=""/>
       <w:lvlJc w:val="left"/>
       <w:pPr>
         <w:ind w:left="840" w:hanging="420"/>
       </w:pPr>
-    </w:lvl>
-    <w:lvl w:ilvl="2" w:tplc="04090011" w:tentative="1">
-      <w:start w:val="1"/>
-      <w:numFmt w:val="decimalEnclosedCircle"/>
-      <w:lvlText w:val="%3"/>
+      <w:rPr>
+        <w:rFonts w:ascii="Wingdings" w:hAnsi="Wingdings" w:hint="default"/>
+      </w:rPr>
+    </w:lvl>
+    <w:lvl w:ilvl="2" w:tplc="0409000D" w:tentative="1">
+      <w:start w:val="1"/>
+      <w:numFmt w:val="bullet"/>
+      <w:lvlText w:val=""/>
       <w:lvlJc w:val="left"/>
       <w:pPr>
         <w:ind w:left="1260" w:hanging="420"/>
       </w:pPr>
-    </w:lvl>
-    <w:lvl w:ilvl="3" w:tplc="0409000F" w:tentative="1">
-      <w:start w:val="1"/>
-      <w:numFmt w:val="decimal"/>
-      <w:lvlText w:val="%4."/>
+      <w:rPr>
+        <w:rFonts w:ascii="Wingdings" w:hAnsi="Wingdings" w:hint="default"/>
+      </w:rPr>
+    </w:lvl>
+    <w:lvl w:ilvl="3" w:tplc="04090001" w:tentative="1">
+      <w:start w:val="1"/>
+      <w:numFmt w:val="bullet"/>
+      <w:lvlText w:val=""/>
       <w:lvlJc w:val="left"/>
       <w:pPr>
         <w:ind w:left="1680" w:hanging="420"/>
       </w:pPr>
-    </w:lvl>
-    <w:lvl w:ilvl="4" w:tplc="04090017" w:tentative="1">
-      <w:start w:val="1"/>
-      <w:numFmt w:val="aiueoFullWidth"/>
-      <w:lvlText w:val="(%5)"/>
+      <w:rPr>
+        <w:rFonts w:ascii="Wingdings" w:hAnsi="Wingdings" w:hint="default"/>
+      </w:rPr>
+    </w:lvl>
+    <w:lvl w:ilvl="4" w:tplc="0409000B" w:tentative="1">
+      <w:start w:val="1"/>
+      <w:numFmt w:val="bullet"/>
+      <w:lvlText w:val=""/>
       <w:lvlJc w:val="left"/>
       <w:pPr>
         <w:ind w:left="2100" w:hanging="420"/>
       </w:pPr>
-    </w:lvl>
-    <w:lvl w:ilvl="5" w:tplc="04090011" w:tentative="1">
-      <w:start w:val="1"/>
-      <w:numFmt w:val="decimalEnclosedCircle"/>
-      <w:lvlText w:val="%6"/>
+      <w:rPr>
+        <w:rFonts w:ascii="Wingdings" w:hAnsi="Wingdings" w:hint="default"/>
+      </w:rPr>
+    </w:lvl>
+    <w:lvl w:ilvl="5" w:tplc="0409000D" w:tentative="1">
+      <w:start w:val="1"/>
+      <w:numFmt w:val="bullet"/>
+      <w:lvlText w:val=""/>
       <w:lvlJc w:val="left"/>
       <w:pPr>
         <w:ind w:left="2520" w:hanging="420"/>
       </w:pPr>
-    </w:lvl>
-    <w:lvl w:ilvl="6" w:tplc="0409000F" w:tentative="1">
-      <w:start w:val="1"/>
-      <w:numFmt w:val="decimal"/>
-      <w:lvlText w:val="%7."/>
+      <w:rPr>
+        <w:rFonts w:ascii="Wingdings" w:hAnsi="Wingdings" w:hint="default"/>
+      </w:rPr>
+    </w:lvl>
+    <w:lvl w:ilvl="6" w:tplc="04090001" w:tentative="1">
+      <w:start w:val="1"/>
+      <w:numFmt w:val="bullet"/>
+      <w:lvlText w:val=""/>
       <w:lvlJc w:val="left"/>
       <w:pPr>
         <w:ind w:left="2940" w:hanging="420"/>
       </w:pPr>
-    </w:lvl>
-    <w:lvl w:ilvl="7" w:tplc="04090017" w:tentative="1">
-      <w:start w:val="1"/>
-      <w:numFmt w:val="aiueoFullWidth"/>
-      <w:lvlText w:val="(%8)"/>
+      <w:rPr>
+        <w:rFonts w:ascii="Wingdings" w:hAnsi="Wingdings" w:hint="default"/>
+      </w:rPr>
+    </w:lvl>
+    <w:lvl w:ilvl="7" w:tplc="0409000B" w:tentative="1">
+      <w:start w:val="1"/>
+      <w:numFmt w:val="bullet"/>
+      <w:lvlText w:val=""/>
       <w:lvlJc w:val="left"/>
       <w:pPr>
         <w:ind w:left="3360" w:hanging="420"/>
       </w:pPr>
-    </w:lvl>
-    <w:lvl w:ilvl="8" w:tplc="04090011" w:tentative="1">
-      <w:start w:val="1"/>
-      <w:numFmt w:val="decimalEnclosedCircle"/>
-      <w:lvlText w:val="%9"/>
+      <w:rPr>
+        <w:rFonts w:ascii="Wingdings" w:hAnsi="Wingdings" w:hint="default"/>
+      </w:rPr>
+    </w:lvl>
+    <w:lvl w:ilvl="8" w:tplc="0409000D" w:tentative="1">
+      <w:start w:val="1"/>
+      <w:numFmt w:val="bullet"/>
+      <w:lvlText w:val=""/>
       <w:lvlJc w:val="left"/>
       <w:pPr>
         <w:ind w:left="3780" w:hanging="420"/>
       </w:pPr>
+      <w:rPr>
+        <w:rFonts w:ascii="Wingdings" w:hAnsi="Wingdings" w:hint="default"/>
+      </w:rPr>
     </w:lvl>
   </w:abstractNum>
   <w:num w:numId="1">
-    <w:abstractNumId w:val="2"/>
+    <w:abstractNumId w:val="1"/>
   </w:num>
   <w:num w:numId="2">
     <w:abstractNumId w:val="7"/>
   </w:num>
   <w:num w:numId="3">
-    <w:abstractNumId w:val="5"/>
+    <w:abstractNumId w:val="6"/>
   </w:num>
   <w:num w:numId="4">
     <w:abstractNumId w:val="4"/>
@@ -5755,16 +5637,16 @@
     <w:abstractNumId w:val="3"/>
   </w:num>
   <w:num w:numId="6">
-    <w:abstractNumId w:val="1"/>
+    <w:abstractNumId w:val="8"/>
   </w:num>
   <w:num w:numId="7">
     <w:abstractNumId w:val="0"/>
   </w:num>
   <w:num w:numId="8">
-    <w:abstractNumId w:val="6"/>
+    <w:abstractNumId w:val="2"/>
   </w:num>
   <w:num w:numId="9">
-    <w:abstractNumId w:val="8"/>
+    <w:abstractNumId w:val="5"/>
   </w:num>
 </w:numbering>
 </file>

--- a/02_要件定義書 (1).docx
+++ b/02_要件定義書 (1).docx
@@ -1,12 +1,20 @@
 
 <file path=word/document.xml><?xml version="1.0" encoding="utf-8"?>
-<w:document xmlns:wpc="http://schemas.microsoft.com/office/word/2010/wordprocessingCanvas" xmlns:mc="http://schemas.openxmlformats.org/markup-compatibility/2006" xmlns:o="urn:schemas-microsoft-com:office:office" xmlns:r="http://schemas.openxmlformats.org/officeDocument/2006/relationships" xmlns:m="http://schemas.openxmlformats.org/officeDocument/2006/math" xmlns:v="urn:schemas-microsoft-com:vml" xmlns:wp14="http://schemas.microsoft.com/office/word/2010/wordprocessingDrawing" xmlns:wp="http://schemas.openxmlformats.org/drawingml/2006/wordprocessingDrawing" xmlns:w10="urn:schemas-microsoft-com:office:word" xmlns:w="http://schemas.openxmlformats.org/wordprocessingml/2006/main" xmlns:w14="http://schemas.microsoft.com/office/word/2010/wordml" xmlns:w15="http://schemas.microsoft.com/office/word/2012/wordml" xmlns:wpg="http://schemas.microsoft.com/office/word/2010/wordprocessingGroup" xmlns:wpi="http://schemas.microsoft.com/office/word/2010/wordprocessingInk" xmlns:wne="http://schemas.microsoft.com/office/word/2006/wordml" xmlns:wps="http://schemas.microsoft.com/office/word/2010/wordprocessingShape" mc:Ignorable="w14 w15 wp14">
+<w:document xmlns:wpc="http://schemas.microsoft.com/office/word/2010/wordprocessingCanvas" xmlns:mo="http://schemas.microsoft.com/office/mac/office/2008/main" xmlns:mc="http://schemas.openxmlformats.org/markup-compatibility/2006" xmlns:mv="urn:schemas-microsoft-com:mac:vml" xmlns:o="urn:schemas-microsoft-com:office:office" xmlns:r="http://schemas.openxmlformats.org/officeDocument/2006/relationships" xmlns:m="http://schemas.openxmlformats.org/officeDocument/2006/math" xmlns:v="urn:schemas-microsoft-com:vml" xmlns:wp14="http://schemas.microsoft.com/office/word/2010/wordprocessingDrawing" xmlns:wp="http://schemas.openxmlformats.org/drawingml/2006/wordprocessingDrawing" xmlns:w10="urn:schemas-microsoft-com:office:word" xmlns:w="http://schemas.openxmlformats.org/wordprocessingml/2006/main" xmlns:w14="http://schemas.microsoft.com/office/word/2010/wordml" xmlns:w15="http://schemas.microsoft.com/office/word/2012/wordml" xmlns:wpg="http://schemas.microsoft.com/office/word/2010/wordprocessingGroup" xmlns:wpi="http://schemas.microsoft.com/office/word/2010/wordprocessingInk" xmlns:wne="http://schemas.microsoft.com/office/word/2006/wordml" xmlns:wps="http://schemas.microsoft.com/office/word/2010/wordprocessingShape" mc:Ignorable="w14 w15 wp14">
   <w:body>
     <w:p>
       <w:pPr>
         <w:jc w:val="center"/>
         <w:rPr>
-          <w:rFonts w:ascii="ＭＳ Ｐゴシック" w:eastAsia="ＭＳ Ｐゴシック" w:hAnsi="ＭＳ Ｐゴシック"/>
+          <w:rFonts w:ascii="ＭＳ Ｐゴシック" w:eastAsia="ＭＳ Ｐゴシック" w:hAnsi="ＭＳ Ｐゴシック" w:hint="eastAsia"/>
+        </w:rPr>
+      </w:pPr>
+    </w:p>
+    <w:p>
+      <w:pPr>
+        <w:jc w:val="center"/>
+        <w:rPr>
+          <w:rFonts w:ascii="ＭＳ Ｐゴシック" w:eastAsia="ＭＳ Ｐゴシック" w:hAnsi="ＭＳ Ｐゴシック" w:hint="eastAsia"/>
         </w:rPr>
       </w:pPr>
     </w:p>
@@ -233,10 +241,52 @@
       <w:pPr>
         <w:jc w:val="center"/>
         <w:rPr>
+          <w:rFonts w:ascii="ＭＳ Ｐゴシック" w:eastAsia="ＭＳ Ｐゴシック" w:hAnsi="ＭＳ Ｐゴシック" w:hint="eastAsia"/>
+          <w:sz w:val="22"/>
+        </w:rPr>
+      </w:pPr>
+      <w:r>
+        <w:rPr>
+          <w:rFonts w:ascii="ＭＳ Ｐゴシック" w:eastAsia="ＭＳ Ｐゴシック" w:hAnsi="ＭＳ Ｐゴシック" w:hint="eastAsia"/>
+          <w:sz w:val="22"/>
+        </w:rPr>
+        <w:t xml:space="preserve">[学籍番号　</w:t>
+      </w:r>
+      <w:r>
+        <w:rPr>
+          <w:rFonts w:ascii="ＭＳ Ｐゴシック" w:eastAsia="ＭＳ Ｐゴシック" w:hAnsi="ＭＳ Ｐゴシック" w:hint="eastAsia"/>
+          <w:sz w:val="22"/>
+        </w:rPr>
+        <w:t>15</w:t>
+      </w:r>
+      <w:r>
+        <w:rPr>
           <w:rFonts w:ascii="ＭＳ Ｐゴシック" w:eastAsia="ＭＳ Ｐゴシック" w:hAnsi="ＭＳ Ｐゴシック"/>
           <w:sz w:val="22"/>
         </w:rPr>
-      </w:pPr>
+        <w:t>FI002</w:t>
+      </w:r>
+      <w:r>
+        <w:rPr>
+          <w:rFonts w:ascii="ＭＳ Ｐゴシック" w:eastAsia="ＭＳ Ｐゴシック" w:hAnsi="ＭＳ Ｐゴシック" w:hint="eastAsia"/>
+          <w:sz w:val="22"/>
+        </w:rPr>
+        <w:t xml:space="preserve">　] [氏名　</w:t>
+      </w:r>
+      <w:r>
+        <w:rPr>
+          <w:rFonts w:ascii="ＭＳ Ｐゴシック" w:eastAsia="ＭＳ Ｐゴシック" w:hAnsi="ＭＳ Ｐゴシック" w:hint="eastAsia"/>
+          <w:sz w:val="22"/>
+        </w:rPr>
+        <w:t>大塚　勇人</w:t>
+      </w:r>
+      <w:r>
+        <w:rPr>
+          <w:rFonts w:ascii="ＭＳ Ｐゴシック" w:eastAsia="ＭＳ Ｐゴシック" w:hAnsi="ＭＳ Ｐゴシック" w:hint="eastAsia"/>
+          <w:sz w:val="22"/>
+        </w:rPr>
+        <w:t xml:space="preserve">　]</w:t>
+      </w:r>
     </w:p>
     <w:p>
       <w:pPr>
@@ -330,7 +380,14 @@
           <w:rFonts w:ascii="ＭＳ Ｐゴシック" w:eastAsia="ＭＳ Ｐゴシック" w:hAnsi="ＭＳ Ｐゴシック" w:hint="eastAsia"/>
           <w:sz w:val="22"/>
         </w:rPr>
-        <w:t>足立　雄基</w:t>
+        <w:t>安達</w:t>
+      </w:r>
+      <w:r>
+        <w:rPr>
+          <w:rFonts w:ascii="ＭＳ Ｐゴシック" w:eastAsia="ＭＳ Ｐゴシック" w:hAnsi="ＭＳ Ｐゴシック" w:hint="eastAsia"/>
+          <w:sz w:val="22"/>
+        </w:rPr>
+        <w:t xml:space="preserve">　雄基</w:t>
       </w:r>
       <w:r>
         <w:rPr>
@@ -2787,6 +2844,7 @@
       <w:pPr>
         <w:spacing w:line="280" w:lineRule="exact"/>
         <w:rPr>
+          <w:rFonts w:hint="eastAsia"/>
           <w:sz w:val="20"/>
         </w:rPr>
       </w:pPr>
@@ -2796,6 +2854,13 @@
         </w:rPr>
         <w:t>・アプリケーションスペシャリスト：</w:t>
       </w:r>
+      <w:r>
+        <w:rPr>
+          <w:rFonts w:hint="eastAsia"/>
+          <w:sz w:val="20"/>
+        </w:rPr>
+        <w:t>安達</w:t>
+      </w:r>
     </w:p>
     <w:p>
       <w:pPr>
@@ -2824,6 +2889,15 @@
         </w:rPr>
         <w:t>アーキテクト：</w:t>
       </w:r>
+      <w:r>
+        <w:rPr>
+          <w:rFonts w:hint="eastAsia"/>
+          <w:sz w:val="20"/>
+        </w:rPr>
+        <w:t>小池</w:t>
+      </w:r>
+      <w:bookmarkStart w:id="0" w:name="_GoBack"/>
+      <w:bookmarkEnd w:id="0"/>
     </w:p>
     <w:p>
       <w:pPr>
@@ -3520,12 +3594,11 @@
           <w:sz w:val="20"/>
         </w:rPr>
       </w:pPr>
-      <w:bookmarkStart w:id="0" w:name="_GoBack"/>
-      <w:r>
-        <w:rPr>
-          <w:sz w:val="20"/>
-        </w:rPr>
-        <w:pict>
+      <w:r>
+        <w:rPr>
+          <w:sz w:val="20"/>
+        </w:rPr>
+        <w:pict w14:anchorId="5F7D8690">
           <v:shapetype id="_x0000_t75" coordsize="21600,21600" o:spt="75" o:preferrelative="t" path="m@4@5l@4@11@9@11@9@5xe" filled="f" stroked="f">
             <v:stroke joinstyle="miter"/>
             <v:formulas>
@@ -3545,12 +3618,11 @@
             <v:path o:extrusionok="f" gradientshapeok="t" o:connecttype="rect"/>
             <o:lock v:ext="edit" aspectratio="t"/>
           </v:shapetype>
-          <v:shape id="_x0000_i1025" type="#_x0000_t75" style="width:424.5pt;height:339pt">
+          <v:shape id="_x0000_i1025" type="#_x0000_t75" style="width:424.6pt;height:338.8pt">
             <v:imagedata r:id="rId7" o:title="ユースケース図0"/>
           </v:shape>
         </w:pict>
       </w:r>
-      <w:bookmarkEnd w:id="0"/>
     </w:p>
     <w:p>
       <w:pPr>
@@ -4299,21 +4371,7 @@
                 <w:rFonts w:hint="eastAsia"/>
                 <w:sz w:val="22"/>
               </w:rPr>
-              <w:t>ユーザはユーザ自身の</w:t>
-            </w:r>
-            <w:r>
-              <w:rPr>
-                <w:rFonts w:hint="eastAsia"/>
-                <w:sz w:val="22"/>
-              </w:rPr>
-              <w:t>記したい内容を記入</w:t>
-            </w:r>
-            <w:r>
-              <w:rPr>
-                <w:rFonts w:hint="eastAsia"/>
-                <w:sz w:val="22"/>
-              </w:rPr>
-              <w:t>する</w:t>
+              <w:t>ユーザはユーザ自身の記したい内容を記入する</w:t>
             </w:r>
           </w:p>
           <w:p>
@@ -4337,21 +4395,7 @@
                 <w:rFonts w:hint="eastAsia"/>
                 <w:sz w:val="22"/>
               </w:rPr>
-              <w:t>システムはユーザが記入した</w:t>
-            </w:r>
-            <w:r>
-              <w:rPr>
-                <w:rFonts w:hint="eastAsia"/>
-                <w:sz w:val="22"/>
-              </w:rPr>
-              <w:t>内容</w:t>
-            </w:r>
-            <w:r>
-              <w:rPr>
-                <w:rFonts w:hint="eastAsia"/>
-                <w:sz w:val="22"/>
-              </w:rPr>
-              <w:t>を表示する。</w:t>
+              <w:t>システムはユーザが記入した内容を表示する。</w:t>
             </w:r>
           </w:p>
         </w:tc>
@@ -4401,21 +4445,7 @@
                 <w:rFonts w:hint="eastAsia"/>
                 <w:sz w:val="22"/>
               </w:rPr>
-              <w:t>入力内容</w:t>
-            </w:r>
-            <w:r>
-              <w:rPr>
-                <w:rFonts w:hint="eastAsia"/>
-                <w:sz w:val="22"/>
-              </w:rPr>
-              <w:t>が規定文字数を超えている</w:t>
-            </w:r>
-            <w:r>
-              <w:rPr>
-                <w:rFonts w:hint="eastAsia"/>
-                <w:sz w:val="22"/>
-              </w:rPr>
-              <w:t>場合</w:t>
+              <w:t>入力内容が規定文字数を超えている場合</w:t>
             </w:r>
             <w:r>
               <w:rPr>
@@ -4550,7 +4580,7 @@
 </file>
 
 <file path=word/endnotes.xml><?xml version="1.0" encoding="utf-8"?>
-<w:endnotes xmlns:wpc="http://schemas.microsoft.com/office/word/2010/wordprocessingCanvas" xmlns:mc="http://schemas.openxmlformats.org/markup-compatibility/2006" xmlns:o="urn:schemas-microsoft-com:office:office" xmlns:r="http://schemas.openxmlformats.org/officeDocument/2006/relationships" xmlns:m="http://schemas.openxmlformats.org/officeDocument/2006/math" xmlns:v="urn:schemas-microsoft-com:vml" xmlns:wp14="http://schemas.microsoft.com/office/word/2010/wordprocessingDrawing" xmlns:wp="http://schemas.openxmlformats.org/drawingml/2006/wordprocessingDrawing" xmlns:w10="urn:schemas-microsoft-com:office:word" xmlns:w="http://schemas.openxmlformats.org/wordprocessingml/2006/main" xmlns:w14="http://schemas.microsoft.com/office/word/2010/wordml" xmlns:w15="http://schemas.microsoft.com/office/word/2012/wordml" xmlns:wpg="http://schemas.microsoft.com/office/word/2010/wordprocessingGroup" xmlns:wpi="http://schemas.microsoft.com/office/word/2010/wordprocessingInk" xmlns:wne="http://schemas.microsoft.com/office/word/2006/wordml" xmlns:wps="http://schemas.microsoft.com/office/word/2010/wordprocessingShape" mc:Ignorable="w14 w15 wp14">
+<w:endnotes xmlns:wpc="http://schemas.microsoft.com/office/word/2010/wordprocessingCanvas" xmlns:mo="http://schemas.microsoft.com/office/mac/office/2008/main" xmlns:mc="http://schemas.openxmlformats.org/markup-compatibility/2006" xmlns:mv="urn:schemas-microsoft-com:mac:vml" xmlns:o="urn:schemas-microsoft-com:office:office" xmlns:r="http://schemas.openxmlformats.org/officeDocument/2006/relationships" xmlns:m="http://schemas.openxmlformats.org/officeDocument/2006/math" xmlns:v="urn:schemas-microsoft-com:vml" xmlns:wp14="http://schemas.microsoft.com/office/word/2010/wordprocessingDrawing" xmlns:wp="http://schemas.openxmlformats.org/drawingml/2006/wordprocessingDrawing" xmlns:w10="urn:schemas-microsoft-com:office:word" xmlns:w="http://schemas.openxmlformats.org/wordprocessingml/2006/main" xmlns:w14="http://schemas.microsoft.com/office/word/2010/wordml" xmlns:w15="http://schemas.microsoft.com/office/word/2012/wordml" xmlns:wpg="http://schemas.microsoft.com/office/word/2010/wordprocessingGroup" xmlns:wpi="http://schemas.microsoft.com/office/word/2010/wordprocessingInk" xmlns:wne="http://schemas.microsoft.com/office/word/2006/wordml" xmlns:wps="http://schemas.microsoft.com/office/word/2010/wordprocessingShape" mc:Ignorable="w14 w15 wp14">
   <w:endnote w:type="separator" w:id="-1">
     <w:p>
       <w:r>
@@ -4569,7 +4599,7 @@
 </file>
 
 <file path=word/footer1.xml><?xml version="1.0" encoding="utf-8"?>
-<w:ftr xmlns:wpc="http://schemas.microsoft.com/office/word/2010/wordprocessingCanvas" xmlns:mc="http://schemas.openxmlformats.org/markup-compatibility/2006" xmlns:o="urn:schemas-microsoft-com:office:office" xmlns:r="http://schemas.openxmlformats.org/officeDocument/2006/relationships" xmlns:m="http://schemas.openxmlformats.org/officeDocument/2006/math" xmlns:v="urn:schemas-microsoft-com:vml" xmlns:wp14="http://schemas.microsoft.com/office/word/2010/wordprocessingDrawing" xmlns:wp="http://schemas.openxmlformats.org/drawingml/2006/wordprocessingDrawing" xmlns:w10="urn:schemas-microsoft-com:office:word" xmlns:w="http://schemas.openxmlformats.org/wordprocessingml/2006/main" xmlns:w14="http://schemas.microsoft.com/office/word/2010/wordml" xmlns:w15="http://schemas.microsoft.com/office/word/2012/wordml" xmlns:wpg="http://schemas.microsoft.com/office/word/2010/wordprocessingGroup" xmlns:wpi="http://schemas.microsoft.com/office/word/2010/wordprocessingInk" xmlns:wne="http://schemas.microsoft.com/office/word/2006/wordml" xmlns:wps="http://schemas.microsoft.com/office/word/2010/wordprocessingShape" mc:Ignorable="w14 w15 wp14">
+<w:ftr xmlns:wpc="http://schemas.microsoft.com/office/word/2010/wordprocessingCanvas" xmlns:mo="http://schemas.microsoft.com/office/mac/office/2008/main" xmlns:mc="http://schemas.openxmlformats.org/markup-compatibility/2006" xmlns:mv="urn:schemas-microsoft-com:mac:vml" xmlns:o="urn:schemas-microsoft-com:office:office" xmlns:r="http://schemas.openxmlformats.org/officeDocument/2006/relationships" xmlns:m="http://schemas.openxmlformats.org/officeDocument/2006/math" xmlns:v="urn:schemas-microsoft-com:vml" xmlns:wp14="http://schemas.microsoft.com/office/word/2010/wordprocessingDrawing" xmlns:wp="http://schemas.openxmlformats.org/drawingml/2006/wordprocessingDrawing" xmlns:w10="urn:schemas-microsoft-com:office:word" xmlns:w="http://schemas.openxmlformats.org/wordprocessingml/2006/main" xmlns:w14="http://schemas.microsoft.com/office/word/2010/wordml" xmlns:w15="http://schemas.microsoft.com/office/word/2012/wordml" xmlns:wpg="http://schemas.microsoft.com/office/word/2010/wordprocessingGroup" xmlns:wpi="http://schemas.microsoft.com/office/word/2010/wordprocessingInk" xmlns:wne="http://schemas.microsoft.com/office/word/2006/wordml" xmlns:wps="http://schemas.microsoft.com/office/word/2010/wordprocessingShape" mc:Ignorable="w14 w15 wp14">
   <w:p>
     <w:pPr>
       <w:pStyle w:val="a3"/>
@@ -4607,7 +4637,7 @@
 </file>
 
 <file path=word/footer2.xml><?xml version="1.0" encoding="utf-8"?>
-<w:ftr xmlns:wpc="http://schemas.microsoft.com/office/word/2010/wordprocessingCanvas" xmlns:mc="http://schemas.openxmlformats.org/markup-compatibility/2006" xmlns:o="urn:schemas-microsoft-com:office:office" xmlns:r="http://schemas.openxmlformats.org/officeDocument/2006/relationships" xmlns:m="http://schemas.openxmlformats.org/officeDocument/2006/math" xmlns:v="urn:schemas-microsoft-com:vml" xmlns:wp14="http://schemas.microsoft.com/office/word/2010/wordprocessingDrawing" xmlns:wp="http://schemas.openxmlformats.org/drawingml/2006/wordprocessingDrawing" xmlns:w10="urn:schemas-microsoft-com:office:word" xmlns:w="http://schemas.openxmlformats.org/wordprocessingml/2006/main" xmlns:w14="http://schemas.microsoft.com/office/word/2010/wordml" xmlns:w15="http://schemas.microsoft.com/office/word/2012/wordml" xmlns:wpg="http://schemas.microsoft.com/office/word/2010/wordprocessingGroup" xmlns:wpi="http://schemas.microsoft.com/office/word/2010/wordprocessingInk" xmlns:wne="http://schemas.microsoft.com/office/word/2006/wordml" xmlns:wps="http://schemas.microsoft.com/office/word/2010/wordprocessingShape" mc:Ignorable="w14 w15 wp14">
+<w:ftr xmlns:wpc="http://schemas.microsoft.com/office/word/2010/wordprocessingCanvas" xmlns:mo="http://schemas.microsoft.com/office/mac/office/2008/main" xmlns:mc="http://schemas.openxmlformats.org/markup-compatibility/2006" xmlns:mv="urn:schemas-microsoft-com:mac:vml" xmlns:o="urn:schemas-microsoft-com:office:office" xmlns:r="http://schemas.openxmlformats.org/officeDocument/2006/relationships" xmlns:m="http://schemas.openxmlformats.org/officeDocument/2006/math" xmlns:v="urn:schemas-microsoft-com:vml" xmlns:wp14="http://schemas.microsoft.com/office/word/2010/wordprocessingDrawing" xmlns:wp="http://schemas.openxmlformats.org/drawingml/2006/wordprocessingDrawing" xmlns:w10="urn:schemas-microsoft-com:office:word" xmlns:w="http://schemas.openxmlformats.org/wordprocessingml/2006/main" xmlns:w14="http://schemas.microsoft.com/office/word/2010/wordml" xmlns:w15="http://schemas.microsoft.com/office/word/2012/wordml" xmlns:wpg="http://schemas.microsoft.com/office/word/2010/wordprocessingGroup" xmlns:wpi="http://schemas.microsoft.com/office/word/2010/wordprocessingInk" xmlns:wne="http://schemas.microsoft.com/office/word/2006/wordml" xmlns:wps="http://schemas.microsoft.com/office/word/2010/wordprocessingShape" mc:Ignorable="w14 w15 wp14">
   <w:p>
     <w:pPr>
       <w:pStyle w:val="a3"/>
@@ -4639,7 +4669,7 @@
         <w:rStyle w:val="a5"/>
         <w:noProof/>
       </w:rPr>
-      <w:t>5</w:t>
+      <w:t>1</w:t>
     </w:r>
     <w:r>
       <w:rPr>
@@ -4674,7 +4704,7 @@
 </file>
 
 <file path=word/footnotes.xml><?xml version="1.0" encoding="utf-8"?>
-<w:footnotes xmlns:wpc="http://schemas.microsoft.com/office/word/2010/wordprocessingCanvas" xmlns:mc="http://schemas.openxmlformats.org/markup-compatibility/2006" xmlns:o="urn:schemas-microsoft-com:office:office" xmlns:r="http://schemas.openxmlformats.org/officeDocument/2006/relationships" xmlns:m="http://schemas.openxmlformats.org/officeDocument/2006/math" xmlns:v="urn:schemas-microsoft-com:vml" xmlns:wp14="http://schemas.microsoft.com/office/word/2010/wordprocessingDrawing" xmlns:wp="http://schemas.openxmlformats.org/drawingml/2006/wordprocessingDrawing" xmlns:w10="urn:schemas-microsoft-com:office:word" xmlns:w="http://schemas.openxmlformats.org/wordprocessingml/2006/main" xmlns:w14="http://schemas.microsoft.com/office/word/2010/wordml" xmlns:w15="http://schemas.microsoft.com/office/word/2012/wordml" xmlns:wpg="http://schemas.microsoft.com/office/word/2010/wordprocessingGroup" xmlns:wpi="http://schemas.microsoft.com/office/word/2010/wordprocessingInk" xmlns:wne="http://schemas.microsoft.com/office/word/2006/wordml" xmlns:wps="http://schemas.microsoft.com/office/word/2010/wordprocessingShape" mc:Ignorable="w14 w15 wp14">
+<w:footnotes xmlns:wpc="http://schemas.microsoft.com/office/word/2010/wordprocessingCanvas" xmlns:mo="http://schemas.microsoft.com/office/mac/office/2008/main" xmlns:mc="http://schemas.openxmlformats.org/markup-compatibility/2006" xmlns:mv="urn:schemas-microsoft-com:mac:vml" xmlns:o="urn:schemas-microsoft-com:office:office" xmlns:r="http://schemas.openxmlformats.org/officeDocument/2006/relationships" xmlns:m="http://schemas.openxmlformats.org/officeDocument/2006/math" xmlns:v="urn:schemas-microsoft-com:vml" xmlns:wp14="http://schemas.microsoft.com/office/word/2010/wordprocessingDrawing" xmlns:wp="http://schemas.openxmlformats.org/drawingml/2006/wordprocessingDrawing" xmlns:w10="urn:schemas-microsoft-com:office:word" xmlns:w="http://schemas.openxmlformats.org/wordprocessingml/2006/main" xmlns:w14="http://schemas.microsoft.com/office/word/2010/wordml" xmlns:w15="http://schemas.microsoft.com/office/word/2012/wordml" xmlns:wpg="http://schemas.microsoft.com/office/word/2010/wordprocessingGroup" xmlns:wpi="http://schemas.microsoft.com/office/word/2010/wordprocessingInk" xmlns:wne="http://schemas.microsoft.com/office/word/2006/wordml" xmlns:wps="http://schemas.microsoft.com/office/word/2010/wordprocessingShape" mc:Ignorable="w14 w15 wp14">
   <w:footnote w:type="separator" w:id="-1">
     <w:p>
       <w:r>
@@ -4693,7 +4723,7 @@
 </file>
 
 <file path=word/header1.xml><?xml version="1.0" encoding="utf-8"?>
-<w:hdr xmlns:wpc="http://schemas.microsoft.com/office/word/2010/wordprocessingCanvas" xmlns:mc="http://schemas.openxmlformats.org/markup-compatibility/2006" xmlns:o="urn:schemas-microsoft-com:office:office" xmlns:r="http://schemas.openxmlformats.org/officeDocument/2006/relationships" xmlns:m="http://schemas.openxmlformats.org/officeDocument/2006/math" xmlns:v="urn:schemas-microsoft-com:vml" xmlns:wp14="http://schemas.microsoft.com/office/word/2010/wordprocessingDrawing" xmlns:wp="http://schemas.openxmlformats.org/drawingml/2006/wordprocessingDrawing" xmlns:w10="urn:schemas-microsoft-com:office:word" xmlns:w="http://schemas.openxmlformats.org/wordprocessingml/2006/main" xmlns:w14="http://schemas.microsoft.com/office/word/2010/wordml" xmlns:w15="http://schemas.microsoft.com/office/word/2012/wordml" xmlns:wpg="http://schemas.microsoft.com/office/word/2010/wordprocessingGroup" xmlns:wpi="http://schemas.microsoft.com/office/word/2010/wordprocessingInk" xmlns:wne="http://schemas.microsoft.com/office/word/2006/wordml" xmlns:wps="http://schemas.microsoft.com/office/word/2010/wordprocessingShape" mc:Ignorable="w14 w15 wp14">
+<w:hdr xmlns:wpc="http://schemas.microsoft.com/office/word/2010/wordprocessingCanvas" xmlns:mo="http://schemas.microsoft.com/office/mac/office/2008/main" xmlns:mc="http://schemas.openxmlformats.org/markup-compatibility/2006" xmlns:mv="urn:schemas-microsoft-com:mac:vml" xmlns:o="urn:schemas-microsoft-com:office:office" xmlns:r="http://schemas.openxmlformats.org/officeDocument/2006/relationships" xmlns:m="http://schemas.openxmlformats.org/officeDocument/2006/math" xmlns:v="urn:schemas-microsoft-com:vml" xmlns:wp14="http://schemas.microsoft.com/office/word/2010/wordprocessingDrawing" xmlns:wp="http://schemas.openxmlformats.org/drawingml/2006/wordprocessingDrawing" xmlns:w10="urn:schemas-microsoft-com:office:word" xmlns:w="http://schemas.openxmlformats.org/wordprocessingml/2006/main" xmlns:w14="http://schemas.microsoft.com/office/word/2010/wordml" xmlns:w15="http://schemas.microsoft.com/office/word/2012/wordml" xmlns:wpg="http://schemas.microsoft.com/office/word/2010/wordprocessingGroup" xmlns:wpi="http://schemas.microsoft.com/office/word/2010/wordprocessingInk" xmlns:wne="http://schemas.microsoft.com/office/word/2006/wordml" xmlns:wps="http://schemas.microsoft.com/office/word/2010/wordprocessingShape" mc:Ignorable="w14 w15 wp14">
   <w:p>
     <w:pPr>
       <w:pStyle w:val="a6"/>
@@ -4919,8 +4949,8 @@
 </file>
 
 <file path=word/numbering.xml><?xml version="1.0" encoding="utf-8"?>
-<w:numbering xmlns:wpc="http://schemas.microsoft.com/office/word/2010/wordprocessingCanvas" xmlns:mc="http://schemas.openxmlformats.org/markup-compatibility/2006" xmlns:o="urn:schemas-microsoft-com:office:office" xmlns:r="http://schemas.openxmlformats.org/officeDocument/2006/relationships" xmlns:m="http://schemas.openxmlformats.org/officeDocument/2006/math" xmlns:v="urn:schemas-microsoft-com:vml" xmlns:wp14="http://schemas.microsoft.com/office/word/2010/wordprocessingDrawing" xmlns:wp="http://schemas.openxmlformats.org/drawingml/2006/wordprocessingDrawing" xmlns:w10="urn:schemas-microsoft-com:office:word" xmlns:w="http://schemas.openxmlformats.org/wordprocessingml/2006/main" xmlns:w14="http://schemas.microsoft.com/office/word/2010/wordml" xmlns:w15="http://schemas.microsoft.com/office/word/2012/wordml" xmlns:wpg="http://schemas.microsoft.com/office/word/2010/wordprocessingGroup" xmlns:wpi="http://schemas.microsoft.com/office/word/2010/wordprocessingInk" xmlns:wne="http://schemas.microsoft.com/office/word/2006/wordml" xmlns:wps="http://schemas.microsoft.com/office/word/2010/wordprocessingShape" mc:Ignorable="w14 w15 wp14">
-  <w:abstractNum w:abstractNumId="0" w15:restartNumberingAfterBreak="0">
+<w:numbering xmlns:wpc="http://schemas.microsoft.com/office/word/2010/wordprocessingCanvas" xmlns:mo="http://schemas.microsoft.com/office/mac/office/2008/main" xmlns:mc="http://schemas.openxmlformats.org/markup-compatibility/2006" xmlns:mv="urn:schemas-microsoft-com:mac:vml" xmlns:o="urn:schemas-microsoft-com:office:office" xmlns:r="http://schemas.openxmlformats.org/officeDocument/2006/relationships" xmlns:m="http://schemas.openxmlformats.org/officeDocument/2006/math" xmlns:v="urn:schemas-microsoft-com:vml" xmlns:wp14="http://schemas.microsoft.com/office/word/2010/wordprocessingDrawing" xmlns:wp="http://schemas.openxmlformats.org/drawingml/2006/wordprocessingDrawing" xmlns:w10="urn:schemas-microsoft-com:office:word" xmlns:w="http://schemas.openxmlformats.org/wordprocessingml/2006/main" xmlns:w14="http://schemas.microsoft.com/office/word/2010/wordml" xmlns:w15="http://schemas.microsoft.com/office/word/2012/wordml" xmlns:wpg="http://schemas.microsoft.com/office/word/2010/wordprocessingGroup" xmlns:wpi="http://schemas.microsoft.com/office/word/2010/wordprocessingInk" xmlns:wne="http://schemas.microsoft.com/office/word/2006/wordml" xmlns:wps="http://schemas.microsoft.com/office/word/2010/wordprocessingShape" mc:Ignorable="w14 w15 wp14">
+  <w:abstractNum w:abstractNumId="0">
     <w:nsid w:val="115F22E5"/>
     <w:multiLevelType w:val="hybridMultilevel"/>
     <w:tmpl w:val="890C12C2"/>
@@ -5009,7 +5039,7 @@
       </w:pPr>
     </w:lvl>
   </w:abstractNum>
-  <w:abstractNum w:abstractNumId="1" w15:restartNumberingAfterBreak="0">
+  <w:abstractNum w:abstractNumId="1">
     <w:nsid w:val="2C061647"/>
     <w:multiLevelType w:val="hybridMultilevel"/>
     <w:tmpl w:val="5E402236"/>
@@ -5098,7 +5128,7 @@
       </w:pPr>
     </w:lvl>
   </w:abstractNum>
-  <w:abstractNum w:abstractNumId="2" w15:restartNumberingAfterBreak="0">
+  <w:abstractNum w:abstractNumId="2">
     <w:nsid w:val="3B4469B0"/>
     <w:multiLevelType w:val="multilevel"/>
     <w:tmpl w:val="0409001D"/>
@@ -5184,7 +5214,7 @@
       </w:pPr>
     </w:lvl>
   </w:abstractNum>
-  <w:abstractNum w:abstractNumId="3" w15:restartNumberingAfterBreak="0">
+  <w:abstractNum w:abstractNumId="3">
     <w:nsid w:val="4A5722BB"/>
     <w:multiLevelType w:val="hybridMultilevel"/>
     <w:tmpl w:val="34CA7ABA"/>
@@ -5273,7 +5303,7 @@
       </w:pPr>
     </w:lvl>
   </w:abstractNum>
-  <w:abstractNum w:abstractNumId="4" w15:restartNumberingAfterBreak="0">
+  <w:abstractNum w:abstractNumId="4">
     <w:nsid w:val="4ACB2224"/>
     <w:multiLevelType w:val="hybridMultilevel"/>
     <w:tmpl w:val="5B5A0A7E"/>
@@ -5362,7 +5392,7 @@
       </w:pPr>
     </w:lvl>
   </w:abstractNum>
-  <w:abstractNum w:abstractNumId="5" w15:restartNumberingAfterBreak="0">
+  <w:abstractNum w:abstractNumId="5">
     <w:nsid w:val="5D7F21D0"/>
     <w:multiLevelType w:val="hybridMultilevel"/>
     <w:tmpl w:val="E78EF726"/>
@@ -5475,7 +5505,7 @@
       </w:rPr>
     </w:lvl>
   </w:abstractNum>
-  <w:abstractNum w:abstractNumId="6" w15:restartNumberingAfterBreak="0">
+  <w:abstractNum w:abstractNumId="6">
     <w:nsid w:val="60CB0BAB"/>
     <w:multiLevelType w:val="hybridMultilevel"/>
     <w:tmpl w:val="D5106044"/>
@@ -5564,7 +5594,7 @@
       </w:pPr>
     </w:lvl>
   </w:abstractNum>
-  <w:abstractNum w:abstractNumId="7" w15:restartNumberingAfterBreak="0">
+  <w:abstractNum w:abstractNumId="7">
     <w:nsid w:val="660C1BFF"/>
     <w:multiLevelType w:val="multilevel"/>
     <w:tmpl w:val="0409001D"/>
@@ -5650,7 +5680,7 @@
       </w:pPr>
     </w:lvl>
   </w:abstractNum>
-  <w:abstractNum w:abstractNumId="8" w15:restartNumberingAfterBreak="0">
+  <w:abstractNum w:abstractNumId="8">
     <w:nsid w:val="760A24E0"/>
     <w:multiLevelType w:val="hybridMultilevel"/>
     <w:tmpl w:val="FD3EDEC4"/>
@@ -5783,7 +5813,7 @@
     </w:rPrDefault>
     <w:pPrDefault/>
   </w:docDefaults>
-  <w:latentStyles w:defLockedState="0" w:defUIPriority="99" w:defSemiHidden="0" w:defUnhideWhenUsed="0" w:defQFormat="0" w:count="371">
+  <w:latentStyles w:defLockedState="0" w:defUIPriority="99" w:defSemiHidden="0" w:defUnhideWhenUsed="0" w:defQFormat="0" w:count="382">
     <w:lsdException w:name="Normal" w:uiPriority="0" w:qFormat="1"/>
     <w:lsdException w:name="heading 1" w:uiPriority="9" w:qFormat="1"/>
     <w:lsdException w:name="heading 2" w:semiHidden="1" w:uiPriority="9" w:unhideWhenUsed="1" w:qFormat="1"/>
@@ -5889,7 +5919,6 @@
     <w:lsdException w:name="HTML Sample" w:semiHidden="1" w:unhideWhenUsed="1"/>
     <w:lsdException w:name="HTML Typewriter" w:semiHidden="1" w:unhideWhenUsed="1"/>
     <w:lsdException w:name="HTML Variable" w:semiHidden="1" w:unhideWhenUsed="1"/>
-    <w:lsdException w:name="Normal Table" w:semiHidden="1" w:unhideWhenUsed="1"/>
     <w:lsdException w:name="annotation subject" w:semiHidden="1" w:unhideWhenUsed="1"/>
     <w:lsdException w:name="No List" w:semiHidden="1" w:unhideWhenUsed="1"/>
     <w:lsdException w:name="Outline List 1" w:semiHidden="1" w:unhideWhenUsed="1"/>
@@ -5935,11 +5964,9 @@
     <w:lsdException w:name="Table Subtle 1" w:semiHidden="1" w:unhideWhenUsed="1"/>
     <w:lsdException w:name="Table Subtle 2" w:semiHidden="1" w:unhideWhenUsed="1"/>
     <w:lsdException w:name="Table Web 1" w:semiHidden="1" w:unhideWhenUsed="1"/>
-    <w:lsdException w:name="Table Web 2" w:semiHidden="1" w:unhideWhenUsed="1"/>
     <w:lsdException w:name="Table Web 3" w:semiHidden="1" w:unhideWhenUsed="1"/>
     <w:lsdException w:name="Balloon Text" w:semiHidden="1" w:unhideWhenUsed="1"/>
     <w:lsdException w:name="Table Grid" w:uiPriority="59"/>
-    <w:lsdException w:name="Table Theme" w:semiHidden="1" w:unhideWhenUsed="1"/>
     <w:lsdException w:name="Placeholder Text" w:semiHidden="1"/>
     <w:lsdException w:name="No Spacing" w:semiHidden="1" w:uiPriority="1" w:qFormat="1"/>
     <w:lsdException w:name="Light Shading" w:uiPriority="60"/>
@@ -6155,6 +6182,8 @@
     <w:lsdException w:name="List Table 5 Dark Accent 6" w:uiPriority="50"/>
     <w:lsdException w:name="List Table 6 Colorful Accent 6" w:uiPriority="51"/>
     <w:lsdException w:name="List Table 7 Colorful Accent 6" w:uiPriority="52"/>
+    <w:lsdException w:name="Mention" w:semiHidden="1" w:unhideWhenUsed="1"/>
+    <w:lsdException w:name="Smart Hyperlink" w:semiHidden="1" w:unhideWhenUsed="1"/>
   </w:latentStyles>
   <w:style w:type="paragraph" w:default="1" w:styleId="a">
     <w:name w:val="Normal"/>
@@ -6283,6 +6312,7 @@
     <w:uiPriority w:val="59"/>
     <w:rsid w:val="005E38D7"/>
     <w:tblPr>
+      <w:tblInd w:w="0" w:type="dxa"/>
       <w:tblBorders>
         <w:top w:val="single" w:sz="4" w:space="0" w:color="000000" w:themeColor="text1"/>
         <w:left w:val="single" w:sz="4" w:space="0" w:color="000000" w:themeColor="text1"/>
@@ -6291,6 +6321,12 @@
         <w:insideH w:val="single" w:sz="4" w:space="0" w:color="000000" w:themeColor="text1"/>
         <w:insideV w:val="single" w:sz="4" w:space="0" w:color="000000" w:themeColor="text1"/>
       </w:tblBorders>
+      <w:tblCellMar>
+        <w:top w:w="0" w:type="dxa"/>
+        <w:left w:w="108" w:type="dxa"/>
+        <w:bottom w:w="0" w:type="dxa"/>
+        <w:right w:w="108" w:type="dxa"/>
+      </w:tblCellMar>
     </w:tblPr>
   </w:style>
   <w:style w:type="paragraph" w:styleId="a9">

--- a/02_要件定義書 (1).docx
+++ b/02_要件定義書 (1).docx
@@ -3459,7 +3459,6 @@
         <w:spacing w:line="280" w:lineRule="exact"/>
         <w:ind w:leftChars="0"/>
         <w:rPr>
-          <w:rFonts w:hint="eastAsia"/>
           <w:sz w:val="20"/>
         </w:rPr>
       </w:pPr>
@@ -3517,7 +3516,6 @@
         <w:spacing w:line="280" w:lineRule="exact"/>
         <w:ind w:leftChars="0"/>
         <w:rPr>
-          <w:rFonts w:hint="eastAsia"/>
           <w:sz w:val="20"/>
         </w:rPr>
       </w:pPr>
@@ -3535,8 +3533,6 @@
         </w:rPr>
         <w:t>書き込んだコメントは他のユーザに公開される</w:t>
       </w:r>
-      <w:bookmarkStart w:id="0" w:name="_GoBack"/>
-      <w:bookmarkEnd w:id="0"/>
       <w:r>
         <w:rPr>
           <w:sz w:val="20"/>
@@ -3551,7 +3547,6 @@
           <w:sz w:val="20"/>
         </w:rPr>
       </w:pPr>
-      <w:proofErr w:type="spellStart"/>
       <w:r>
         <w:rPr>
           <w:sz w:val="20"/>
@@ -3565,7 +3560,6 @@
         </w:rPr>
         <w:t>odo</w:t>
       </w:r>
-      <w:proofErr w:type="spellEnd"/>
       <w:r>
         <w:rPr>
           <w:rFonts w:hint="eastAsia"/>
@@ -3594,7 +3588,6 @@
         </w:rPr>
         <w:t>ユーザは自分のために</w:t>
       </w:r>
-      <w:proofErr w:type="spellStart"/>
       <w:r>
         <w:rPr>
           <w:sz w:val="20"/>
@@ -3608,7 +3601,6 @@
         </w:rPr>
         <w:t>odo</w:t>
       </w:r>
-      <w:proofErr w:type="spellEnd"/>
       <w:r>
         <w:rPr>
           <w:rFonts w:hint="eastAsia"/>
@@ -3637,7 +3629,6 @@
         </w:rPr>
         <w:t>他人のユーザの</w:t>
       </w:r>
-      <w:proofErr w:type="spellStart"/>
       <w:r>
         <w:rPr>
           <w:rFonts w:hint="eastAsia"/>
@@ -3645,7 +3636,6 @@
         </w:rPr>
         <w:t>Todo</w:t>
       </w:r>
-      <w:proofErr w:type="spellEnd"/>
       <w:r>
         <w:rPr>
           <w:rFonts w:hint="eastAsia"/>
@@ -3664,11 +3654,9 @@
         <w:spacing w:line="280" w:lineRule="exact"/>
         <w:ind w:leftChars="0"/>
         <w:rPr>
-          <w:rFonts w:hint="eastAsia"/>
-          <w:sz w:val="20"/>
-        </w:rPr>
-      </w:pPr>
-      <w:proofErr w:type="spellStart"/>
+          <w:sz w:val="20"/>
+        </w:rPr>
+      </w:pPr>
       <w:r>
         <w:rPr>
           <w:rFonts w:hint="eastAsia"/>
@@ -3676,7 +3664,6 @@
         </w:rPr>
         <w:t>Todo</w:t>
       </w:r>
-      <w:proofErr w:type="spellEnd"/>
       <w:r>
         <w:rPr>
           <w:rFonts w:hint="eastAsia"/>
@@ -3784,7 +3771,7 @@
             <v:path o:extrusionok="f" gradientshapeok="t" o:connecttype="rect"/>
             <o:lock v:ext="edit" aspectratio="t"/>
           </v:shapetype>
-          <v:shape id="_x0000_i1025" type="#_x0000_t75" style="width:424.8pt;height:339pt">
+          <v:shape id="_x0000_i1025" type="#_x0000_t75" style="width:424.5pt;height:339pt">
             <v:imagedata r:id="rId7" o:title="ユースケース図0"/>
           </v:shape>
         </w:pict>
@@ -3980,7 +3967,6 @@
               </w:rPr>
               <w:t>自分のための</w:t>
             </w:r>
-            <w:proofErr w:type="spellStart"/>
             <w:r>
               <w:rPr>
                 <w:rFonts w:hint="eastAsia"/>
@@ -3988,7 +3974,6 @@
               </w:rPr>
               <w:t>todo</w:t>
             </w:r>
-            <w:proofErr w:type="spellEnd"/>
             <w:r>
               <w:rPr>
                 <w:rFonts w:hint="eastAsia"/>
@@ -4159,7 +4144,14 @@
                 <w:rFonts w:hint="eastAsia"/>
                 <w:sz w:val="22"/>
               </w:rPr>
-              <w:t>システムはユーザが記入した予定を表示する。</w:t>
+              <w:t>システムはユーザが記入した内容</w:t>
+            </w:r>
+            <w:r>
+              <w:rPr>
+                <w:rFonts w:hint="eastAsia"/>
+                <w:sz w:val="22"/>
+              </w:rPr>
+              <w:t>を表示する。</w:t>
             </w:r>
           </w:p>
         </w:tc>
@@ -4314,10 +4306,416 @@
         </w:rPr>
       </w:pPr>
     </w:p>
+    <w:tbl>
+      <w:tblPr>
+        <w:tblStyle w:val="a8"/>
+        <w:tblW w:w="8234" w:type="dxa"/>
+        <w:tblLook w:val="04A0" w:firstRow="1" w:lastRow="0" w:firstColumn="1" w:lastColumn="0" w:noHBand="0" w:noVBand="1"/>
+      </w:tblPr>
+      <w:tblGrid>
+        <w:gridCol w:w="1995"/>
+        <w:gridCol w:w="6239"/>
+      </w:tblGrid>
+      <w:tr>
+        <w:trPr>
+          <w:trHeight w:val="841"/>
+        </w:trPr>
+        <w:tc>
+          <w:tcPr>
+            <w:tcW w:w="1995" w:type="dxa"/>
+          </w:tcPr>
+          <w:p>
+            <w:pPr>
+              <w:spacing w:line="280" w:lineRule="exact"/>
+            </w:pPr>
+            <w:r>
+              <w:rPr>
+                <w:rFonts w:hint="eastAsia"/>
+              </w:rPr>
+              <w:t>ユースケース</w:t>
+            </w:r>
+            <w:r>
+              <w:rPr>
+                <w:rFonts w:hint="eastAsia"/>
+              </w:rPr>
+              <w:t>ID</w:t>
+            </w:r>
+          </w:p>
+          <w:p>
+            <w:pPr>
+              <w:spacing w:line="280" w:lineRule="exact"/>
+            </w:pPr>
+            <w:r>
+              <w:rPr>
+                <w:rFonts w:hint="eastAsia"/>
+              </w:rPr>
+              <w:t>ユースケース名</w:t>
+            </w:r>
+          </w:p>
+          <w:p>
+            <w:pPr>
+              <w:spacing w:line="280" w:lineRule="exact"/>
+            </w:pPr>
+            <w:r>
+              <w:rPr>
+                <w:rFonts w:hint="eastAsia"/>
+              </w:rPr>
+              <w:t>アクタ</w:t>
+            </w:r>
+          </w:p>
+        </w:tc>
+        <w:tc>
+          <w:tcPr>
+            <w:tcW w:w="6239" w:type="dxa"/>
+          </w:tcPr>
+          <w:p>
+            <w:pPr>
+              <w:spacing w:line="280" w:lineRule="exact"/>
+              <w:rPr>
+                <w:sz w:val="22"/>
+              </w:rPr>
+            </w:pPr>
+            <w:r>
+              <w:rPr>
+                <w:rFonts w:hint="eastAsia"/>
+                <w:sz w:val="22"/>
+              </w:rPr>
+              <w:t>UC-002</w:t>
+            </w:r>
+          </w:p>
+          <w:p>
+            <w:pPr>
+              <w:spacing w:line="280" w:lineRule="exact"/>
+              <w:rPr>
+                <w:sz w:val="22"/>
+              </w:rPr>
+            </w:pPr>
+            <w:r>
+              <w:rPr>
+                <w:rFonts w:hint="eastAsia"/>
+                <w:sz w:val="22"/>
+              </w:rPr>
+              <w:t>コメントを書き込む</w:t>
+            </w:r>
+          </w:p>
+          <w:p>
+            <w:pPr>
+              <w:spacing w:line="280" w:lineRule="exact"/>
+              <w:rPr>
+                <w:sz w:val="22"/>
+              </w:rPr>
+            </w:pPr>
+            <w:r>
+              <w:rPr>
+                <w:rFonts w:hint="eastAsia"/>
+                <w:sz w:val="22"/>
+              </w:rPr>
+              <w:t>ユーザ</w:t>
+            </w:r>
+          </w:p>
+        </w:tc>
+      </w:tr>
+      <w:tr>
+        <w:trPr>
+          <w:trHeight w:val="530"/>
+        </w:trPr>
+        <w:tc>
+          <w:tcPr>
+            <w:tcW w:w="1995" w:type="dxa"/>
+          </w:tcPr>
+          <w:p>
+            <w:pPr>
+              <w:spacing w:line="280" w:lineRule="exact"/>
+            </w:pPr>
+            <w:r>
+              <w:rPr>
+                <w:rFonts w:hint="eastAsia"/>
+              </w:rPr>
+              <w:t>事前条件</w:t>
+            </w:r>
+          </w:p>
+        </w:tc>
+        <w:tc>
+          <w:tcPr>
+            <w:tcW w:w="6239" w:type="dxa"/>
+          </w:tcPr>
+          <w:p>
+            <w:pPr>
+              <w:spacing w:line="280" w:lineRule="exact"/>
+              <w:rPr>
+                <w:sz w:val="22"/>
+              </w:rPr>
+            </w:pPr>
+            <w:r>
+              <w:rPr>
+                <w:rFonts w:hint="eastAsia"/>
+                <w:sz w:val="22"/>
+              </w:rPr>
+              <w:t>1</w:t>
+            </w:r>
+            <w:r>
+              <w:rPr>
+                <w:rFonts w:hint="eastAsia"/>
+                <w:sz w:val="22"/>
+              </w:rPr>
+              <w:t>本システムを起動している。</w:t>
+            </w:r>
+          </w:p>
+        </w:tc>
+      </w:tr>
+      <w:tr>
+        <w:trPr>
+          <w:trHeight w:val="530"/>
+        </w:trPr>
+        <w:tc>
+          <w:tcPr>
+            <w:tcW w:w="1995" w:type="dxa"/>
+          </w:tcPr>
+          <w:p>
+            <w:pPr>
+              <w:spacing w:line="280" w:lineRule="exact"/>
+            </w:pPr>
+            <w:r>
+              <w:rPr>
+                <w:rFonts w:hint="eastAsia"/>
+              </w:rPr>
+              <w:lastRenderedPageBreak/>
+              <w:t>メインフロー</w:t>
+            </w:r>
+          </w:p>
+        </w:tc>
+        <w:tc>
+          <w:tcPr>
+            <w:tcW w:w="6239" w:type="dxa"/>
+          </w:tcPr>
+          <w:p>
+            <w:pPr>
+              <w:pStyle w:val="a9"/>
+              <w:numPr>
+                <w:ilvl w:val="0"/>
+                <w:numId w:val="4"/>
+              </w:numPr>
+              <w:tabs>
+                <w:tab w:val="left" w:pos="3525"/>
+              </w:tabs>
+              <w:spacing w:line="280" w:lineRule="exact"/>
+              <w:ind w:leftChars="0"/>
+              <w:rPr>
+                <w:sz w:val="22"/>
+              </w:rPr>
+            </w:pPr>
+            <w:r>
+              <w:rPr>
+                <w:rFonts w:hint="eastAsia"/>
+                <w:sz w:val="22"/>
+              </w:rPr>
+              <w:t>ユーザ</w:t>
+            </w:r>
+            <w:r>
+              <w:rPr>
+                <w:rFonts w:hint="eastAsia"/>
+                <w:sz w:val="22"/>
+              </w:rPr>
+              <w:t>内容を打ち込む。</w:t>
+            </w:r>
+          </w:p>
+          <w:p>
+            <w:pPr>
+              <w:pStyle w:val="a9"/>
+              <w:numPr>
+                <w:ilvl w:val="0"/>
+                <w:numId w:val="4"/>
+              </w:numPr>
+              <w:tabs>
+                <w:tab w:val="left" w:pos="3525"/>
+              </w:tabs>
+              <w:spacing w:line="280" w:lineRule="exact"/>
+              <w:ind w:leftChars="0"/>
+              <w:rPr>
+                <w:sz w:val="22"/>
+              </w:rPr>
+            </w:pPr>
+            <w:r>
+              <w:rPr>
+                <w:rFonts w:hint="eastAsia"/>
+                <w:sz w:val="22"/>
+              </w:rPr>
+              <w:t>システムはユーザが記入した内容を表示する。</w:t>
+            </w:r>
+            <w:bookmarkStart w:id="0" w:name="_GoBack"/>
+            <w:bookmarkEnd w:id="0"/>
+          </w:p>
+        </w:tc>
+      </w:tr>
+      <w:tr>
+        <w:trPr>
+          <w:trHeight w:val="560"/>
+        </w:trPr>
+        <w:tc>
+          <w:tcPr>
+            <w:tcW w:w="1995" w:type="dxa"/>
+          </w:tcPr>
+          <w:p>
+            <w:pPr>
+              <w:spacing w:line="280" w:lineRule="exact"/>
+            </w:pPr>
+            <w:r>
+              <w:rPr>
+                <w:rFonts w:hint="eastAsia"/>
+              </w:rPr>
+              <w:t>代替フロー</w:t>
+            </w:r>
+            <w:r>
+              <w:rPr>
+                <w:rFonts w:hint="eastAsia"/>
+              </w:rPr>
+              <w:t>(1</w:t>
+            </w:r>
+            <w:r>
+              <w:t>)</w:t>
+            </w:r>
+          </w:p>
+        </w:tc>
+        <w:tc>
+          <w:tcPr>
+            <w:tcW w:w="6239" w:type="dxa"/>
+          </w:tcPr>
+          <w:p>
+            <w:pPr>
+              <w:spacing w:line="280" w:lineRule="exact"/>
+              <w:rPr>
+                <w:sz w:val="22"/>
+              </w:rPr>
+            </w:pPr>
+            <w:r>
+              <w:rPr>
+                <w:rFonts w:hint="eastAsia"/>
+                <w:sz w:val="22"/>
+              </w:rPr>
+              <w:t>入力内容</w:t>
+            </w:r>
+            <w:r>
+              <w:rPr>
+                <w:rFonts w:hint="eastAsia"/>
+                <w:sz w:val="22"/>
+              </w:rPr>
+              <w:t>が規定文字数を超えた</w:t>
+            </w:r>
+            <w:r>
+              <w:rPr>
+                <w:rFonts w:hint="eastAsia"/>
+                <w:sz w:val="22"/>
+              </w:rPr>
+              <w:t>場合</w:t>
+            </w:r>
+            <w:r>
+              <w:rPr>
+                <w:rFonts w:hint="eastAsia"/>
+                <w:sz w:val="22"/>
+              </w:rPr>
+              <w:t>(</w:t>
+            </w:r>
+            <w:r>
+              <w:rPr>
+                <w:rFonts w:hint="eastAsia"/>
+                <w:sz w:val="22"/>
+              </w:rPr>
+              <w:t>ステップ</w:t>
+            </w:r>
+            <w:r>
+              <w:rPr>
+                <w:rFonts w:hint="eastAsia"/>
+                <w:sz w:val="22"/>
+              </w:rPr>
+              <w:t>2</w:t>
+            </w:r>
+            <w:r>
+              <w:rPr>
+                <w:rFonts w:hint="eastAsia"/>
+                <w:sz w:val="22"/>
+              </w:rPr>
+              <w:t>から分岐</w:t>
+            </w:r>
+            <w:r>
+              <w:rPr>
+                <w:rFonts w:hint="eastAsia"/>
+                <w:sz w:val="22"/>
+              </w:rPr>
+              <w:t>)</w:t>
+            </w:r>
+          </w:p>
+          <w:p>
+            <w:pPr>
+              <w:pStyle w:val="a9"/>
+              <w:numPr>
+                <w:ilvl w:val="0"/>
+                <w:numId w:val="5"/>
+              </w:numPr>
+              <w:spacing w:line="280" w:lineRule="exact"/>
+              <w:ind w:leftChars="0"/>
+              <w:rPr>
+                <w:sz w:val="22"/>
+              </w:rPr>
+            </w:pPr>
+            <w:r>
+              <w:rPr>
+                <w:rFonts w:hint="eastAsia"/>
+                <w:sz w:val="22"/>
+              </w:rPr>
+              <w:t>ユーザは再入力をし直す。</w:t>
+            </w:r>
+            <w:r>
+              <w:rPr>
+                <w:rFonts w:hint="eastAsia"/>
+                <w:sz w:val="22"/>
+              </w:rPr>
+              <w:t>(</w:t>
+            </w:r>
+            <w:r>
+              <w:rPr>
+                <w:rFonts w:hint="eastAsia"/>
+                <w:sz w:val="22"/>
+              </w:rPr>
+              <w:t>ステップ</w:t>
+            </w:r>
+            <w:r>
+              <w:rPr>
+                <w:rFonts w:hint="eastAsia"/>
+                <w:sz w:val="22"/>
+              </w:rPr>
+              <w:t>1</w:t>
+            </w:r>
+            <w:r>
+              <w:rPr>
+                <w:rFonts w:hint="eastAsia"/>
+                <w:sz w:val="22"/>
+              </w:rPr>
+              <w:t>に戻る</w:t>
+            </w:r>
+            <w:r>
+              <w:rPr>
+                <w:rFonts w:hint="eastAsia"/>
+                <w:sz w:val="22"/>
+              </w:rPr>
+              <w:t>)</w:t>
+            </w:r>
+          </w:p>
+        </w:tc>
+      </w:tr>
+    </w:tbl>
     <w:p>
       <w:pPr>
         <w:spacing w:line="280" w:lineRule="exact"/>
         <w:rPr>
+          <w:sz w:val="20"/>
+        </w:rPr>
+      </w:pPr>
+    </w:p>
+    <w:p>
+      <w:pPr>
+        <w:spacing w:line="280" w:lineRule="exact"/>
+        <w:rPr>
+          <w:rFonts w:hint="eastAsia"/>
           <w:sz w:val="20"/>
         </w:rPr>
       </w:pPr>

--- a/02_要件定義書 (1).docx
+++ b/02_要件定義書 (1).docx
@@ -1,20 +1,12 @@
 
 <file path=word/document.xml><?xml version="1.0" encoding="utf-8"?>
-<w:document xmlns:wpc="http://schemas.microsoft.com/office/word/2010/wordprocessingCanvas" xmlns:mo="http://schemas.microsoft.com/office/mac/office/2008/main" xmlns:mc="http://schemas.openxmlformats.org/markup-compatibility/2006" xmlns:mv="urn:schemas-microsoft-com:mac:vml" xmlns:o="urn:schemas-microsoft-com:office:office" xmlns:r="http://schemas.openxmlformats.org/officeDocument/2006/relationships" xmlns:m="http://schemas.openxmlformats.org/officeDocument/2006/math" xmlns:v="urn:schemas-microsoft-com:vml" xmlns:wp14="http://schemas.microsoft.com/office/word/2010/wordprocessingDrawing" xmlns:wp="http://schemas.openxmlformats.org/drawingml/2006/wordprocessingDrawing" xmlns:w10="urn:schemas-microsoft-com:office:word" xmlns:w="http://schemas.openxmlformats.org/wordprocessingml/2006/main" xmlns:w14="http://schemas.microsoft.com/office/word/2010/wordml" xmlns:w15="http://schemas.microsoft.com/office/word/2012/wordml" xmlns:wpg="http://schemas.microsoft.com/office/word/2010/wordprocessingGroup" xmlns:wpi="http://schemas.microsoft.com/office/word/2010/wordprocessingInk" xmlns:wne="http://schemas.microsoft.com/office/word/2006/wordml" xmlns:wps="http://schemas.microsoft.com/office/word/2010/wordprocessingShape" mc:Ignorable="w14 w15 wp14">
+<w:document xmlns:wpc="http://schemas.microsoft.com/office/word/2010/wordprocessingCanvas" xmlns:mc="http://schemas.openxmlformats.org/markup-compatibility/2006" xmlns:o="urn:schemas-microsoft-com:office:office" xmlns:r="http://schemas.openxmlformats.org/officeDocument/2006/relationships" xmlns:m="http://schemas.openxmlformats.org/officeDocument/2006/math" xmlns:v="urn:schemas-microsoft-com:vml" xmlns:wp14="http://schemas.microsoft.com/office/word/2010/wordprocessingDrawing" xmlns:wp="http://schemas.openxmlformats.org/drawingml/2006/wordprocessingDrawing" xmlns:w10="urn:schemas-microsoft-com:office:word" xmlns:w="http://schemas.openxmlformats.org/wordprocessingml/2006/main" xmlns:w14="http://schemas.microsoft.com/office/word/2010/wordml" xmlns:w15="http://schemas.microsoft.com/office/word/2012/wordml" xmlns:wpg="http://schemas.microsoft.com/office/word/2010/wordprocessingGroup" xmlns:wpi="http://schemas.microsoft.com/office/word/2010/wordprocessingInk" xmlns:wne="http://schemas.microsoft.com/office/word/2006/wordml" xmlns:wps="http://schemas.microsoft.com/office/word/2010/wordprocessingShape" mc:Ignorable="w14 w15 wp14">
   <w:body>
     <w:p>
       <w:pPr>
         <w:jc w:val="center"/>
         <w:rPr>
-          <w:rFonts w:ascii="ＭＳ Ｐゴシック" w:eastAsia="ＭＳ Ｐゴシック" w:hAnsi="ＭＳ Ｐゴシック" w:hint="eastAsia"/>
-        </w:rPr>
-      </w:pPr>
-    </w:p>
-    <w:p>
-      <w:pPr>
-        <w:jc w:val="center"/>
-        <w:rPr>
-          <w:rFonts w:ascii="ＭＳ Ｐゴシック" w:eastAsia="ＭＳ Ｐゴシック" w:hAnsi="ＭＳ Ｐゴシック" w:hint="eastAsia"/>
+          <w:rFonts w:ascii="ＭＳ Ｐゴシック" w:eastAsia="ＭＳ Ｐゴシック" w:hAnsi="ＭＳ Ｐゴシック"/>
         </w:rPr>
       </w:pPr>
     </w:p>
@@ -241,153 +233,104 @@
       <w:pPr>
         <w:jc w:val="center"/>
         <w:rPr>
+          <w:rFonts w:ascii="ＭＳ Ｐゴシック" w:eastAsia="ＭＳ Ｐゴシック" w:hAnsi="ＭＳ Ｐゴシック"/>
+          <w:sz w:val="22"/>
+        </w:rPr>
+      </w:pPr>
+    </w:p>
+    <w:p>
+      <w:pPr>
+        <w:jc w:val="center"/>
+        <w:rPr>
+          <w:rFonts w:ascii="ＭＳ Ｐゴシック" w:eastAsia="ＭＳ Ｐゴシック" w:hAnsi="ＭＳ Ｐゴシック"/>
+          <w:sz w:val="22"/>
+        </w:rPr>
+      </w:pPr>
+      <w:r>
+        <w:rPr>
           <w:rFonts w:ascii="ＭＳ Ｐゴシック" w:eastAsia="ＭＳ Ｐゴシック" w:hAnsi="ＭＳ Ｐゴシック" w:hint="eastAsia"/>
           <w:sz w:val="22"/>
         </w:rPr>
-      </w:pPr>
+        <w:t xml:space="preserve">[学籍番号　</w:t>
+      </w:r>
       <w:r>
         <w:rPr>
           <w:rFonts w:ascii="ＭＳ Ｐゴシック" w:eastAsia="ＭＳ Ｐゴシック" w:hAnsi="ＭＳ Ｐゴシック" w:hint="eastAsia"/>
           <w:sz w:val="22"/>
         </w:rPr>
-        <w:t xml:space="preserve">[学籍番号　</w:t>
+        <w:t>15</w:t>
+      </w:r>
+      <w:r>
+        <w:rPr>
+          <w:rFonts w:ascii="ＭＳ Ｐゴシック" w:eastAsia="ＭＳ Ｐゴシック" w:hAnsi="ＭＳ Ｐゴシック"/>
+          <w:sz w:val="22"/>
+        </w:rPr>
+        <w:t>FI004</w:t>
       </w:r>
       <w:r>
         <w:rPr>
           <w:rFonts w:ascii="ＭＳ Ｐゴシック" w:eastAsia="ＭＳ Ｐゴシック" w:hAnsi="ＭＳ Ｐゴシック" w:hint="eastAsia"/>
           <w:sz w:val="22"/>
         </w:rPr>
-        <w:t>15</w:t>
-      </w:r>
-      <w:r>
+        <w:t xml:space="preserve">　] [氏名　</w:t>
+      </w:r>
+      <w:r>
+        <w:rPr>
+          <w:rFonts w:ascii="ＭＳ Ｐゴシック" w:eastAsia="ＭＳ Ｐゴシック" w:hAnsi="ＭＳ Ｐゴシック" w:hint="eastAsia"/>
+          <w:sz w:val="22"/>
+        </w:rPr>
+        <w:t>飯田　良</w:t>
+      </w:r>
+      <w:r>
+        <w:rPr>
+          <w:rFonts w:ascii="ＭＳ Ｐゴシック" w:eastAsia="ＭＳ Ｐゴシック" w:hAnsi="ＭＳ Ｐゴシック" w:hint="eastAsia"/>
+          <w:sz w:val="22"/>
+        </w:rPr>
+        <w:t xml:space="preserve">　]</w:t>
+      </w:r>
+    </w:p>
+    <w:p>
+      <w:pPr>
+        <w:jc w:val="center"/>
         <w:rPr>
           <w:rFonts w:ascii="ＭＳ Ｐゴシック" w:eastAsia="ＭＳ Ｐゴシック" w:hAnsi="ＭＳ Ｐゴシック"/>
           <w:sz w:val="22"/>
         </w:rPr>
-        <w:t>FI002</w:t>
-      </w:r>
+      </w:pPr>
       <w:r>
         <w:rPr>
           <w:rFonts w:ascii="ＭＳ Ｐゴシック" w:eastAsia="ＭＳ Ｐゴシック" w:hAnsi="ＭＳ Ｐゴシック" w:hint="eastAsia"/>
           <w:sz w:val="22"/>
         </w:rPr>
-        <w:t xml:space="preserve">　] [氏名　</w:t>
+        <w:t xml:space="preserve">[学籍番号　</w:t>
       </w:r>
       <w:r>
         <w:rPr>
           <w:rFonts w:ascii="ＭＳ Ｐゴシック" w:eastAsia="ＭＳ Ｐゴシック" w:hAnsi="ＭＳ Ｐゴシック" w:hint="eastAsia"/>
           <w:sz w:val="22"/>
         </w:rPr>
-        <w:t>大塚　勇人</w:t>
+        <w:t>15</w:t>
       </w:r>
       <w:r>
         <w:rPr>
           <w:rFonts w:ascii="ＭＳ Ｐゴシック" w:eastAsia="ＭＳ Ｐゴシック" w:hAnsi="ＭＳ Ｐゴシック" w:hint="eastAsia"/>
           <w:sz w:val="22"/>
         </w:rPr>
-        <w:t xml:space="preserve">　]</w:t>
-      </w:r>
-    </w:p>
-    <w:p>
-      <w:pPr>
-        <w:jc w:val="center"/>
-        <w:rPr>
-          <w:rFonts w:ascii="ＭＳ Ｐゴシック" w:eastAsia="ＭＳ Ｐゴシック" w:hAnsi="ＭＳ Ｐゴシック"/>
-          <w:sz w:val="22"/>
-        </w:rPr>
-      </w:pPr>
+        <w:t>FI002</w:t>
+      </w:r>
       <w:r>
         <w:rPr>
           <w:rFonts w:ascii="ＭＳ Ｐゴシック" w:eastAsia="ＭＳ Ｐゴシック" w:hAnsi="ＭＳ Ｐゴシック" w:hint="eastAsia"/>
           <w:sz w:val="22"/>
         </w:rPr>
-        <w:t xml:space="preserve">[学籍番号　</w:t>
+        <w:t xml:space="preserve">　] [氏名　</w:t>
       </w:r>
       <w:r>
         <w:rPr>
           <w:rFonts w:ascii="ＭＳ Ｐゴシック" w:eastAsia="ＭＳ Ｐゴシック" w:hAnsi="ＭＳ Ｐゴシック" w:hint="eastAsia"/>
           <w:sz w:val="22"/>
         </w:rPr>
-        <w:t>15</w:t>
-      </w:r>
-      <w:r>
-        <w:rPr>
-          <w:rFonts w:ascii="ＭＳ Ｐゴシック" w:eastAsia="ＭＳ Ｐゴシック" w:hAnsi="ＭＳ Ｐゴシック"/>
-          <w:sz w:val="22"/>
-        </w:rPr>
-        <w:t>FI004</w:t>
-      </w:r>
-      <w:r>
-        <w:rPr>
-          <w:rFonts w:ascii="ＭＳ Ｐゴシック" w:eastAsia="ＭＳ Ｐゴシック" w:hAnsi="ＭＳ Ｐゴシック" w:hint="eastAsia"/>
-          <w:sz w:val="22"/>
-        </w:rPr>
-        <w:t xml:space="preserve">　] [氏名　</w:t>
-      </w:r>
-      <w:r>
-        <w:rPr>
-          <w:rFonts w:ascii="ＭＳ Ｐゴシック" w:eastAsia="ＭＳ Ｐゴシック" w:hAnsi="ＭＳ Ｐゴシック" w:hint="eastAsia"/>
-          <w:sz w:val="22"/>
-        </w:rPr>
-        <w:t>飯田　良</w:t>
-      </w:r>
-      <w:r>
-        <w:rPr>
-          <w:rFonts w:ascii="ＭＳ Ｐゴシック" w:eastAsia="ＭＳ Ｐゴシック" w:hAnsi="ＭＳ Ｐゴシック" w:hint="eastAsia"/>
-          <w:sz w:val="22"/>
-        </w:rPr>
-        <w:t xml:space="preserve">　]</w:t>
-      </w:r>
-    </w:p>
-    <w:p>
-      <w:pPr>
-        <w:jc w:val="center"/>
-        <w:rPr>
-          <w:rFonts w:ascii="ＭＳ Ｐゴシック" w:eastAsia="ＭＳ Ｐゴシック" w:hAnsi="ＭＳ Ｐゴシック"/>
-          <w:sz w:val="22"/>
-        </w:rPr>
-      </w:pPr>
-      <w:r>
-        <w:rPr>
-          <w:rFonts w:ascii="ＭＳ Ｐゴシック" w:eastAsia="ＭＳ Ｐゴシック" w:hAnsi="ＭＳ Ｐゴシック" w:hint="eastAsia"/>
-          <w:sz w:val="22"/>
-        </w:rPr>
-        <w:t xml:space="preserve">[学籍番号　</w:t>
-      </w:r>
-      <w:r>
-        <w:rPr>
-          <w:rFonts w:ascii="ＭＳ Ｐゴシック" w:eastAsia="ＭＳ Ｐゴシック" w:hAnsi="ＭＳ Ｐゴシック" w:hint="eastAsia"/>
-          <w:sz w:val="22"/>
-        </w:rPr>
-        <w:t>15</w:t>
-      </w:r>
-      <w:r>
-        <w:rPr>
-          <w:rFonts w:ascii="ＭＳ Ｐゴシック" w:eastAsia="ＭＳ Ｐゴシック" w:hAnsi="ＭＳ Ｐゴシック" w:hint="eastAsia"/>
-          <w:sz w:val="22"/>
-        </w:rPr>
-        <w:t>FI002</w:t>
-      </w:r>
-      <w:r>
-        <w:rPr>
-          <w:rFonts w:ascii="ＭＳ Ｐゴシック" w:eastAsia="ＭＳ Ｐゴシック" w:hAnsi="ＭＳ Ｐゴシック" w:hint="eastAsia"/>
-          <w:sz w:val="22"/>
-        </w:rPr>
-        <w:t xml:space="preserve">　] [氏名　</w:t>
-      </w:r>
-      <w:r>
-        <w:rPr>
-          <w:rFonts w:ascii="ＭＳ Ｐゴシック" w:eastAsia="ＭＳ Ｐゴシック" w:hAnsi="ＭＳ Ｐゴシック" w:hint="eastAsia"/>
-          <w:sz w:val="22"/>
-        </w:rPr>
-        <w:t>安達</w:t>
-      </w:r>
-      <w:r>
-        <w:rPr>
-          <w:rFonts w:ascii="ＭＳ Ｐゴシック" w:eastAsia="ＭＳ Ｐゴシック" w:hAnsi="ＭＳ Ｐゴシック" w:hint="eastAsia"/>
-          <w:sz w:val="22"/>
-        </w:rPr>
-        <w:t xml:space="preserve">　雄基</w:t>
+        <w:t>足立　雄基</w:t>
       </w:r>
       <w:r>
         <w:rPr>
@@ -2844,7 +2787,6 @@
       <w:pPr>
         <w:spacing w:line="280" w:lineRule="exact"/>
         <w:rPr>
-          <w:rFonts w:hint="eastAsia"/>
           <w:sz w:val="20"/>
         </w:rPr>
       </w:pPr>
@@ -2854,13 +2796,6 @@
         </w:rPr>
         <w:t>・アプリケーションスペシャリスト：</w:t>
       </w:r>
-      <w:r>
-        <w:rPr>
-          <w:rFonts w:hint="eastAsia"/>
-          <w:sz w:val="20"/>
-        </w:rPr>
-        <w:t>安達</w:t>
-      </w:r>
     </w:p>
     <w:p>
       <w:pPr>
@@ -2889,15 +2824,6 @@
         </w:rPr>
         <w:t>アーキテクト：</w:t>
       </w:r>
-      <w:r>
-        <w:rPr>
-          <w:rFonts w:hint="eastAsia"/>
-          <w:sz w:val="20"/>
-        </w:rPr>
-        <w:t>小池</w:t>
-      </w:r>
-      <w:bookmarkStart w:id="0" w:name="_GoBack"/>
-      <w:bookmarkEnd w:id="0"/>
     </w:p>
     <w:p>
       <w:pPr>
@@ -3594,11 +3520,12 @@
           <w:sz w:val="20"/>
         </w:rPr>
       </w:pPr>
-      <w:r>
-        <w:rPr>
-          <w:sz w:val="20"/>
-        </w:rPr>
-        <w:pict w14:anchorId="5F7D8690">
+      <w:bookmarkStart w:id="0" w:name="_GoBack"/>
+      <w:r>
+        <w:rPr>
+          <w:sz w:val="20"/>
+        </w:rPr>
+        <w:pict>
           <v:shapetype id="_x0000_t75" coordsize="21600,21600" o:spt="75" o:preferrelative="t" path="m@4@5l@4@11@9@11@9@5xe" filled="f" stroked="f">
             <v:stroke joinstyle="miter"/>
             <v:formulas>
@@ -3618,11 +3545,12 @@
             <v:path o:extrusionok="f" gradientshapeok="t" o:connecttype="rect"/>
             <o:lock v:ext="edit" aspectratio="t"/>
           </v:shapetype>
-          <v:shape id="_x0000_i1025" type="#_x0000_t75" style="width:424.6pt;height:338.8pt">
+          <v:shape id="_x0000_i1025" type="#_x0000_t75" style="width:424.5pt;height:339pt">
             <v:imagedata r:id="rId7" o:title="ユースケース図0"/>
           </v:shape>
         </w:pict>
       </w:r>
+      <w:bookmarkEnd w:id="0"/>
     </w:p>
     <w:p>
       <w:pPr>
@@ -4371,7 +4299,21 @@
                 <w:rFonts w:hint="eastAsia"/>
                 <w:sz w:val="22"/>
               </w:rPr>
-              <w:t>ユーザはユーザ自身の記したい内容を記入する</w:t>
+              <w:t>ユーザはユーザ自身の</w:t>
+            </w:r>
+            <w:r>
+              <w:rPr>
+                <w:rFonts w:hint="eastAsia"/>
+                <w:sz w:val="22"/>
+              </w:rPr>
+              <w:t>記したい内容を記入</w:t>
+            </w:r>
+            <w:r>
+              <w:rPr>
+                <w:rFonts w:hint="eastAsia"/>
+                <w:sz w:val="22"/>
+              </w:rPr>
+              <w:t>する</w:t>
             </w:r>
           </w:p>
           <w:p>
@@ -4395,7 +4337,21 @@
                 <w:rFonts w:hint="eastAsia"/>
                 <w:sz w:val="22"/>
               </w:rPr>
-              <w:t>システムはユーザが記入した内容を表示する。</w:t>
+              <w:t>システムはユーザが記入した</w:t>
+            </w:r>
+            <w:r>
+              <w:rPr>
+                <w:rFonts w:hint="eastAsia"/>
+                <w:sz w:val="22"/>
+              </w:rPr>
+              <w:t>内容</w:t>
+            </w:r>
+            <w:r>
+              <w:rPr>
+                <w:rFonts w:hint="eastAsia"/>
+                <w:sz w:val="22"/>
+              </w:rPr>
+              <w:t>を表示する。</w:t>
             </w:r>
           </w:p>
         </w:tc>
@@ -4445,7 +4401,21 @@
                 <w:rFonts w:hint="eastAsia"/>
                 <w:sz w:val="22"/>
               </w:rPr>
-              <w:t>入力内容が規定文字数を超えている場合</w:t>
+              <w:t>入力内容</w:t>
+            </w:r>
+            <w:r>
+              <w:rPr>
+                <w:rFonts w:hint="eastAsia"/>
+                <w:sz w:val="22"/>
+              </w:rPr>
+              <w:t>が規定文字数を超えている</w:t>
+            </w:r>
+            <w:r>
+              <w:rPr>
+                <w:rFonts w:hint="eastAsia"/>
+                <w:sz w:val="22"/>
+              </w:rPr>
+              <w:t>場合</w:t>
             </w:r>
             <w:r>
               <w:rPr>
@@ -4580,7 +4550,7 @@
 </file>
 
 <file path=word/endnotes.xml><?xml version="1.0" encoding="utf-8"?>
-<w:endnotes xmlns:wpc="http://schemas.microsoft.com/office/word/2010/wordprocessingCanvas" xmlns:mo="http://schemas.microsoft.com/office/mac/office/2008/main" xmlns:mc="http://schemas.openxmlformats.org/markup-compatibility/2006" xmlns:mv="urn:schemas-microsoft-com:mac:vml" xmlns:o="urn:schemas-microsoft-com:office:office" xmlns:r="http://schemas.openxmlformats.org/officeDocument/2006/relationships" xmlns:m="http://schemas.openxmlformats.org/officeDocument/2006/math" xmlns:v="urn:schemas-microsoft-com:vml" xmlns:wp14="http://schemas.microsoft.com/office/word/2010/wordprocessingDrawing" xmlns:wp="http://schemas.openxmlformats.org/drawingml/2006/wordprocessingDrawing" xmlns:w10="urn:schemas-microsoft-com:office:word" xmlns:w="http://schemas.openxmlformats.org/wordprocessingml/2006/main" xmlns:w14="http://schemas.microsoft.com/office/word/2010/wordml" xmlns:w15="http://schemas.microsoft.com/office/word/2012/wordml" xmlns:wpg="http://schemas.microsoft.com/office/word/2010/wordprocessingGroup" xmlns:wpi="http://schemas.microsoft.com/office/word/2010/wordprocessingInk" xmlns:wne="http://schemas.microsoft.com/office/word/2006/wordml" xmlns:wps="http://schemas.microsoft.com/office/word/2010/wordprocessingShape" mc:Ignorable="w14 w15 wp14">
+<w:endnotes xmlns:wpc="http://schemas.microsoft.com/office/word/2010/wordprocessingCanvas" xmlns:mc="http://schemas.openxmlformats.org/markup-compatibility/2006" xmlns:o="urn:schemas-microsoft-com:office:office" xmlns:r="http://schemas.openxmlformats.org/officeDocument/2006/relationships" xmlns:m="http://schemas.openxmlformats.org/officeDocument/2006/math" xmlns:v="urn:schemas-microsoft-com:vml" xmlns:wp14="http://schemas.microsoft.com/office/word/2010/wordprocessingDrawing" xmlns:wp="http://schemas.openxmlformats.org/drawingml/2006/wordprocessingDrawing" xmlns:w10="urn:schemas-microsoft-com:office:word" xmlns:w="http://schemas.openxmlformats.org/wordprocessingml/2006/main" xmlns:w14="http://schemas.microsoft.com/office/word/2010/wordml" xmlns:w15="http://schemas.microsoft.com/office/word/2012/wordml" xmlns:wpg="http://schemas.microsoft.com/office/word/2010/wordprocessingGroup" xmlns:wpi="http://schemas.microsoft.com/office/word/2010/wordprocessingInk" xmlns:wne="http://schemas.microsoft.com/office/word/2006/wordml" xmlns:wps="http://schemas.microsoft.com/office/word/2010/wordprocessingShape" mc:Ignorable="w14 w15 wp14">
   <w:endnote w:type="separator" w:id="-1">
     <w:p>
       <w:r>
@@ -4599,7 +4569,7 @@
 </file>
 
 <file path=word/footer1.xml><?xml version="1.0" encoding="utf-8"?>
-<w:ftr xmlns:wpc="http://schemas.microsoft.com/office/word/2010/wordprocessingCanvas" xmlns:mo="http://schemas.microsoft.com/office/mac/office/2008/main" xmlns:mc="http://schemas.openxmlformats.org/markup-compatibility/2006" xmlns:mv="urn:schemas-microsoft-com:mac:vml" xmlns:o="urn:schemas-microsoft-com:office:office" xmlns:r="http://schemas.openxmlformats.org/officeDocument/2006/relationships" xmlns:m="http://schemas.openxmlformats.org/officeDocument/2006/math" xmlns:v="urn:schemas-microsoft-com:vml" xmlns:wp14="http://schemas.microsoft.com/office/word/2010/wordprocessingDrawing" xmlns:wp="http://schemas.openxmlformats.org/drawingml/2006/wordprocessingDrawing" xmlns:w10="urn:schemas-microsoft-com:office:word" xmlns:w="http://schemas.openxmlformats.org/wordprocessingml/2006/main" xmlns:w14="http://schemas.microsoft.com/office/word/2010/wordml" xmlns:w15="http://schemas.microsoft.com/office/word/2012/wordml" xmlns:wpg="http://schemas.microsoft.com/office/word/2010/wordprocessingGroup" xmlns:wpi="http://schemas.microsoft.com/office/word/2010/wordprocessingInk" xmlns:wne="http://schemas.microsoft.com/office/word/2006/wordml" xmlns:wps="http://schemas.microsoft.com/office/word/2010/wordprocessingShape" mc:Ignorable="w14 w15 wp14">
+<w:ftr xmlns:wpc="http://schemas.microsoft.com/office/word/2010/wordprocessingCanvas" xmlns:mc="http://schemas.openxmlformats.org/markup-compatibility/2006" xmlns:o="urn:schemas-microsoft-com:office:office" xmlns:r="http://schemas.openxmlformats.org/officeDocument/2006/relationships" xmlns:m="http://schemas.openxmlformats.org/officeDocument/2006/math" xmlns:v="urn:schemas-microsoft-com:vml" xmlns:wp14="http://schemas.microsoft.com/office/word/2010/wordprocessingDrawing" xmlns:wp="http://schemas.openxmlformats.org/drawingml/2006/wordprocessingDrawing" xmlns:w10="urn:schemas-microsoft-com:office:word" xmlns:w="http://schemas.openxmlformats.org/wordprocessingml/2006/main" xmlns:w14="http://schemas.microsoft.com/office/word/2010/wordml" xmlns:w15="http://schemas.microsoft.com/office/word/2012/wordml" xmlns:wpg="http://schemas.microsoft.com/office/word/2010/wordprocessingGroup" xmlns:wpi="http://schemas.microsoft.com/office/word/2010/wordprocessingInk" xmlns:wne="http://schemas.microsoft.com/office/word/2006/wordml" xmlns:wps="http://schemas.microsoft.com/office/word/2010/wordprocessingShape" mc:Ignorable="w14 w15 wp14">
   <w:p>
     <w:pPr>
       <w:pStyle w:val="a3"/>
@@ -4637,7 +4607,7 @@
 </file>
 
 <file path=word/footer2.xml><?xml version="1.0" encoding="utf-8"?>
-<w:ftr xmlns:wpc="http://schemas.microsoft.com/office/word/2010/wordprocessingCanvas" xmlns:mo="http://schemas.microsoft.com/office/mac/office/2008/main" xmlns:mc="http://schemas.openxmlformats.org/markup-compatibility/2006" xmlns:mv="urn:schemas-microsoft-com:mac:vml" xmlns:o="urn:schemas-microsoft-com:office:office" xmlns:r="http://schemas.openxmlformats.org/officeDocument/2006/relationships" xmlns:m="http://schemas.openxmlformats.org/officeDocument/2006/math" xmlns:v="urn:schemas-microsoft-com:vml" xmlns:wp14="http://schemas.microsoft.com/office/word/2010/wordprocessingDrawing" xmlns:wp="http://schemas.openxmlformats.org/drawingml/2006/wordprocessingDrawing" xmlns:w10="urn:schemas-microsoft-com:office:word" xmlns:w="http://schemas.openxmlformats.org/wordprocessingml/2006/main" xmlns:w14="http://schemas.microsoft.com/office/word/2010/wordml" xmlns:w15="http://schemas.microsoft.com/office/word/2012/wordml" xmlns:wpg="http://schemas.microsoft.com/office/word/2010/wordprocessingGroup" xmlns:wpi="http://schemas.microsoft.com/office/word/2010/wordprocessingInk" xmlns:wne="http://schemas.microsoft.com/office/word/2006/wordml" xmlns:wps="http://schemas.microsoft.com/office/word/2010/wordprocessingShape" mc:Ignorable="w14 w15 wp14">
+<w:ftr xmlns:wpc="http://schemas.microsoft.com/office/word/2010/wordprocessingCanvas" xmlns:mc="http://schemas.openxmlformats.org/markup-compatibility/2006" xmlns:o="urn:schemas-microsoft-com:office:office" xmlns:r="http://schemas.openxmlformats.org/officeDocument/2006/relationships" xmlns:m="http://schemas.openxmlformats.org/officeDocument/2006/math" xmlns:v="urn:schemas-microsoft-com:vml" xmlns:wp14="http://schemas.microsoft.com/office/word/2010/wordprocessingDrawing" xmlns:wp="http://schemas.openxmlformats.org/drawingml/2006/wordprocessingDrawing" xmlns:w10="urn:schemas-microsoft-com:office:word" xmlns:w="http://schemas.openxmlformats.org/wordprocessingml/2006/main" xmlns:w14="http://schemas.microsoft.com/office/word/2010/wordml" xmlns:w15="http://schemas.microsoft.com/office/word/2012/wordml" xmlns:wpg="http://schemas.microsoft.com/office/word/2010/wordprocessingGroup" xmlns:wpi="http://schemas.microsoft.com/office/word/2010/wordprocessingInk" xmlns:wne="http://schemas.microsoft.com/office/word/2006/wordml" xmlns:wps="http://schemas.microsoft.com/office/word/2010/wordprocessingShape" mc:Ignorable="w14 w15 wp14">
   <w:p>
     <w:pPr>
       <w:pStyle w:val="a3"/>
@@ -4669,7 +4639,7 @@
         <w:rStyle w:val="a5"/>
         <w:noProof/>
       </w:rPr>
-      <w:t>1</w:t>
+      <w:t>5</w:t>
     </w:r>
     <w:r>
       <w:rPr>
@@ -4704,7 +4674,7 @@
 </file>
 
 <file path=word/footnotes.xml><?xml version="1.0" encoding="utf-8"?>
-<w:footnotes xmlns:wpc="http://schemas.microsoft.com/office/word/2010/wordprocessingCanvas" xmlns:mo="http://schemas.microsoft.com/office/mac/office/2008/main" xmlns:mc="http://schemas.openxmlformats.org/markup-compatibility/2006" xmlns:mv="urn:schemas-microsoft-com:mac:vml" xmlns:o="urn:schemas-microsoft-com:office:office" xmlns:r="http://schemas.openxmlformats.org/officeDocument/2006/relationships" xmlns:m="http://schemas.openxmlformats.org/officeDocument/2006/math" xmlns:v="urn:schemas-microsoft-com:vml" xmlns:wp14="http://schemas.microsoft.com/office/word/2010/wordprocessingDrawing" xmlns:wp="http://schemas.openxmlformats.org/drawingml/2006/wordprocessingDrawing" xmlns:w10="urn:schemas-microsoft-com:office:word" xmlns:w="http://schemas.openxmlformats.org/wordprocessingml/2006/main" xmlns:w14="http://schemas.microsoft.com/office/word/2010/wordml" xmlns:w15="http://schemas.microsoft.com/office/word/2012/wordml" xmlns:wpg="http://schemas.microsoft.com/office/word/2010/wordprocessingGroup" xmlns:wpi="http://schemas.microsoft.com/office/word/2010/wordprocessingInk" xmlns:wne="http://schemas.microsoft.com/office/word/2006/wordml" xmlns:wps="http://schemas.microsoft.com/office/word/2010/wordprocessingShape" mc:Ignorable="w14 w15 wp14">
+<w:footnotes xmlns:wpc="http://schemas.microsoft.com/office/word/2010/wordprocessingCanvas" xmlns:mc="http://schemas.openxmlformats.org/markup-compatibility/2006" xmlns:o="urn:schemas-microsoft-com:office:office" xmlns:r="http://schemas.openxmlformats.org/officeDocument/2006/relationships" xmlns:m="http://schemas.openxmlformats.org/officeDocument/2006/math" xmlns:v="urn:schemas-microsoft-com:vml" xmlns:wp14="http://schemas.microsoft.com/office/word/2010/wordprocessingDrawing" xmlns:wp="http://schemas.openxmlformats.org/drawingml/2006/wordprocessingDrawing" xmlns:w10="urn:schemas-microsoft-com:office:word" xmlns:w="http://schemas.openxmlformats.org/wordprocessingml/2006/main" xmlns:w14="http://schemas.microsoft.com/office/word/2010/wordml" xmlns:w15="http://schemas.microsoft.com/office/word/2012/wordml" xmlns:wpg="http://schemas.microsoft.com/office/word/2010/wordprocessingGroup" xmlns:wpi="http://schemas.microsoft.com/office/word/2010/wordprocessingInk" xmlns:wne="http://schemas.microsoft.com/office/word/2006/wordml" xmlns:wps="http://schemas.microsoft.com/office/word/2010/wordprocessingShape" mc:Ignorable="w14 w15 wp14">
   <w:footnote w:type="separator" w:id="-1">
     <w:p>
       <w:r>
@@ -4723,7 +4693,7 @@
 </file>
 
 <file path=word/header1.xml><?xml version="1.0" encoding="utf-8"?>
-<w:hdr xmlns:wpc="http://schemas.microsoft.com/office/word/2010/wordprocessingCanvas" xmlns:mo="http://schemas.microsoft.com/office/mac/office/2008/main" xmlns:mc="http://schemas.openxmlformats.org/markup-compatibility/2006" xmlns:mv="urn:schemas-microsoft-com:mac:vml" xmlns:o="urn:schemas-microsoft-com:office:office" xmlns:r="http://schemas.openxmlformats.org/officeDocument/2006/relationships" xmlns:m="http://schemas.openxmlformats.org/officeDocument/2006/math" xmlns:v="urn:schemas-microsoft-com:vml" xmlns:wp14="http://schemas.microsoft.com/office/word/2010/wordprocessingDrawing" xmlns:wp="http://schemas.openxmlformats.org/drawingml/2006/wordprocessingDrawing" xmlns:w10="urn:schemas-microsoft-com:office:word" xmlns:w="http://schemas.openxmlformats.org/wordprocessingml/2006/main" xmlns:w14="http://schemas.microsoft.com/office/word/2010/wordml" xmlns:w15="http://schemas.microsoft.com/office/word/2012/wordml" xmlns:wpg="http://schemas.microsoft.com/office/word/2010/wordprocessingGroup" xmlns:wpi="http://schemas.microsoft.com/office/word/2010/wordprocessingInk" xmlns:wne="http://schemas.microsoft.com/office/word/2006/wordml" xmlns:wps="http://schemas.microsoft.com/office/word/2010/wordprocessingShape" mc:Ignorable="w14 w15 wp14">
+<w:hdr xmlns:wpc="http://schemas.microsoft.com/office/word/2010/wordprocessingCanvas" xmlns:mc="http://schemas.openxmlformats.org/markup-compatibility/2006" xmlns:o="urn:schemas-microsoft-com:office:office" xmlns:r="http://schemas.openxmlformats.org/officeDocument/2006/relationships" xmlns:m="http://schemas.openxmlformats.org/officeDocument/2006/math" xmlns:v="urn:schemas-microsoft-com:vml" xmlns:wp14="http://schemas.microsoft.com/office/word/2010/wordprocessingDrawing" xmlns:wp="http://schemas.openxmlformats.org/drawingml/2006/wordprocessingDrawing" xmlns:w10="urn:schemas-microsoft-com:office:word" xmlns:w="http://schemas.openxmlformats.org/wordprocessingml/2006/main" xmlns:w14="http://schemas.microsoft.com/office/word/2010/wordml" xmlns:w15="http://schemas.microsoft.com/office/word/2012/wordml" xmlns:wpg="http://schemas.microsoft.com/office/word/2010/wordprocessingGroup" xmlns:wpi="http://schemas.microsoft.com/office/word/2010/wordprocessingInk" xmlns:wne="http://schemas.microsoft.com/office/word/2006/wordml" xmlns:wps="http://schemas.microsoft.com/office/word/2010/wordprocessingShape" mc:Ignorable="w14 w15 wp14">
   <w:p>
     <w:pPr>
       <w:pStyle w:val="a6"/>
@@ -4949,8 +4919,8 @@
 </file>
 
 <file path=word/numbering.xml><?xml version="1.0" encoding="utf-8"?>
-<w:numbering xmlns:wpc="http://schemas.microsoft.com/office/word/2010/wordprocessingCanvas" xmlns:mo="http://schemas.microsoft.com/office/mac/office/2008/main" xmlns:mc="http://schemas.openxmlformats.org/markup-compatibility/2006" xmlns:mv="urn:schemas-microsoft-com:mac:vml" xmlns:o="urn:schemas-microsoft-com:office:office" xmlns:r="http://schemas.openxmlformats.org/officeDocument/2006/relationships" xmlns:m="http://schemas.openxmlformats.org/officeDocument/2006/math" xmlns:v="urn:schemas-microsoft-com:vml" xmlns:wp14="http://schemas.microsoft.com/office/word/2010/wordprocessingDrawing" xmlns:wp="http://schemas.openxmlformats.org/drawingml/2006/wordprocessingDrawing" xmlns:w10="urn:schemas-microsoft-com:office:word" xmlns:w="http://schemas.openxmlformats.org/wordprocessingml/2006/main" xmlns:w14="http://schemas.microsoft.com/office/word/2010/wordml" xmlns:w15="http://schemas.microsoft.com/office/word/2012/wordml" xmlns:wpg="http://schemas.microsoft.com/office/word/2010/wordprocessingGroup" xmlns:wpi="http://schemas.microsoft.com/office/word/2010/wordprocessingInk" xmlns:wne="http://schemas.microsoft.com/office/word/2006/wordml" xmlns:wps="http://schemas.microsoft.com/office/word/2010/wordprocessingShape" mc:Ignorable="w14 w15 wp14">
-  <w:abstractNum w:abstractNumId="0">
+<w:numbering xmlns:wpc="http://schemas.microsoft.com/office/word/2010/wordprocessingCanvas" xmlns:mc="http://schemas.openxmlformats.org/markup-compatibility/2006" xmlns:o="urn:schemas-microsoft-com:office:office" xmlns:r="http://schemas.openxmlformats.org/officeDocument/2006/relationships" xmlns:m="http://schemas.openxmlformats.org/officeDocument/2006/math" xmlns:v="urn:schemas-microsoft-com:vml" xmlns:wp14="http://schemas.microsoft.com/office/word/2010/wordprocessingDrawing" xmlns:wp="http://schemas.openxmlformats.org/drawingml/2006/wordprocessingDrawing" xmlns:w10="urn:schemas-microsoft-com:office:word" xmlns:w="http://schemas.openxmlformats.org/wordprocessingml/2006/main" xmlns:w14="http://schemas.microsoft.com/office/word/2010/wordml" xmlns:w15="http://schemas.microsoft.com/office/word/2012/wordml" xmlns:wpg="http://schemas.microsoft.com/office/word/2010/wordprocessingGroup" xmlns:wpi="http://schemas.microsoft.com/office/word/2010/wordprocessingInk" xmlns:wne="http://schemas.microsoft.com/office/word/2006/wordml" xmlns:wps="http://schemas.microsoft.com/office/word/2010/wordprocessingShape" mc:Ignorable="w14 w15 wp14">
+  <w:abstractNum w:abstractNumId="0" w15:restartNumberingAfterBreak="0">
     <w:nsid w:val="115F22E5"/>
     <w:multiLevelType w:val="hybridMultilevel"/>
     <w:tmpl w:val="890C12C2"/>
@@ -5039,7 +5009,7 @@
       </w:pPr>
     </w:lvl>
   </w:abstractNum>
-  <w:abstractNum w:abstractNumId="1">
+  <w:abstractNum w:abstractNumId="1" w15:restartNumberingAfterBreak="0">
     <w:nsid w:val="2C061647"/>
     <w:multiLevelType w:val="hybridMultilevel"/>
     <w:tmpl w:val="5E402236"/>
@@ -5128,7 +5098,7 @@
       </w:pPr>
     </w:lvl>
   </w:abstractNum>
-  <w:abstractNum w:abstractNumId="2">
+  <w:abstractNum w:abstractNumId="2" w15:restartNumberingAfterBreak="0">
     <w:nsid w:val="3B4469B0"/>
     <w:multiLevelType w:val="multilevel"/>
     <w:tmpl w:val="0409001D"/>
@@ -5214,7 +5184,7 @@
       </w:pPr>
     </w:lvl>
   </w:abstractNum>
-  <w:abstractNum w:abstractNumId="3">
+  <w:abstractNum w:abstractNumId="3" w15:restartNumberingAfterBreak="0">
     <w:nsid w:val="4A5722BB"/>
     <w:multiLevelType w:val="hybridMultilevel"/>
     <w:tmpl w:val="34CA7ABA"/>
@@ -5303,7 +5273,7 @@
       </w:pPr>
     </w:lvl>
   </w:abstractNum>
-  <w:abstractNum w:abstractNumId="4">
+  <w:abstractNum w:abstractNumId="4" w15:restartNumberingAfterBreak="0">
     <w:nsid w:val="4ACB2224"/>
     <w:multiLevelType w:val="hybridMultilevel"/>
     <w:tmpl w:val="5B5A0A7E"/>
@@ -5392,7 +5362,7 @@
       </w:pPr>
     </w:lvl>
   </w:abstractNum>
-  <w:abstractNum w:abstractNumId="5">
+  <w:abstractNum w:abstractNumId="5" w15:restartNumberingAfterBreak="0">
     <w:nsid w:val="5D7F21D0"/>
     <w:multiLevelType w:val="hybridMultilevel"/>
     <w:tmpl w:val="E78EF726"/>
@@ -5505,7 +5475,7 @@
       </w:rPr>
     </w:lvl>
   </w:abstractNum>
-  <w:abstractNum w:abstractNumId="6">
+  <w:abstractNum w:abstractNumId="6" w15:restartNumberingAfterBreak="0">
     <w:nsid w:val="60CB0BAB"/>
     <w:multiLevelType w:val="hybridMultilevel"/>
     <w:tmpl w:val="D5106044"/>
@@ -5594,7 +5564,7 @@
       </w:pPr>
     </w:lvl>
   </w:abstractNum>
-  <w:abstractNum w:abstractNumId="7">
+  <w:abstractNum w:abstractNumId="7" w15:restartNumberingAfterBreak="0">
     <w:nsid w:val="660C1BFF"/>
     <w:multiLevelType w:val="multilevel"/>
     <w:tmpl w:val="0409001D"/>
@@ -5680,7 +5650,7 @@
       </w:pPr>
     </w:lvl>
   </w:abstractNum>
-  <w:abstractNum w:abstractNumId="8">
+  <w:abstractNum w:abstractNumId="8" w15:restartNumberingAfterBreak="0">
     <w:nsid w:val="760A24E0"/>
     <w:multiLevelType w:val="hybridMultilevel"/>
     <w:tmpl w:val="FD3EDEC4"/>
@@ -5813,7 +5783,7 @@
     </w:rPrDefault>
     <w:pPrDefault/>
   </w:docDefaults>
-  <w:latentStyles w:defLockedState="0" w:defUIPriority="99" w:defSemiHidden="0" w:defUnhideWhenUsed="0" w:defQFormat="0" w:count="382">
+  <w:latentStyles w:defLockedState="0" w:defUIPriority="99" w:defSemiHidden="0" w:defUnhideWhenUsed="0" w:defQFormat="0" w:count="371">
     <w:lsdException w:name="Normal" w:uiPriority="0" w:qFormat="1"/>
     <w:lsdException w:name="heading 1" w:uiPriority="9" w:qFormat="1"/>
     <w:lsdException w:name="heading 2" w:semiHidden="1" w:uiPriority="9" w:unhideWhenUsed="1" w:qFormat="1"/>
@@ -5919,6 +5889,7 @@
     <w:lsdException w:name="HTML Sample" w:semiHidden="1" w:unhideWhenUsed="1"/>
     <w:lsdException w:name="HTML Typewriter" w:semiHidden="1" w:unhideWhenUsed="1"/>
     <w:lsdException w:name="HTML Variable" w:semiHidden="1" w:unhideWhenUsed="1"/>
+    <w:lsdException w:name="Normal Table" w:semiHidden="1" w:unhideWhenUsed="1"/>
     <w:lsdException w:name="annotation subject" w:semiHidden="1" w:unhideWhenUsed="1"/>
     <w:lsdException w:name="No List" w:semiHidden="1" w:unhideWhenUsed="1"/>
     <w:lsdException w:name="Outline List 1" w:semiHidden="1" w:unhideWhenUsed="1"/>
@@ -5964,9 +5935,11 @@
     <w:lsdException w:name="Table Subtle 1" w:semiHidden="1" w:unhideWhenUsed="1"/>
     <w:lsdException w:name="Table Subtle 2" w:semiHidden="1" w:unhideWhenUsed="1"/>
     <w:lsdException w:name="Table Web 1" w:semiHidden="1" w:unhideWhenUsed="1"/>
+    <w:lsdException w:name="Table Web 2" w:semiHidden="1" w:unhideWhenUsed="1"/>
     <w:lsdException w:name="Table Web 3" w:semiHidden="1" w:unhideWhenUsed="1"/>
     <w:lsdException w:name="Balloon Text" w:semiHidden="1" w:unhideWhenUsed="1"/>
     <w:lsdException w:name="Table Grid" w:uiPriority="59"/>
+    <w:lsdException w:name="Table Theme" w:semiHidden="1" w:unhideWhenUsed="1"/>
     <w:lsdException w:name="Placeholder Text" w:semiHidden="1"/>
     <w:lsdException w:name="No Spacing" w:semiHidden="1" w:uiPriority="1" w:qFormat="1"/>
     <w:lsdException w:name="Light Shading" w:uiPriority="60"/>
@@ -6182,8 +6155,6 @@
     <w:lsdException w:name="List Table 5 Dark Accent 6" w:uiPriority="50"/>
     <w:lsdException w:name="List Table 6 Colorful Accent 6" w:uiPriority="51"/>
     <w:lsdException w:name="List Table 7 Colorful Accent 6" w:uiPriority="52"/>
-    <w:lsdException w:name="Mention" w:semiHidden="1" w:unhideWhenUsed="1"/>
-    <w:lsdException w:name="Smart Hyperlink" w:semiHidden="1" w:unhideWhenUsed="1"/>
   </w:latentStyles>
   <w:style w:type="paragraph" w:default="1" w:styleId="a">
     <w:name w:val="Normal"/>
@@ -6312,7 +6283,6 @@
     <w:uiPriority w:val="59"/>
     <w:rsid w:val="005E38D7"/>
     <w:tblPr>
-      <w:tblInd w:w="0" w:type="dxa"/>
       <w:tblBorders>
         <w:top w:val="single" w:sz="4" w:space="0" w:color="000000" w:themeColor="text1"/>
         <w:left w:val="single" w:sz="4" w:space="0" w:color="000000" w:themeColor="text1"/>
@@ -6321,12 +6291,6 @@
         <w:insideH w:val="single" w:sz="4" w:space="0" w:color="000000" w:themeColor="text1"/>
         <w:insideV w:val="single" w:sz="4" w:space="0" w:color="000000" w:themeColor="text1"/>
       </w:tblBorders>
-      <w:tblCellMar>
-        <w:top w:w="0" w:type="dxa"/>
-        <w:left w:w="108" w:type="dxa"/>
-        <w:bottom w:w="0" w:type="dxa"/>
-        <w:right w:w="108" w:type="dxa"/>
-      </w:tblCellMar>
     </w:tblPr>
   </w:style>
   <w:style w:type="paragraph" w:styleId="a9">

--- a/02_要件定義書 (1).docx
+++ b/02_要件定義書 (1).docx
@@ -1,6 +1,6 @@
 
 <file path=word/document.xml><?xml version="1.0" encoding="utf-8"?>
-<w:document xmlns:wpc="http://schemas.microsoft.com/office/word/2010/wordprocessingCanvas" xmlns:mc="http://schemas.openxmlformats.org/markup-compatibility/2006" xmlns:o="urn:schemas-microsoft-com:office:office" xmlns:r="http://schemas.openxmlformats.org/officeDocument/2006/relationships" xmlns:m="http://schemas.openxmlformats.org/officeDocument/2006/math" xmlns:v="urn:schemas-microsoft-com:vml" xmlns:wp14="http://schemas.microsoft.com/office/word/2010/wordprocessingDrawing" xmlns:wp="http://schemas.openxmlformats.org/drawingml/2006/wordprocessingDrawing" xmlns:w10="urn:schemas-microsoft-com:office:word" xmlns:w="http://schemas.openxmlformats.org/wordprocessingml/2006/main" xmlns:w14="http://schemas.microsoft.com/office/word/2010/wordml" xmlns:w15="http://schemas.microsoft.com/office/word/2012/wordml" xmlns:wpg="http://schemas.microsoft.com/office/word/2010/wordprocessingGroup" xmlns:wpi="http://schemas.microsoft.com/office/word/2010/wordprocessingInk" xmlns:wne="http://schemas.microsoft.com/office/word/2006/wordml" xmlns:wps="http://schemas.microsoft.com/office/word/2010/wordprocessingShape" mc:Ignorable="w14 w15 wp14">
+<w:document xmlns:wpc="http://schemas.microsoft.com/office/word/2010/wordprocessingCanvas" xmlns:mo="http://schemas.microsoft.com/office/mac/office/2008/main" xmlns:mc="http://schemas.openxmlformats.org/markup-compatibility/2006" xmlns:mv="urn:schemas-microsoft-com:mac:vml" xmlns:o="urn:schemas-microsoft-com:office:office" xmlns:r="http://schemas.openxmlformats.org/officeDocument/2006/relationships" xmlns:m="http://schemas.openxmlformats.org/officeDocument/2006/math" xmlns:v="urn:schemas-microsoft-com:vml" xmlns:wp14="http://schemas.microsoft.com/office/word/2010/wordprocessingDrawing" xmlns:wp="http://schemas.openxmlformats.org/drawingml/2006/wordprocessingDrawing" xmlns:w10="urn:schemas-microsoft-com:office:word" xmlns:w="http://schemas.openxmlformats.org/wordprocessingml/2006/main" xmlns:w14="http://schemas.microsoft.com/office/word/2010/wordml" xmlns:w15="http://schemas.microsoft.com/office/word/2012/wordml" xmlns:wpg="http://schemas.microsoft.com/office/word/2010/wordprocessingGroup" xmlns:wpi="http://schemas.microsoft.com/office/word/2010/wordprocessingInk" xmlns:wne="http://schemas.microsoft.com/office/word/2006/wordml" xmlns:wps="http://schemas.microsoft.com/office/word/2010/wordprocessingShape" mc:Ignorable="w14 w15 wp14">
   <w:body>
     <w:p>
       <w:pPr>
@@ -233,10 +233,52 @@
       <w:pPr>
         <w:jc w:val="center"/>
         <w:rPr>
+          <w:rFonts w:ascii="ＭＳ Ｐゴシック" w:eastAsia="ＭＳ Ｐゴシック" w:hAnsi="ＭＳ Ｐゴシック" w:hint="eastAsia"/>
+          <w:sz w:val="22"/>
+        </w:rPr>
+      </w:pPr>
+      <w:r>
+        <w:rPr>
+          <w:rFonts w:ascii="ＭＳ Ｐゴシック" w:eastAsia="ＭＳ Ｐゴシック" w:hAnsi="ＭＳ Ｐゴシック" w:hint="eastAsia"/>
+          <w:sz w:val="22"/>
+        </w:rPr>
+        <w:t xml:space="preserve">[学籍番号　</w:t>
+      </w:r>
+      <w:r>
+        <w:rPr>
+          <w:rFonts w:ascii="ＭＳ Ｐゴシック" w:eastAsia="ＭＳ Ｐゴシック" w:hAnsi="ＭＳ Ｐゴシック" w:hint="eastAsia"/>
+          <w:sz w:val="22"/>
+        </w:rPr>
+        <w:t>15</w:t>
+      </w:r>
+      <w:r>
+        <w:rPr>
           <w:rFonts w:ascii="ＭＳ Ｐゴシック" w:eastAsia="ＭＳ Ｐゴシック" w:hAnsi="ＭＳ Ｐゴシック"/>
           <w:sz w:val="22"/>
         </w:rPr>
-      </w:pPr>
+        <w:t>FI002</w:t>
+      </w:r>
+      <w:r>
+        <w:rPr>
+          <w:rFonts w:ascii="ＭＳ Ｐゴシック" w:eastAsia="ＭＳ Ｐゴシック" w:hAnsi="ＭＳ Ｐゴシック" w:hint="eastAsia"/>
+          <w:sz w:val="22"/>
+        </w:rPr>
+        <w:t xml:space="preserve">　] [氏名　</w:t>
+      </w:r>
+      <w:r>
+        <w:rPr>
+          <w:rFonts w:ascii="ＭＳ Ｐゴシック" w:eastAsia="ＭＳ Ｐゴシック" w:hAnsi="ＭＳ Ｐゴシック" w:hint="eastAsia"/>
+          <w:sz w:val="22"/>
+        </w:rPr>
+        <w:t>大塚　勇人</w:t>
+      </w:r>
+      <w:r>
+        <w:rPr>
+          <w:rFonts w:ascii="ＭＳ Ｐゴシック" w:eastAsia="ＭＳ Ｐゴシック" w:hAnsi="ＭＳ Ｐゴシック" w:hint="eastAsia"/>
+          <w:sz w:val="22"/>
+        </w:rPr>
+        <w:t xml:space="preserve">　]</w:t>
+      </w:r>
     </w:p>
     <w:p>
       <w:pPr>
@@ -2795,6 +2837,13 @@
         </w:rPr>
         <w:t>・アプリケーションスペシャリスト：</w:t>
       </w:r>
+      <w:r>
+        <w:rPr>
+          <w:rFonts w:hint="eastAsia"/>
+          <w:sz w:val="20"/>
+        </w:rPr>
+        <w:t>安達</w:t>
+      </w:r>
     </w:p>
     <w:p>
       <w:pPr>
@@ -2821,7 +2870,7 @@
           <w:rFonts w:hint="eastAsia"/>
           <w:sz w:val="20"/>
         </w:rPr>
-        <w:t>アーキテクト：</w:t>
+        <w:t>アーキテクト：小池</w:t>
       </w:r>
     </w:p>
     <w:p>
@@ -2836,6 +2885,22 @@
           <w:sz w:val="20"/>
         </w:rPr>
         <w:t>・品質保証マネージャ：</w:t>
+      </w:r>
+      <w:r>
+        <w:rPr>
+          <w:rFonts w:hint="eastAsia"/>
+          <w:sz w:val="20"/>
+        </w:rPr>
+        <w:t>飯田、</w:t>
+      </w:r>
+      <w:bookmarkStart w:id="0" w:name="_GoBack"/>
+      <w:bookmarkEnd w:id="0"/>
+      <w:r>
+        <w:rPr>
+          <w:rFonts w:hint="eastAsia"/>
+          <w:sz w:val="20"/>
+        </w:rPr>
+        <w:t>榎本</w:t>
       </w:r>
     </w:p>
     <w:p>
@@ -3547,6 +3612,7 @@
           <w:sz w:val="20"/>
         </w:rPr>
       </w:pPr>
+      <w:proofErr w:type="spellStart"/>
       <w:r>
         <w:rPr>
           <w:sz w:val="20"/>
@@ -3560,6 +3626,7 @@
         </w:rPr>
         <w:t>odo</w:t>
       </w:r>
+      <w:proofErr w:type="spellEnd"/>
       <w:r>
         <w:rPr>
           <w:rFonts w:hint="eastAsia"/>
@@ -3588,6 +3655,7 @@
         </w:rPr>
         <w:t>ユーザは自分のために</w:t>
       </w:r>
+      <w:proofErr w:type="spellStart"/>
       <w:r>
         <w:rPr>
           <w:sz w:val="20"/>
@@ -3601,6 +3669,7 @@
         </w:rPr>
         <w:t>odo</w:t>
       </w:r>
+      <w:proofErr w:type="spellEnd"/>
       <w:r>
         <w:rPr>
           <w:rFonts w:hint="eastAsia"/>
@@ -3629,6 +3698,7 @@
         </w:rPr>
         <w:t>他人のユーザの</w:t>
       </w:r>
+      <w:proofErr w:type="spellStart"/>
       <w:r>
         <w:rPr>
           <w:rFonts w:hint="eastAsia"/>
@@ -3636,6 +3706,7 @@
         </w:rPr>
         <w:t>Todo</w:t>
       </w:r>
+      <w:proofErr w:type="spellEnd"/>
       <w:r>
         <w:rPr>
           <w:rFonts w:hint="eastAsia"/>
@@ -3657,6 +3728,7 @@
           <w:sz w:val="20"/>
         </w:rPr>
       </w:pPr>
+      <w:proofErr w:type="spellStart"/>
       <w:r>
         <w:rPr>
           <w:rFonts w:hint="eastAsia"/>
@@ -3664,6 +3736,7 @@
         </w:rPr>
         <w:t>Todo</w:t>
       </w:r>
+      <w:proofErr w:type="spellEnd"/>
       <w:r>
         <w:rPr>
           <w:rFonts w:hint="eastAsia"/>
@@ -3751,7 +3824,7 @@
         <w:rPr>
           <w:sz w:val="20"/>
         </w:rPr>
-        <w:pict>
+        <w:pict w14:anchorId="20D5133E">
           <v:shapetype id="_x0000_t75" coordsize="21600,21600" o:spt="75" o:preferrelative="t" path="m@4@5l@4@11@9@11@9@5xe" filled="f" stroked="f">
             <v:stroke joinstyle="miter"/>
             <v:formulas>
@@ -3771,7 +3844,7 @@
             <v:path o:extrusionok="f" gradientshapeok="t" o:connecttype="rect"/>
             <o:lock v:ext="edit" aspectratio="t"/>
           </v:shapetype>
-          <v:shape id="_x0000_i1025" type="#_x0000_t75" style="width:424.5pt;height:339pt">
+          <v:shape id="_x0000_i1025" type="#_x0000_t75" style="width:424.45pt;height:338.65pt">
             <v:imagedata r:id="rId7" o:title="ユースケース図0"/>
           </v:shape>
         </w:pict>
@@ -4542,8 +4615,6 @@
               </w:rPr>
               <w:t>システムはユーザが記入した内容を表示する。</w:t>
             </w:r>
-            <w:bookmarkStart w:id="0" w:name="_GoBack"/>
-            <w:bookmarkEnd w:id="0"/>
           </w:p>
         </w:tc>
       </w:tr>
@@ -4592,21 +4663,7 @@
                 <w:rFonts w:hint="eastAsia"/>
                 <w:sz w:val="22"/>
               </w:rPr>
-              <w:t>入力内容</w:t>
-            </w:r>
-            <w:r>
-              <w:rPr>
-                <w:rFonts w:hint="eastAsia"/>
-                <w:sz w:val="22"/>
-              </w:rPr>
-              <w:t>が規定文字数を超えた</w:t>
-            </w:r>
-            <w:r>
-              <w:rPr>
-                <w:rFonts w:hint="eastAsia"/>
-                <w:sz w:val="22"/>
-              </w:rPr>
-              <w:t>場合</w:t>
+              <w:t>入力内容が規定文字数を超えた場合</w:t>
             </w:r>
             <w:r>
               <w:rPr>
@@ -4715,7 +4772,6 @@
       <w:pPr>
         <w:spacing w:line="280" w:lineRule="exact"/>
         <w:rPr>
-          <w:rFonts w:hint="eastAsia"/>
           <w:sz w:val="20"/>
         </w:rPr>
       </w:pPr>
@@ -4734,7 +4790,7 @@
 </file>
 
 <file path=word/endnotes.xml><?xml version="1.0" encoding="utf-8"?>
-<w:endnotes xmlns:wpc="http://schemas.microsoft.com/office/word/2010/wordprocessingCanvas" xmlns:mc="http://schemas.openxmlformats.org/markup-compatibility/2006" xmlns:o="urn:schemas-microsoft-com:office:office" xmlns:r="http://schemas.openxmlformats.org/officeDocument/2006/relationships" xmlns:m="http://schemas.openxmlformats.org/officeDocument/2006/math" xmlns:v="urn:schemas-microsoft-com:vml" xmlns:wp14="http://schemas.microsoft.com/office/word/2010/wordprocessingDrawing" xmlns:wp="http://schemas.openxmlformats.org/drawingml/2006/wordprocessingDrawing" xmlns:w10="urn:schemas-microsoft-com:office:word" xmlns:w="http://schemas.openxmlformats.org/wordprocessingml/2006/main" xmlns:w14="http://schemas.microsoft.com/office/word/2010/wordml" xmlns:w15="http://schemas.microsoft.com/office/word/2012/wordml" xmlns:wpg="http://schemas.microsoft.com/office/word/2010/wordprocessingGroup" xmlns:wpi="http://schemas.microsoft.com/office/word/2010/wordprocessingInk" xmlns:wne="http://schemas.microsoft.com/office/word/2006/wordml" xmlns:wps="http://schemas.microsoft.com/office/word/2010/wordprocessingShape" mc:Ignorable="w14 w15 wp14">
+<w:endnotes xmlns:wpc="http://schemas.microsoft.com/office/word/2010/wordprocessingCanvas" xmlns:mo="http://schemas.microsoft.com/office/mac/office/2008/main" xmlns:mc="http://schemas.openxmlformats.org/markup-compatibility/2006" xmlns:mv="urn:schemas-microsoft-com:mac:vml" xmlns:o="urn:schemas-microsoft-com:office:office" xmlns:r="http://schemas.openxmlformats.org/officeDocument/2006/relationships" xmlns:m="http://schemas.openxmlformats.org/officeDocument/2006/math" xmlns:v="urn:schemas-microsoft-com:vml" xmlns:wp14="http://schemas.microsoft.com/office/word/2010/wordprocessingDrawing" xmlns:wp="http://schemas.openxmlformats.org/drawingml/2006/wordprocessingDrawing" xmlns:w10="urn:schemas-microsoft-com:office:word" xmlns:w="http://schemas.openxmlformats.org/wordprocessingml/2006/main" xmlns:w14="http://schemas.microsoft.com/office/word/2010/wordml" xmlns:w15="http://schemas.microsoft.com/office/word/2012/wordml" xmlns:wpg="http://schemas.microsoft.com/office/word/2010/wordprocessingGroup" xmlns:wpi="http://schemas.microsoft.com/office/word/2010/wordprocessingInk" xmlns:wne="http://schemas.microsoft.com/office/word/2006/wordml" xmlns:wps="http://schemas.microsoft.com/office/word/2010/wordprocessingShape" mc:Ignorable="w14 w15 wp14">
   <w:endnote w:type="separator" w:id="-1">
     <w:p>
       <w:r>
@@ -4753,7 +4809,7 @@
 </file>
 
 <file path=word/footer1.xml><?xml version="1.0" encoding="utf-8"?>
-<w:ftr xmlns:wpc="http://schemas.microsoft.com/office/word/2010/wordprocessingCanvas" xmlns:mc="http://schemas.openxmlformats.org/markup-compatibility/2006" xmlns:o="urn:schemas-microsoft-com:office:office" xmlns:r="http://schemas.openxmlformats.org/officeDocument/2006/relationships" xmlns:m="http://schemas.openxmlformats.org/officeDocument/2006/math" xmlns:v="urn:schemas-microsoft-com:vml" xmlns:wp14="http://schemas.microsoft.com/office/word/2010/wordprocessingDrawing" xmlns:wp="http://schemas.openxmlformats.org/drawingml/2006/wordprocessingDrawing" xmlns:w10="urn:schemas-microsoft-com:office:word" xmlns:w="http://schemas.openxmlformats.org/wordprocessingml/2006/main" xmlns:w14="http://schemas.microsoft.com/office/word/2010/wordml" xmlns:w15="http://schemas.microsoft.com/office/word/2012/wordml" xmlns:wpg="http://schemas.microsoft.com/office/word/2010/wordprocessingGroup" xmlns:wpi="http://schemas.microsoft.com/office/word/2010/wordprocessingInk" xmlns:wne="http://schemas.microsoft.com/office/word/2006/wordml" xmlns:wps="http://schemas.microsoft.com/office/word/2010/wordprocessingShape" mc:Ignorable="w14 w15 wp14">
+<w:ftr xmlns:wpc="http://schemas.microsoft.com/office/word/2010/wordprocessingCanvas" xmlns:mo="http://schemas.microsoft.com/office/mac/office/2008/main" xmlns:mc="http://schemas.openxmlformats.org/markup-compatibility/2006" xmlns:mv="urn:schemas-microsoft-com:mac:vml" xmlns:o="urn:schemas-microsoft-com:office:office" xmlns:r="http://schemas.openxmlformats.org/officeDocument/2006/relationships" xmlns:m="http://schemas.openxmlformats.org/officeDocument/2006/math" xmlns:v="urn:schemas-microsoft-com:vml" xmlns:wp14="http://schemas.microsoft.com/office/word/2010/wordprocessingDrawing" xmlns:wp="http://schemas.openxmlformats.org/drawingml/2006/wordprocessingDrawing" xmlns:w10="urn:schemas-microsoft-com:office:word" xmlns:w="http://schemas.openxmlformats.org/wordprocessingml/2006/main" xmlns:w14="http://schemas.microsoft.com/office/word/2010/wordml" xmlns:w15="http://schemas.microsoft.com/office/word/2012/wordml" xmlns:wpg="http://schemas.microsoft.com/office/word/2010/wordprocessingGroup" xmlns:wpi="http://schemas.microsoft.com/office/word/2010/wordprocessingInk" xmlns:wne="http://schemas.microsoft.com/office/word/2006/wordml" xmlns:wps="http://schemas.microsoft.com/office/word/2010/wordprocessingShape" mc:Ignorable="w14 w15 wp14">
   <w:p>
     <w:pPr>
       <w:pStyle w:val="a3"/>
@@ -4791,7 +4847,7 @@
 </file>
 
 <file path=word/footer2.xml><?xml version="1.0" encoding="utf-8"?>
-<w:ftr xmlns:wpc="http://schemas.microsoft.com/office/word/2010/wordprocessingCanvas" xmlns:mc="http://schemas.openxmlformats.org/markup-compatibility/2006" xmlns:o="urn:schemas-microsoft-com:office:office" xmlns:r="http://schemas.openxmlformats.org/officeDocument/2006/relationships" xmlns:m="http://schemas.openxmlformats.org/officeDocument/2006/math" xmlns:v="urn:schemas-microsoft-com:vml" xmlns:wp14="http://schemas.microsoft.com/office/word/2010/wordprocessingDrawing" xmlns:wp="http://schemas.openxmlformats.org/drawingml/2006/wordprocessingDrawing" xmlns:w10="urn:schemas-microsoft-com:office:word" xmlns:w="http://schemas.openxmlformats.org/wordprocessingml/2006/main" xmlns:w14="http://schemas.microsoft.com/office/word/2010/wordml" xmlns:w15="http://schemas.microsoft.com/office/word/2012/wordml" xmlns:wpg="http://schemas.microsoft.com/office/word/2010/wordprocessingGroup" xmlns:wpi="http://schemas.microsoft.com/office/word/2010/wordprocessingInk" xmlns:wne="http://schemas.microsoft.com/office/word/2006/wordml" xmlns:wps="http://schemas.microsoft.com/office/word/2010/wordprocessingShape" mc:Ignorable="w14 w15 wp14">
+<w:ftr xmlns:wpc="http://schemas.microsoft.com/office/word/2010/wordprocessingCanvas" xmlns:mo="http://schemas.microsoft.com/office/mac/office/2008/main" xmlns:mc="http://schemas.openxmlformats.org/markup-compatibility/2006" xmlns:mv="urn:schemas-microsoft-com:mac:vml" xmlns:o="urn:schemas-microsoft-com:office:office" xmlns:r="http://schemas.openxmlformats.org/officeDocument/2006/relationships" xmlns:m="http://schemas.openxmlformats.org/officeDocument/2006/math" xmlns:v="urn:schemas-microsoft-com:vml" xmlns:wp14="http://schemas.microsoft.com/office/word/2010/wordprocessingDrawing" xmlns:wp="http://schemas.openxmlformats.org/drawingml/2006/wordprocessingDrawing" xmlns:w10="urn:schemas-microsoft-com:office:word" xmlns:w="http://schemas.openxmlformats.org/wordprocessingml/2006/main" xmlns:w14="http://schemas.microsoft.com/office/word/2010/wordml" xmlns:w15="http://schemas.microsoft.com/office/word/2012/wordml" xmlns:wpg="http://schemas.microsoft.com/office/word/2010/wordprocessingGroup" xmlns:wpi="http://schemas.microsoft.com/office/word/2010/wordprocessingInk" xmlns:wne="http://schemas.microsoft.com/office/word/2006/wordml" xmlns:wps="http://schemas.microsoft.com/office/word/2010/wordprocessingShape" mc:Ignorable="w14 w15 wp14">
   <w:p>
     <w:pPr>
       <w:pStyle w:val="a3"/>
@@ -4823,7 +4879,7 @@
         <w:rStyle w:val="a5"/>
         <w:noProof/>
       </w:rPr>
-      <w:t>4</w:t>
+      <w:t>5</w:t>
     </w:r>
     <w:r>
       <w:rPr>
@@ -4858,7 +4914,7 @@
 </file>
 
 <file path=word/footnotes.xml><?xml version="1.0" encoding="utf-8"?>
-<w:footnotes xmlns:wpc="http://schemas.microsoft.com/office/word/2010/wordprocessingCanvas" xmlns:mc="http://schemas.openxmlformats.org/markup-compatibility/2006" xmlns:o="urn:schemas-microsoft-com:office:office" xmlns:r="http://schemas.openxmlformats.org/officeDocument/2006/relationships" xmlns:m="http://schemas.openxmlformats.org/officeDocument/2006/math" xmlns:v="urn:schemas-microsoft-com:vml" xmlns:wp14="http://schemas.microsoft.com/office/word/2010/wordprocessingDrawing" xmlns:wp="http://schemas.openxmlformats.org/drawingml/2006/wordprocessingDrawing" xmlns:w10="urn:schemas-microsoft-com:office:word" xmlns:w="http://schemas.openxmlformats.org/wordprocessingml/2006/main" xmlns:w14="http://schemas.microsoft.com/office/word/2010/wordml" xmlns:w15="http://schemas.microsoft.com/office/word/2012/wordml" xmlns:wpg="http://schemas.microsoft.com/office/word/2010/wordprocessingGroup" xmlns:wpi="http://schemas.microsoft.com/office/word/2010/wordprocessingInk" xmlns:wne="http://schemas.microsoft.com/office/word/2006/wordml" xmlns:wps="http://schemas.microsoft.com/office/word/2010/wordprocessingShape" mc:Ignorable="w14 w15 wp14">
+<w:footnotes xmlns:wpc="http://schemas.microsoft.com/office/word/2010/wordprocessingCanvas" xmlns:mo="http://schemas.microsoft.com/office/mac/office/2008/main" xmlns:mc="http://schemas.openxmlformats.org/markup-compatibility/2006" xmlns:mv="urn:schemas-microsoft-com:mac:vml" xmlns:o="urn:schemas-microsoft-com:office:office" xmlns:r="http://schemas.openxmlformats.org/officeDocument/2006/relationships" xmlns:m="http://schemas.openxmlformats.org/officeDocument/2006/math" xmlns:v="urn:schemas-microsoft-com:vml" xmlns:wp14="http://schemas.microsoft.com/office/word/2010/wordprocessingDrawing" xmlns:wp="http://schemas.openxmlformats.org/drawingml/2006/wordprocessingDrawing" xmlns:w10="urn:schemas-microsoft-com:office:word" xmlns:w="http://schemas.openxmlformats.org/wordprocessingml/2006/main" xmlns:w14="http://schemas.microsoft.com/office/word/2010/wordml" xmlns:w15="http://schemas.microsoft.com/office/word/2012/wordml" xmlns:wpg="http://schemas.microsoft.com/office/word/2010/wordprocessingGroup" xmlns:wpi="http://schemas.microsoft.com/office/word/2010/wordprocessingInk" xmlns:wne="http://schemas.microsoft.com/office/word/2006/wordml" xmlns:wps="http://schemas.microsoft.com/office/word/2010/wordprocessingShape" mc:Ignorable="w14 w15 wp14">
   <w:footnote w:type="separator" w:id="-1">
     <w:p>
       <w:r>
@@ -4877,7 +4933,7 @@
 </file>
 
 <file path=word/header1.xml><?xml version="1.0" encoding="utf-8"?>
-<w:hdr xmlns:wpc="http://schemas.microsoft.com/office/word/2010/wordprocessingCanvas" xmlns:mc="http://schemas.openxmlformats.org/markup-compatibility/2006" xmlns:o="urn:schemas-microsoft-com:office:office" xmlns:r="http://schemas.openxmlformats.org/officeDocument/2006/relationships" xmlns:m="http://schemas.openxmlformats.org/officeDocument/2006/math" xmlns:v="urn:schemas-microsoft-com:vml" xmlns:wp14="http://schemas.microsoft.com/office/word/2010/wordprocessingDrawing" xmlns:wp="http://schemas.openxmlformats.org/drawingml/2006/wordprocessingDrawing" xmlns:w10="urn:schemas-microsoft-com:office:word" xmlns:w="http://schemas.openxmlformats.org/wordprocessingml/2006/main" xmlns:w14="http://schemas.microsoft.com/office/word/2010/wordml" xmlns:w15="http://schemas.microsoft.com/office/word/2012/wordml" xmlns:wpg="http://schemas.microsoft.com/office/word/2010/wordprocessingGroup" xmlns:wpi="http://schemas.microsoft.com/office/word/2010/wordprocessingInk" xmlns:wne="http://schemas.microsoft.com/office/word/2006/wordml" xmlns:wps="http://schemas.microsoft.com/office/word/2010/wordprocessingShape" mc:Ignorable="w14 w15 wp14">
+<w:hdr xmlns:wpc="http://schemas.microsoft.com/office/word/2010/wordprocessingCanvas" xmlns:mo="http://schemas.microsoft.com/office/mac/office/2008/main" xmlns:mc="http://schemas.openxmlformats.org/markup-compatibility/2006" xmlns:mv="urn:schemas-microsoft-com:mac:vml" xmlns:o="urn:schemas-microsoft-com:office:office" xmlns:r="http://schemas.openxmlformats.org/officeDocument/2006/relationships" xmlns:m="http://schemas.openxmlformats.org/officeDocument/2006/math" xmlns:v="urn:schemas-microsoft-com:vml" xmlns:wp14="http://schemas.microsoft.com/office/word/2010/wordprocessingDrawing" xmlns:wp="http://schemas.openxmlformats.org/drawingml/2006/wordprocessingDrawing" xmlns:w10="urn:schemas-microsoft-com:office:word" xmlns:w="http://schemas.openxmlformats.org/wordprocessingml/2006/main" xmlns:w14="http://schemas.microsoft.com/office/word/2010/wordml" xmlns:w15="http://schemas.microsoft.com/office/word/2012/wordml" xmlns:wpg="http://schemas.microsoft.com/office/word/2010/wordprocessingGroup" xmlns:wpi="http://schemas.microsoft.com/office/word/2010/wordprocessingInk" xmlns:wne="http://schemas.microsoft.com/office/word/2006/wordml" xmlns:wps="http://schemas.microsoft.com/office/word/2010/wordprocessingShape" mc:Ignorable="w14 w15 wp14">
   <w:p>
     <w:pPr>
       <w:pStyle w:val="a6"/>
@@ -5103,8 +5159,8 @@
 </file>
 
 <file path=word/numbering.xml><?xml version="1.0" encoding="utf-8"?>
-<w:numbering xmlns:wpc="http://schemas.microsoft.com/office/word/2010/wordprocessingCanvas" xmlns:mc="http://schemas.openxmlformats.org/markup-compatibility/2006" xmlns:o="urn:schemas-microsoft-com:office:office" xmlns:r="http://schemas.openxmlformats.org/officeDocument/2006/relationships" xmlns:m="http://schemas.openxmlformats.org/officeDocument/2006/math" xmlns:v="urn:schemas-microsoft-com:vml" xmlns:wp14="http://schemas.microsoft.com/office/word/2010/wordprocessingDrawing" xmlns:wp="http://schemas.openxmlformats.org/drawingml/2006/wordprocessingDrawing" xmlns:w10="urn:schemas-microsoft-com:office:word" xmlns:w="http://schemas.openxmlformats.org/wordprocessingml/2006/main" xmlns:w14="http://schemas.microsoft.com/office/word/2010/wordml" xmlns:w15="http://schemas.microsoft.com/office/word/2012/wordml" xmlns:wpg="http://schemas.microsoft.com/office/word/2010/wordprocessingGroup" xmlns:wpi="http://schemas.microsoft.com/office/word/2010/wordprocessingInk" xmlns:wne="http://schemas.microsoft.com/office/word/2006/wordml" xmlns:wps="http://schemas.microsoft.com/office/word/2010/wordprocessingShape" mc:Ignorable="w14 w15 wp14">
-  <w:abstractNum w:abstractNumId="0" w15:restartNumberingAfterBreak="0">
+<w:numbering xmlns:wpc="http://schemas.microsoft.com/office/word/2010/wordprocessingCanvas" xmlns:mo="http://schemas.microsoft.com/office/mac/office/2008/main" xmlns:mc="http://schemas.openxmlformats.org/markup-compatibility/2006" xmlns:mv="urn:schemas-microsoft-com:mac:vml" xmlns:o="urn:schemas-microsoft-com:office:office" xmlns:r="http://schemas.openxmlformats.org/officeDocument/2006/relationships" xmlns:m="http://schemas.openxmlformats.org/officeDocument/2006/math" xmlns:v="urn:schemas-microsoft-com:vml" xmlns:wp14="http://schemas.microsoft.com/office/word/2010/wordprocessingDrawing" xmlns:wp="http://schemas.openxmlformats.org/drawingml/2006/wordprocessingDrawing" xmlns:w10="urn:schemas-microsoft-com:office:word" xmlns:w="http://schemas.openxmlformats.org/wordprocessingml/2006/main" xmlns:w14="http://schemas.microsoft.com/office/word/2010/wordml" xmlns:w15="http://schemas.microsoft.com/office/word/2012/wordml" xmlns:wpg="http://schemas.microsoft.com/office/word/2010/wordprocessingGroup" xmlns:wpi="http://schemas.microsoft.com/office/word/2010/wordprocessingInk" xmlns:wne="http://schemas.microsoft.com/office/word/2006/wordml" xmlns:wps="http://schemas.microsoft.com/office/word/2010/wordprocessingShape" mc:Ignorable="w14 w15 wp14">
+  <w:abstractNum w:abstractNumId="0">
     <w:nsid w:val="168F33C0"/>
     <w:multiLevelType w:val="hybridMultilevel"/>
     <w:tmpl w:val="0CA42E4E"/>
@@ -5217,7 +5273,7 @@
       </w:rPr>
     </w:lvl>
   </w:abstractNum>
-  <w:abstractNum w:abstractNumId="1" w15:restartNumberingAfterBreak="0">
+  <w:abstractNum w:abstractNumId="1">
     <w:nsid w:val="3B4469B0"/>
     <w:multiLevelType w:val="multilevel"/>
     <w:tmpl w:val="0409001D"/>
@@ -5303,7 +5359,7 @@
       </w:pPr>
     </w:lvl>
   </w:abstractNum>
-  <w:abstractNum w:abstractNumId="2" w15:restartNumberingAfterBreak="0">
+  <w:abstractNum w:abstractNumId="2">
     <w:nsid w:val="45E056BE"/>
     <w:multiLevelType w:val="hybridMultilevel"/>
     <w:tmpl w:val="18F6F660"/>
@@ -5416,7 +5472,7 @@
       </w:rPr>
     </w:lvl>
   </w:abstractNum>
-  <w:abstractNum w:abstractNumId="3" w15:restartNumberingAfterBreak="0">
+  <w:abstractNum w:abstractNumId="3">
     <w:nsid w:val="4A5722BB"/>
     <w:multiLevelType w:val="hybridMultilevel"/>
     <w:tmpl w:val="34CA7ABA"/>
@@ -5505,7 +5561,7 @@
       </w:pPr>
     </w:lvl>
   </w:abstractNum>
-  <w:abstractNum w:abstractNumId="4" w15:restartNumberingAfterBreak="0">
+  <w:abstractNum w:abstractNumId="4">
     <w:nsid w:val="4ACB2224"/>
     <w:multiLevelType w:val="hybridMultilevel"/>
     <w:tmpl w:val="5B5A0A7E"/>
@@ -5594,7 +5650,7 @@
       </w:pPr>
     </w:lvl>
   </w:abstractNum>
-  <w:abstractNum w:abstractNumId="5" w15:restartNumberingAfterBreak="0">
+  <w:abstractNum w:abstractNumId="5">
     <w:nsid w:val="595D038E"/>
     <w:multiLevelType w:val="hybridMultilevel"/>
     <w:tmpl w:val="1F72AABE"/>
@@ -5707,7 +5763,7 @@
       </w:rPr>
     </w:lvl>
   </w:abstractNum>
-  <w:abstractNum w:abstractNumId="6" w15:restartNumberingAfterBreak="0">
+  <w:abstractNum w:abstractNumId="6">
     <w:nsid w:val="5D7F21D0"/>
     <w:multiLevelType w:val="hybridMultilevel"/>
     <w:tmpl w:val="E78EF726"/>
@@ -5820,7 +5876,7 @@
       </w:rPr>
     </w:lvl>
   </w:abstractNum>
-  <w:abstractNum w:abstractNumId="7" w15:restartNumberingAfterBreak="0">
+  <w:abstractNum w:abstractNumId="7">
     <w:nsid w:val="660C1BFF"/>
     <w:multiLevelType w:val="multilevel"/>
     <w:tmpl w:val="0409001D"/>
@@ -5906,7 +5962,7 @@
       </w:pPr>
     </w:lvl>
   </w:abstractNum>
-  <w:abstractNum w:abstractNumId="8" w15:restartNumberingAfterBreak="0">
+  <w:abstractNum w:abstractNumId="8">
     <w:nsid w:val="6C1072BF"/>
     <w:multiLevelType w:val="hybridMultilevel"/>
     <w:tmpl w:val="A8100146"/>
@@ -6063,7 +6119,7 @@
     </w:rPrDefault>
     <w:pPrDefault/>
   </w:docDefaults>
-  <w:latentStyles w:defLockedState="0" w:defUIPriority="99" w:defSemiHidden="0" w:defUnhideWhenUsed="0" w:defQFormat="0" w:count="371">
+  <w:latentStyles w:defLockedState="0" w:defUIPriority="99" w:defSemiHidden="0" w:defUnhideWhenUsed="0" w:defQFormat="0" w:count="382">
     <w:lsdException w:name="Normal" w:uiPriority="0" w:qFormat="1"/>
     <w:lsdException w:name="heading 1" w:uiPriority="9" w:qFormat="1"/>
     <w:lsdException w:name="heading 2" w:semiHidden="1" w:uiPriority="9" w:unhideWhenUsed="1" w:qFormat="1"/>
@@ -6169,7 +6225,6 @@
     <w:lsdException w:name="HTML Sample" w:semiHidden="1" w:unhideWhenUsed="1"/>
     <w:lsdException w:name="HTML Typewriter" w:semiHidden="1" w:unhideWhenUsed="1"/>
     <w:lsdException w:name="HTML Variable" w:semiHidden="1" w:unhideWhenUsed="1"/>
-    <w:lsdException w:name="Normal Table" w:semiHidden="1" w:unhideWhenUsed="1"/>
     <w:lsdException w:name="annotation subject" w:semiHidden="1" w:unhideWhenUsed="1"/>
     <w:lsdException w:name="No List" w:semiHidden="1" w:unhideWhenUsed="1"/>
     <w:lsdException w:name="Outline List 1" w:semiHidden="1" w:unhideWhenUsed="1"/>
@@ -6215,11 +6270,9 @@
     <w:lsdException w:name="Table Subtle 1" w:semiHidden="1" w:unhideWhenUsed="1"/>
     <w:lsdException w:name="Table Subtle 2" w:semiHidden="1" w:unhideWhenUsed="1"/>
     <w:lsdException w:name="Table Web 1" w:semiHidden="1" w:unhideWhenUsed="1"/>
-    <w:lsdException w:name="Table Web 2" w:semiHidden="1" w:unhideWhenUsed="1"/>
     <w:lsdException w:name="Table Web 3" w:semiHidden="1" w:unhideWhenUsed="1"/>
     <w:lsdException w:name="Balloon Text" w:semiHidden="1" w:unhideWhenUsed="1"/>
     <w:lsdException w:name="Table Grid" w:uiPriority="59"/>
-    <w:lsdException w:name="Table Theme" w:semiHidden="1" w:unhideWhenUsed="1"/>
     <w:lsdException w:name="Placeholder Text" w:semiHidden="1"/>
     <w:lsdException w:name="No Spacing" w:semiHidden="1" w:uiPriority="1" w:qFormat="1"/>
     <w:lsdException w:name="Light Shading" w:uiPriority="60"/>
@@ -6435,6 +6488,8 @@
     <w:lsdException w:name="List Table 5 Dark Accent 6" w:uiPriority="50"/>
     <w:lsdException w:name="List Table 6 Colorful Accent 6" w:uiPriority="51"/>
     <w:lsdException w:name="List Table 7 Colorful Accent 6" w:uiPriority="52"/>
+    <w:lsdException w:name="Mention" w:semiHidden="1" w:unhideWhenUsed="1"/>
+    <w:lsdException w:name="Smart Hyperlink" w:semiHidden="1" w:unhideWhenUsed="1"/>
   </w:latentStyles>
   <w:style w:type="paragraph" w:default="1" w:styleId="a">
     <w:name w:val="Normal"/>
@@ -6481,7 +6536,6 @@
   <w:style w:type="character" w:default="1" w:styleId="a0">
     <w:name w:val="Default Paragraph Font"/>
     <w:uiPriority w:val="1"/>
-    <w:semiHidden/>
     <w:unhideWhenUsed/>
   </w:style>
   <w:style w:type="table" w:default="1" w:styleId="a1">
@@ -6563,6 +6617,7 @@
     <w:uiPriority w:val="59"/>
     <w:rsid w:val="005E38D7"/>
     <w:tblPr>
+      <w:tblInd w:w="0" w:type="dxa"/>
       <w:tblBorders>
         <w:top w:val="single" w:sz="4" w:space="0" w:color="000000" w:themeColor="text1"/>
         <w:left w:val="single" w:sz="4" w:space="0" w:color="000000" w:themeColor="text1"/>
@@ -6571,6 +6626,12 @@
         <w:insideH w:val="single" w:sz="4" w:space="0" w:color="000000" w:themeColor="text1"/>
         <w:insideV w:val="single" w:sz="4" w:space="0" w:color="000000" w:themeColor="text1"/>
       </w:tblBorders>
+      <w:tblCellMar>
+        <w:top w:w="0" w:type="dxa"/>
+        <w:left w:w="108" w:type="dxa"/>
+        <w:bottom w:w="0" w:type="dxa"/>
+        <w:right w:w="108" w:type="dxa"/>
+      </w:tblCellMar>
     </w:tblPr>
   </w:style>
   <w:style w:type="paragraph" w:styleId="a9">

--- a/02_要件定義書 (1).docx
+++ b/02_要件定義書 (1).docx
@@ -1,6 +1,6 @@
 
 <file path=word/document.xml><?xml version="1.0" encoding="utf-8"?>
-<w:document xmlns:wpc="http://schemas.microsoft.com/office/word/2010/wordprocessingCanvas" xmlns:mo="http://schemas.microsoft.com/office/mac/office/2008/main" xmlns:mc="http://schemas.openxmlformats.org/markup-compatibility/2006" xmlns:mv="urn:schemas-microsoft-com:mac:vml" xmlns:o="urn:schemas-microsoft-com:office:office" xmlns:r="http://schemas.openxmlformats.org/officeDocument/2006/relationships" xmlns:m="http://schemas.openxmlformats.org/officeDocument/2006/math" xmlns:v="urn:schemas-microsoft-com:vml" xmlns:wp14="http://schemas.microsoft.com/office/word/2010/wordprocessingDrawing" xmlns:wp="http://schemas.openxmlformats.org/drawingml/2006/wordprocessingDrawing" xmlns:w10="urn:schemas-microsoft-com:office:word" xmlns:w="http://schemas.openxmlformats.org/wordprocessingml/2006/main" xmlns:w14="http://schemas.microsoft.com/office/word/2010/wordml" xmlns:w15="http://schemas.microsoft.com/office/word/2012/wordml" xmlns:wpg="http://schemas.microsoft.com/office/word/2010/wordprocessingGroup" xmlns:wpi="http://schemas.microsoft.com/office/word/2010/wordprocessingInk" xmlns:wne="http://schemas.microsoft.com/office/word/2006/wordml" xmlns:wps="http://schemas.microsoft.com/office/word/2010/wordprocessingShape" mc:Ignorable="w14 w15 wp14">
+<w:document xmlns:wpc="http://schemas.microsoft.com/office/word/2010/wordprocessingCanvas" xmlns:mc="http://schemas.openxmlformats.org/markup-compatibility/2006" xmlns:o="urn:schemas-microsoft-com:office:office" xmlns:r="http://schemas.openxmlformats.org/officeDocument/2006/relationships" xmlns:m="http://schemas.openxmlformats.org/officeDocument/2006/math" xmlns:v="urn:schemas-microsoft-com:vml" xmlns:wp14="http://schemas.microsoft.com/office/word/2010/wordprocessingDrawing" xmlns:wp="http://schemas.openxmlformats.org/drawingml/2006/wordprocessingDrawing" xmlns:w10="urn:schemas-microsoft-com:office:word" xmlns:w="http://schemas.openxmlformats.org/wordprocessingml/2006/main" xmlns:w14="http://schemas.microsoft.com/office/word/2010/wordml" xmlns:w15="http://schemas.microsoft.com/office/word/2012/wordml" xmlns:wpg="http://schemas.microsoft.com/office/word/2010/wordprocessingGroup" xmlns:wpi="http://schemas.microsoft.com/office/word/2010/wordprocessingInk" xmlns:wne="http://schemas.microsoft.com/office/word/2006/wordml" xmlns:wps="http://schemas.microsoft.com/office/word/2010/wordprocessingShape" mc:Ignorable="w14 w15 wp14">
   <w:body>
     <w:p>
       <w:pPr>
@@ -233,52 +233,10 @@
       <w:pPr>
         <w:jc w:val="center"/>
         <w:rPr>
-          <w:rFonts w:ascii="ＭＳ Ｐゴシック" w:eastAsia="ＭＳ Ｐゴシック" w:hAnsi="ＭＳ Ｐゴシック" w:hint="eastAsia"/>
-          <w:sz w:val="22"/>
-        </w:rPr>
-      </w:pPr>
-      <w:r>
-        <w:rPr>
-          <w:rFonts w:ascii="ＭＳ Ｐゴシック" w:eastAsia="ＭＳ Ｐゴシック" w:hAnsi="ＭＳ Ｐゴシック" w:hint="eastAsia"/>
-          <w:sz w:val="22"/>
-        </w:rPr>
-        <w:t xml:space="preserve">[学籍番号　</w:t>
-      </w:r>
-      <w:r>
-        <w:rPr>
-          <w:rFonts w:ascii="ＭＳ Ｐゴシック" w:eastAsia="ＭＳ Ｐゴシック" w:hAnsi="ＭＳ Ｐゴシック" w:hint="eastAsia"/>
-          <w:sz w:val="22"/>
-        </w:rPr>
-        <w:t>15</w:t>
-      </w:r>
-      <w:r>
-        <w:rPr>
           <w:rFonts w:ascii="ＭＳ Ｐゴシック" w:eastAsia="ＭＳ Ｐゴシック" w:hAnsi="ＭＳ Ｐゴシック"/>
           <w:sz w:val="22"/>
         </w:rPr>
-        <w:t>FI002</w:t>
-      </w:r>
-      <w:r>
-        <w:rPr>
-          <w:rFonts w:ascii="ＭＳ Ｐゴシック" w:eastAsia="ＭＳ Ｐゴシック" w:hAnsi="ＭＳ Ｐゴシック" w:hint="eastAsia"/>
-          <w:sz w:val="22"/>
-        </w:rPr>
-        <w:t xml:space="preserve">　] [氏名　</w:t>
-      </w:r>
-      <w:r>
-        <w:rPr>
-          <w:rFonts w:ascii="ＭＳ Ｐゴシック" w:eastAsia="ＭＳ Ｐゴシック" w:hAnsi="ＭＳ Ｐゴシック" w:hint="eastAsia"/>
-          <w:sz w:val="22"/>
-        </w:rPr>
-        <w:t>大塚　勇人</w:t>
-      </w:r>
-      <w:r>
-        <w:rPr>
-          <w:rFonts w:ascii="ＭＳ Ｐゴシック" w:eastAsia="ＭＳ Ｐゴシック" w:hAnsi="ＭＳ Ｐゴシック" w:hint="eastAsia"/>
-          <w:sz w:val="22"/>
-        </w:rPr>
-        <w:t xml:space="preserve">　]</w:t>
-      </w:r>
+      </w:pPr>
     </w:p>
     <w:p>
       <w:pPr>
@@ -2837,13 +2795,6 @@
         </w:rPr>
         <w:t>・アプリケーションスペシャリスト：</w:t>
       </w:r>
-      <w:r>
-        <w:rPr>
-          <w:rFonts w:hint="eastAsia"/>
-          <w:sz w:val="20"/>
-        </w:rPr>
-        <w:t>安達</w:t>
-      </w:r>
     </w:p>
     <w:p>
       <w:pPr>
@@ -2870,7 +2821,7 @@
           <w:rFonts w:hint="eastAsia"/>
           <w:sz w:val="20"/>
         </w:rPr>
-        <w:t>アーキテクト：小池</w:t>
+        <w:t>アーキテクト：</w:t>
       </w:r>
     </w:p>
     <w:p>
@@ -2885,22 +2836,6 @@
           <w:sz w:val="20"/>
         </w:rPr>
         <w:t>・品質保証マネージャ：</w:t>
-      </w:r>
-      <w:r>
-        <w:rPr>
-          <w:rFonts w:hint="eastAsia"/>
-          <w:sz w:val="20"/>
-        </w:rPr>
-        <w:t>飯田、</w:t>
-      </w:r>
-      <w:bookmarkStart w:id="0" w:name="_GoBack"/>
-      <w:bookmarkEnd w:id="0"/>
-      <w:r>
-        <w:rPr>
-          <w:rFonts w:hint="eastAsia"/>
-          <w:sz w:val="20"/>
-        </w:rPr>
-        <w:t>榎本</w:t>
       </w:r>
     </w:p>
     <w:p>
@@ -3612,7 +3547,6 @@
           <w:sz w:val="20"/>
         </w:rPr>
       </w:pPr>
-      <w:proofErr w:type="spellStart"/>
       <w:r>
         <w:rPr>
           <w:sz w:val="20"/>
@@ -3626,7 +3560,6 @@
         </w:rPr>
         <w:t>odo</w:t>
       </w:r>
-      <w:proofErr w:type="spellEnd"/>
       <w:r>
         <w:rPr>
           <w:rFonts w:hint="eastAsia"/>
@@ -3655,7 +3588,6 @@
         </w:rPr>
         <w:t>ユーザは自分のために</w:t>
       </w:r>
-      <w:proofErr w:type="spellStart"/>
       <w:r>
         <w:rPr>
           <w:sz w:val="20"/>
@@ -3669,7 +3601,6 @@
         </w:rPr>
         <w:t>odo</w:t>
       </w:r>
-      <w:proofErr w:type="spellEnd"/>
       <w:r>
         <w:rPr>
           <w:rFonts w:hint="eastAsia"/>
@@ -3698,7 +3629,6 @@
         </w:rPr>
         <w:t>他人のユーザの</w:t>
       </w:r>
-      <w:proofErr w:type="spellStart"/>
       <w:r>
         <w:rPr>
           <w:rFonts w:hint="eastAsia"/>
@@ -3706,7 +3636,6 @@
         </w:rPr>
         <w:t>Todo</w:t>
       </w:r>
-      <w:proofErr w:type="spellEnd"/>
       <w:r>
         <w:rPr>
           <w:rFonts w:hint="eastAsia"/>
@@ -3728,7 +3657,6 @@
           <w:sz w:val="20"/>
         </w:rPr>
       </w:pPr>
-      <w:proofErr w:type="spellStart"/>
       <w:r>
         <w:rPr>
           <w:rFonts w:hint="eastAsia"/>
@@ -3736,7 +3664,6 @@
         </w:rPr>
         <w:t>Todo</w:t>
       </w:r>
-      <w:proofErr w:type="spellEnd"/>
       <w:r>
         <w:rPr>
           <w:rFonts w:hint="eastAsia"/>
@@ -3824,7 +3751,7 @@
         <w:rPr>
           <w:sz w:val="20"/>
         </w:rPr>
-        <w:pict w14:anchorId="20D5133E">
+        <w:pict>
           <v:shapetype id="_x0000_t75" coordsize="21600,21600" o:spt="75" o:preferrelative="t" path="m@4@5l@4@11@9@11@9@5xe" filled="f" stroked="f">
             <v:stroke joinstyle="miter"/>
             <v:formulas>
@@ -3844,7 +3771,7 @@
             <v:path o:extrusionok="f" gradientshapeok="t" o:connecttype="rect"/>
             <o:lock v:ext="edit" aspectratio="t"/>
           </v:shapetype>
-          <v:shape id="_x0000_i1025" type="#_x0000_t75" style="width:424.45pt;height:338.65pt">
+          <v:shape id="_x0000_i1025" type="#_x0000_t75" style="width:424.5pt;height:339pt">
             <v:imagedata r:id="rId7" o:title="ユースケース図0"/>
           </v:shape>
         </w:pict>
@@ -4470,6 +4397,8 @@
               </w:rPr>
               <w:t>コメントを書き込む</w:t>
             </w:r>
+            <w:bookmarkStart w:id="0" w:name="_GoBack"/>
+            <w:bookmarkEnd w:id="0"/>
           </w:p>
           <w:p>
             <w:pPr>
@@ -4514,18 +4443,17 @@
           </w:tcPr>
           <w:p>
             <w:pPr>
+              <w:pStyle w:val="a9"/>
+              <w:numPr>
+                <w:ilvl w:val="0"/>
+                <w:numId w:val="10"/>
+              </w:numPr>
               <w:spacing w:line="280" w:lineRule="exact"/>
+              <w:ind w:leftChars="0"/>
               <w:rPr>
                 <w:sz w:val="22"/>
               </w:rPr>
             </w:pPr>
-            <w:r>
-              <w:rPr>
-                <w:rFonts w:hint="eastAsia"/>
-                <w:sz w:val="22"/>
-              </w:rPr>
-              <w:t>1</w:t>
-            </w:r>
             <w:r>
               <w:rPr>
                 <w:rFonts w:hint="eastAsia"/>
@@ -4663,7 +4591,21 @@
                 <w:rFonts w:hint="eastAsia"/>
                 <w:sz w:val="22"/>
               </w:rPr>
-              <w:t>入力内容が規定文字数を超えた場合</w:t>
+              <w:t>入力内容</w:t>
+            </w:r>
+            <w:r>
+              <w:rPr>
+                <w:rFonts w:hint="eastAsia"/>
+                <w:sz w:val="22"/>
+              </w:rPr>
+              <w:t>が規定文字数を超えた</w:t>
+            </w:r>
+            <w:r>
+              <w:rPr>
+                <w:rFonts w:hint="eastAsia"/>
+                <w:sz w:val="22"/>
+              </w:rPr>
+              <w:t>場合</w:t>
             </w:r>
             <w:r>
               <w:rPr>
@@ -4772,6 +4714,7 @@
       <w:pPr>
         <w:spacing w:line="280" w:lineRule="exact"/>
         <w:rPr>
+          <w:rFonts w:hint="eastAsia"/>
           <w:sz w:val="20"/>
         </w:rPr>
       </w:pPr>
@@ -4790,7 +4733,7 @@
 </file>
 
 <file path=word/endnotes.xml><?xml version="1.0" encoding="utf-8"?>
-<w:endnotes xmlns:wpc="http://schemas.microsoft.com/office/word/2010/wordprocessingCanvas" xmlns:mo="http://schemas.microsoft.com/office/mac/office/2008/main" xmlns:mc="http://schemas.openxmlformats.org/markup-compatibility/2006" xmlns:mv="urn:schemas-microsoft-com:mac:vml" xmlns:o="urn:schemas-microsoft-com:office:office" xmlns:r="http://schemas.openxmlformats.org/officeDocument/2006/relationships" xmlns:m="http://schemas.openxmlformats.org/officeDocument/2006/math" xmlns:v="urn:schemas-microsoft-com:vml" xmlns:wp14="http://schemas.microsoft.com/office/word/2010/wordprocessingDrawing" xmlns:wp="http://schemas.openxmlformats.org/drawingml/2006/wordprocessingDrawing" xmlns:w10="urn:schemas-microsoft-com:office:word" xmlns:w="http://schemas.openxmlformats.org/wordprocessingml/2006/main" xmlns:w14="http://schemas.microsoft.com/office/word/2010/wordml" xmlns:w15="http://schemas.microsoft.com/office/word/2012/wordml" xmlns:wpg="http://schemas.microsoft.com/office/word/2010/wordprocessingGroup" xmlns:wpi="http://schemas.microsoft.com/office/word/2010/wordprocessingInk" xmlns:wne="http://schemas.microsoft.com/office/word/2006/wordml" xmlns:wps="http://schemas.microsoft.com/office/word/2010/wordprocessingShape" mc:Ignorable="w14 w15 wp14">
+<w:endnotes xmlns:wpc="http://schemas.microsoft.com/office/word/2010/wordprocessingCanvas" xmlns:mc="http://schemas.openxmlformats.org/markup-compatibility/2006" xmlns:o="urn:schemas-microsoft-com:office:office" xmlns:r="http://schemas.openxmlformats.org/officeDocument/2006/relationships" xmlns:m="http://schemas.openxmlformats.org/officeDocument/2006/math" xmlns:v="urn:schemas-microsoft-com:vml" xmlns:wp14="http://schemas.microsoft.com/office/word/2010/wordprocessingDrawing" xmlns:wp="http://schemas.openxmlformats.org/drawingml/2006/wordprocessingDrawing" xmlns:w10="urn:schemas-microsoft-com:office:word" xmlns:w="http://schemas.openxmlformats.org/wordprocessingml/2006/main" xmlns:w14="http://schemas.microsoft.com/office/word/2010/wordml" xmlns:w15="http://schemas.microsoft.com/office/word/2012/wordml" xmlns:wpg="http://schemas.microsoft.com/office/word/2010/wordprocessingGroup" xmlns:wpi="http://schemas.microsoft.com/office/word/2010/wordprocessingInk" xmlns:wne="http://schemas.microsoft.com/office/word/2006/wordml" xmlns:wps="http://schemas.microsoft.com/office/word/2010/wordprocessingShape" mc:Ignorable="w14 w15 wp14">
   <w:endnote w:type="separator" w:id="-1">
     <w:p>
       <w:r>
@@ -4809,7 +4752,7 @@
 </file>
 
 <file path=word/footer1.xml><?xml version="1.0" encoding="utf-8"?>
-<w:ftr xmlns:wpc="http://schemas.microsoft.com/office/word/2010/wordprocessingCanvas" xmlns:mo="http://schemas.microsoft.com/office/mac/office/2008/main" xmlns:mc="http://schemas.openxmlformats.org/markup-compatibility/2006" xmlns:mv="urn:schemas-microsoft-com:mac:vml" xmlns:o="urn:schemas-microsoft-com:office:office" xmlns:r="http://schemas.openxmlformats.org/officeDocument/2006/relationships" xmlns:m="http://schemas.openxmlformats.org/officeDocument/2006/math" xmlns:v="urn:schemas-microsoft-com:vml" xmlns:wp14="http://schemas.microsoft.com/office/word/2010/wordprocessingDrawing" xmlns:wp="http://schemas.openxmlformats.org/drawingml/2006/wordprocessingDrawing" xmlns:w10="urn:schemas-microsoft-com:office:word" xmlns:w="http://schemas.openxmlformats.org/wordprocessingml/2006/main" xmlns:w14="http://schemas.microsoft.com/office/word/2010/wordml" xmlns:w15="http://schemas.microsoft.com/office/word/2012/wordml" xmlns:wpg="http://schemas.microsoft.com/office/word/2010/wordprocessingGroup" xmlns:wpi="http://schemas.microsoft.com/office/word/2010/wordprocessingInk" xmlns:wne="http://schemas.microsoft.com/office/word/2006/wordml" xmlns:wps="http://schemas.microsoft.com/office/word/2010/wordprocessingShape" mc:Ignorable="w14 w15 wp14">
+<w:ftr xmlns:wpc="http://schemas.microsoft.com/office/word/2010/wordprocessingCanvas" xmlns:mc="http://schemas.openxmlformats.org/markup-compatibility/2006" xmlns:o="urn:schemas-microsoft-com:office:office" xmlns:r="http://schemas.openxmlformats.org/officeDocument/2006/relationships" xmlns:m="http://schemas.openxmlformats.org/officeDocument/2006/math" xmlns:v="urn:schemas-microsoft-com:vml" xmlns:wp14="http://schemas.microsoft.com/office/word/2010/wordprocessingDrawing" xmlns:wp="http://schemas.openxmlformats.org/drawingml/2006/wordprocessingDrawing" xmlns:w10="urn:schemas-microsoft-com:office:word" xmlns:w="http://schemas.openxmlformats.org/wordprocessingml/2006/main" xmlns:w14="http://schemas.microsoft.com/office/word/2010/wordml" xmlns:w15="http://schemas.microsoft.com/office/word/2012/wordml" xmlns:wpg="http://schemas.microsoft.com/office/word/2010/wordprocessingGroup" xmlns:wpi="http://schemas.microsoft.com/office/word/2010/wordprocessingInk" xmlns:wne="http://schemas.microsoft.com/office/word/2006/wordml" xmlns:wps="http://schemas.microsoft.com/office/word/2010/wordprocessingShape" mc:Ignorable="w14 w15 wp14">
   <w:p>
     <w:pPr>
       <w:pStyle w:val="a3"/>
@@ -4847,7 +4790,7 @@
 </file>
 
 <file path=word/footer2.xml><?xml version="1.0" encoding="utf-8"?>
-<w:ftr xmlns:wpc="http://schemas.microsoft.com/office/word/2010/wordprocessingCanvas" xmlns:mo="http://schemas.microsoft.com/office/mac/office/2008/main" xmlns:mc="http://schemas.openxmlformats.org/markup-compatibility/2006" xmlns:mv="urn:schemas-microsoft-com:mac:vml" xmlns:o="urn:schemas-microsoft-com:office:office" xmlns:r="http://schemas.openxmlformats.org/officeDocument/2006/relationships" xmlns:m="http://schemas.openxmlformats.org/officeDocument/2006/math" xmlns:v="urn:schemas-microsoft-com:vml" xmlns:wp14="http://schemas.microsoft.com/office/word/2010/wordprocessingDrawing" xmlns:wp="http://schemas.openxmlformats.org/drawingml/2006/wordprocessingDrawing" xmlns:w10="urn:schemas-microsoft-com:office:word" xmlns:w="http://schemas.openxmlformats.org/wordprocessingml/2006/main" xmlns:w14="http://schemas.microsoft.com/office/word/2010/wordml" xmlns:w15="http://schemas.microsoft.com/office/word/2012/wordml" xmlns:wpg="http://schemas.microsoft.com/office/word/2010/wordprocessingGroup" xmlns:wpi="http://schemas.microsoft.com/office/word/2010/wordprocessingInk" xmlns:wne="http://schemas.microsoft.com/office/word/2006/wordml" xmlns:wps="http://schemas.microsoft.com/office/word/2010/wordprocessingShape" mc:Ignorable="w14 w15 wp14">
+<w:ftr xmlns:wpc="http://schemas.microsoft.com/office/word/2010/wordprocessingCanvas" xmlns:mc="http://schemas.openxmlformats.org/markup-compatibility/2006" xmlns:o="urn:schemas-microsoft-com:office:office" xmlns:r="http://schemas.openxmlformats.org/officeDocument/2006/relationships" xmlns:m="http://schemas.openxmlformats.org/officeDocument/2006/math" xmlns:v="urn:schemas-microsoft-com:vml" xmlns:wp14="http://schemas.microsoft.com/office/word/2010/wordprocessingDrawing" xmlns:wp="http://schemas.openxmlformats.org/drawingml/2006/wordprocessingDrawing" xmlns:w10="urn:schemas-microsoft-com:office:word" xmlns:w="http://schemas.openxmlformats.org/wordprocessingml/2006/main" xmlns:w14="http://schemas.microsoft.com/office/word/2010/wordml" xmlns:w15="http://schemas.microsoft.com/office/word/2012/wordml" xmlns:wpg="http://schemas.microsoft.com/office/word/2010/wordprocessingGroup" xmlns:wpi="http://schemas.microsoft.com/office/word/2010/wordprocessingInk" xmlns:wne="http://schemas.microsoft.com/office/word/2006/wordml" xmlns:wps="http://schemas.microsoft.com/office/word/2010/wordprocessingShape" mc:Ignorable="w14 w15 wp14">
   <w:p>
     <w:pPr>
       <w:pStyle w:val="a3"/>
@@ -4914,7 +4857,7 @@
 </file>
 
 <file path=word/footnotes.xml><?xml version="1.0" encoding="utf-8"?>
-<w:footnotes xmlns:wpc="http://schemas.microsoft.com/office/word/2010/wordprocessingCanvas" xmlns:mo="http://schemas.microsoft.com/office/mac/office/2008/main" xmlns:mc="http://schemas.openxmlformats.org/markup-compatibility/2006" xmlns:mv="urn:schemas-microsoft-com:mac:vml" xmlns:o="urn:schemas-microsoft-com:office:office" xmlns:r="http://schemas.openxmlformats.org/officeDocument/2006/relationships" xmlns:m="http://schemas.openxmlformats.org/officeDocument/2006/math" xmlns:v="urn:schemas-microsoft-com:vml" xmlns:wp14="http://schemas.microsoft.com/office/word/2010/wordprocessingDrawing" xmlns:wp="http://schemas.openxmlformats.org/drawingml/2006/wordprocessingDrawing" xmlns:w10="urn:schemas-microsoft-com:office:word" xmlns:w="http://schemas.openxmlformats.org/wordprocessingml/2006/main" xmlns:w14="http://schemas.microsoft.com/office/word/2010/wordml" xmlns:w15="http://schemas.microsoft.com/office/word/2012/wordml" xmlns:wpg="http://schemas.microsoft.com/office/word/2010/wordprocessingGroup" xmlns:wpi="http://schemas.microsoft.com/office/word/2010/wordprocessingInk" xmlns:wne="http://schemas.microsoft.com/office/word/2006/wordml" xmlns:wps="http://schemas.microsoft.com/office/word/2010/wordprocessingShape" mc:Ignorable="w14 w15 wp14">
+<w:footnotes xmlns:wpc="http://schemas.microsoft.com/office/word/2010/wordprocessingCanvas" xmlns:mc="http://schemas.openxmlformats.org/markup-compatibility/2006" xmlns:o="urn:schemas-microsoft-com:office:office" xmlns:r="http://schemas.openxmlformats.org/officeDocument/2006/relationships" xmlns:m="http://schemas.openxmlformats.org/officeDocument/2006/math" xmlns:v="urn:schemas-microsoft-com:vml" xmlns:wp14="http://schemas.microsoft.com/office/word/2010/wordprocessingDrawing" xmlns:wp="http://schemas.openxmlformats.org/drawingml/2006/wordprocessingDrawing" xmlns:w10="urn:schemas-microsoft-com:office:word" xmlns:w="http://schemas.openxmlformats.org/wordprocessingml/2006/main" xmlns:w14="http://schemas.microsoft.com/office/word/2010/wordml" xmlns:w15="http://schemas.microsoft.com/office/word/2012/wordml" xmlns:wpg="http://schemas.microsoft.com/office/word/2010/wordprocessingGroup" xmlns:wpi="http://schemas.microsoft.com/office/word/2010/wordprocessingInk" xmlns:wne="http://schemas.microsoft.com/office/word/2006/wordml" xmlns:wps="http://schemas.microsoft.com/office/word/2010/wordprocessingShape" mc:Ignorable="w14 w15 wp14">
   <w:footnote w:type="separator" w:id="-1">
     <w:p>
       <w:r>
@@ -4933,7 +4876,7 @@
 </file>
 
 <file path=word/header1.xml><?xml version="1.0" encoding="utf-8"?>
-<w:hdr xmlns:wpc="http://schemas.microsoft.com/office/word/2010/wordprocessingCanvas" xmlns:mo="http://schemas.microsoft.com/office/mac/office/2008/main" xmlns:mc="http://schemas.openxmlformats.org/markup-compatibility/2006" xmlns:mv="urn:schemas-microsoft-com:mac:vml" xmlns:o="urn:schemas-microsoft-com:office:office" xmlns:r="http://schemas.openxmlformats.org/officeDocument/2006/relationships" xmlns:m="http://schemas.openxmlformats.org/officeDocument/2006/math" xmlns:v="urn:schemas-microsoft-com:vml" xmlns:wp14="http://schemas.microsoft.com/office/word/2010/wordprocessingDrawing" xmlns:wp="http://schemas.openxmlformats.org/drawingml/2006/wordprocessingDrawing" xmlns:w10="urn:schemas-microsoft-com:office:word" xmlns:w="http://schemas.openxmlformats.org/wordprocessingml/2006/main" xmlns:w14="http://schemas.microsoft.com/office/word/2010/wordml" xmlns:w15="http://schemas.microsoft.com/office/word/2012/wordml" xmlns:wpg="http://schemas.microsoft.com/office/word/2010/wordprocessingGroup" xmlns:wpi="http://schemas.microsoft.com/office/word/2010/wordprocessingInk" xmlns:wne="http://schemas.microsoft.com/office/word/2006/wordml" xmlns:wps="http://schemas.microsoft.com/office/word/2010/wordprocessingShape" mc:Ignorable="w14 w15 wp14">
+<w:hdr xmlns:wpc="http://schemas.microsoft.com/office/word/2010/wordprocessingCanvas" xmlns:mc="http://schemas.openxmlformats.org/markup-compatibility/2006" xmlns:o="urn:schemas-microsoft-com:office:office" xmlns:r="http://schemas.openxmlformats.org/officeDocument/2006/relationships" xmlns:m="http://schemas.openxmlformats.org/officeDocument/2006/math" xmlns:v="urn:schemas-microsoft-com:vml" xmlns:wp14="http://schemas.microsoft.com/office/word/2010/wordprocessingDrawing" xmlns:wp="http://schemas.openxmlformats.org/drawingml/2006/wordprocessingDrawing" xmlns:w10="urn:schemas-microsoft-com:office:word" xmlns:w="http://schemas.openxmlformats.org/wordprocessingml/2006/main" xmlns:w14="http://schemas.microsoft.com/office/word/2010/wordml" xmlns:w15="http://schemas.microsoft.com/office/word/2012/wordml" xmlns:wpg="http://schemas.microsoft.com/office/word/2010/wordprocessingGroup" xmlns:wpi="http://schemas.microsoft.com/office/word/2010/wordprocessingInk" xmlns:wne="http://schemas.microsoft.com/office/word/2006/wordml" xmlns:wps="http://schemas.microsoft.com/office/word/2010/wordprocessingShape" mc:Ignorable="w14 w15 wp14">
   <w:p>
     <w:pPr>
       <w:pStyle w:val="a6"/>
@@ -5159,8 +5102,97 @@
 </file>
 
 <file path=word/numbering.xml><?xml version="1.0" encoding="utf-8"?>
-<w:numbering xmlns:wpc="http://schemas.microsoft.com/office/word/2010/wordprocessingCanvas" xmlns:mo="http://schemas.microsoft.com/office/mac/office/2008/main" xmlns:mc="http://schemas.openxmlformats.org/markup-compatibility/2006" xmlns:mv="urn:schemas-microsoft-com:mac:vml" xmlns:o="urn:schemas-microsoft-com:office:office" xmlns:r="http://schemas.openxmlformats.org/officeDocument/2006/relationships" xmlns:m="http://schemas.openxmlformats.org/officeDocument/2006/math" xmlns:v="urn:schemas-microsoft-com:vml" xmlns:wp14="http://schemas.microsoft.com/office/word/2010/wordprocessingDrawing" xmlns:wp="http://schemas.openxmlformats.org/drawingml/2006/wordprocessingDrawing" xmlns:w10="urn:schemas-microsoft-com:office:word" xmlns:w="http://schemas.openxmlformats.org/wordprocessingml/2006/main" xmlns:w14="http://schemas.microsoft.com/office/word/2010/wordml" xmlns:w15="http://schemas.microsoft.com/office/word/2012/wordml" xmlns:wpg="http://schemas.microsoft.com/office/word/2010/wordprocessingGroup" xmlns:wpi="http://schemas.microsoft.com/office/word/2010/wordprocessingInk" xmlns:wne="http://schemas.microsoft.com/office/word/2006/wordml" xmlns:wps="http://schemas.microsoft.com/office/word/2010/wordprocessingShape" mc:Ignorable="w14 w15 wp14">
-  <w:abstractNum w:abstractNumId="0">
+<w:numbering xmlns:wpc="http://schemas.microsoft.com/office/word/2010/wordprocessingCanvas" xmlns:mc="http://schemas.openxmlformats.org/markup-compatibility/2006" xmlns:o="urn:schemas-microsoft-com:office:office" xmlns:r="http://schemas.openxmlformats.org/officeDocument/2006/relationships" xmlns:m="http://schemas.openxmlformats.org/officeDocument/2006/math" xmlns:v="urn:schemas-microsoft-com:vml" xmlns:wp14="http://schemas.microsoft.com/office/word/2010/wordprocessingDrawing" xmlns:wp="http://schemas.openxmlformats.org/drawingml/2006/wordprocessingDrawing" xmlns:w10="urn:schemas-microsoft-com:office:word" xmlns:w="http://schemas.openxmlformats.org/wordprocessingml/2006/main" xmlns:w14="http://schemas.microsoft.com/office/word/2010/wordml" xmlns:w15="http://schemas.microsoft.com/office/word/2012/wordml" xmlns:wpg="http://schemas.microsoft.com/office/word/2010/wordprocessingGroup" xmlns:wpi="http://schemas.microsoft.com/office/word/2010/wordprocessingInk" xmlns:wne="http://schemas.microsoft.com/office/word/2006/wordml" xmlns:wps="http://schemas.microsoft.com/office/word/2010/wordprocessingShape" mc:Ignorable="w14 w15 wp14">
+  <w:abstractNum w:abstractNumId="0" w15:restartNumberingAfterBreak="0">
+    <w:nsid w:val="12EB7926"/>
+    <w:multiLevelType w:val="hybridMultilevel"/>
+    <w:tmpl w:val="151AD0A2"/>
+    <w:lvl w:ilvl="0" w:tplc="D35CF906">
+      <w:start w:val="1"/>
+      <w:numFmt w:val="decimal"/>
+      <w:lvlText w:val="%1."/>
+      <w:lvlJc w:val="left"/>
+      <w:pPr>
+        <w:ind w:left="360" w:hanging="360"/>
+      </w:pPr>
+      <w:rPr>
+        <w:rFonts w:hint="default"/>
+      </w:rPr>
+    </w:lvl>
+    <w:lvl w:ilvl="1" w:tplc="04090017" w:tentative="1">
+      <w:start w:val="1"/>
+      <w:numFmt w:val="aiueoFullWidth"/>
+      <w:lvlText w:val="(%2)"/>
+      <w:lvlJc w:val="left"/>
+      <w:pPr>
+        <w:ind w:left="840" w:hanging="420"/>
+      </w:pPr>
+    </w:lvl>
+    <w:lvl w:ilvl="2" w:tplc="04090011" w:tentative="1">
+      <w:start w:val="1"/>
+      <w:numFmt w:val="decimalEnclosedCircle"/>
+      <w:lvlText w:val="%3"/>
+      <w:lvlJc w:val="left"/>
+      <w:pPr>
+        <w:ind w:left="1260" w:hanging="420"/>
+      </w:pPr>
+    </w:lvl>
+    <w:lvl w:ilvl="3" w:tplc="0409000F" w:tentative="1">
+      <w:start w:val="1"/>
+      <w:numFmt w:val="decimal"/>
+      <w:lvlText w:val="%4."/>
+      <w:lvlJc w:val="left"/>
+      <w:pPr>
+        <w:ind w:left="1680" w:hanging="420"/>
+      </w:pPr>
+    </w:lvl>
+    <w:lvl w:ilvl="4" w:tplc="04090017" w:tentative="1">
+      <w:start w:val="1"/>
+      <w:numFmt w:val="aiueoFullWidth"/>
+      <w:lvlText w:val="(%5)"/>
+      <w:lvlJc w:val="left"/>
+      <w:pPr>
+        <w:ind w:left="2100" w:hanging="420"/>
+      </w:pPr>
+    </w:lvl>
+    <w:lvl w:ilvl="5" w:tplc="04090011" w:tentative="1">
+      <w:start w:val="1"/>
+      <w:numFmt w:val="decimalEnclosedCircle"/>
+      <w:lvlText w:val="%6"/>
+      <w:lvlJc w:val="left"/>
+      <w:pPr>
+        <w:ind w:left="2520" w:hanging="420"/>
+      </w:pPr>
+    </w:lvl>
+    <w:lvl w:ilvl="6" w:tplc="0409000F" w:tentative="1">
+      <w:start w:val="1"/>
+      <w:numFmt w:val="decimal"/>
+      <w:lvlText w:val="%7."/>
+      <w:lvlJc w:val="left"/>
+      <w:pPr>
+        <w:ind w:left="2940" w:hanging="420"/>
+      </w:pPr>
+    </w:lvl>
+    <w:lvl w:ilvl="7" w:tplc="04090017" w:tentative="1">
+      <w:start w:val="1"/>
+      <w:numFmt w:val="aiueoFullWidth"/>
+      <w:lvlText w:val="(%8)"/>
+      <w:lvlJc w:val="left"/>
+      <w:pPr>
+        <w:ind w:left="3360" w:hanging="420"/>
+      </w:pPr>
+    </w:lvl>
+    <w:lvl w:ilvl="8" w:tplc="04090011" w:tentative="1">
+      <w:start w:val="1"/>
+      <w:numFmt w:val="decimalEnclosedCircle"/>
+      <w:lvlText w:val="%9"/>
+      <w:lvlJc w:val="left"/>
+      <w:pPr>
+        <w:ind w:left="3780" w:hanging="420"/>
+      </w:pPr>
+    </w:lvl>
+  </w:abstractNum>
+  <w:abstractNum w:abstractNumId="1" w15:restartNumberingAfterBreak="0">
     <w:nsid w:val="168F33C0"/>
     <w:multiLevelType w:val="hybridMultilevel"/>
     <w:tmpl w:val="0CA42E4E"/>
@@ -5273,7 +5305,7 @@
       </w:rPr>
     </w:lvl>
   </w:abstractNum>
-  <w:abstractNum w:abstractNumId="1">
+  <w:abstractNum w:abstractNumId="2" w15:restartNumberingAfterBreak="0">
     <w:nsid w:val="3B4469B0"/>
     <w:multiLevelType w:val="multilevel"/>
     <w:tmpl w:val="0409001D"/>
@@ -5359,7 +5391,7 @@
       </w:pPr>
     </w:lvl>
   </w:abstractNum>
-  <w:abstractNum w:abstractNumId="2">
+  <w:abstractNum w:abstractNumId="3" w15:restartNumberingAfterBreak="0">
     <w:nsid w:val="45E056BE"/>
     <w:multiLevelType w:val="hybridMultilevel"/>
     <w:tmpl w:val="18F6F660"/>
@@ -5472,7 +5504,7 @@
       </w:rPr>
     </w:lvl>
   </w:abstractNum>
-  <w:abstractNum w:abstractNumId="3">
+  <w:abstractNum w:abstractNumId="4" w15:restartNumberingAfterBreak="0">
     <w:nsid w:val="4A5722BB"/>
     <w:multiLevelType w:val="hybridMultilevel"/>
     <w:tmpl w:val="34CA7ABA"/>
@@ -5561,7 +5593,7 @@
       </w:pPr>
     </w:lvl>
   </w:abstractNum>
-  <w:abstractNum w:abstractNumId="4">
+  <w:abstractNum w:abstractNumId="5" w15:restartNumberingAfterBreak="0">
     <w:nsid w:val="4ACB2224"/>
     <w:multiLevelType w:val="hybridMultilevel"/>
     <w:tmpl w:val="5B5A0A7E"/>
@@ -5650,7 +5682,7 @@
       </w:pPr>
     </w:lvl>
   </w:abstractNum>
-  <w:abstractNum w:abstractNumId="5">
+  <w:abstractNum w:abstractNumId="6" w15:restartNumberingAfterBreak="0">
     <w:nsid w:val="595D038E"/>
     <w:multiLevelType w:val="hybridMultilevel"/>
     <w:tmpl w:val="1F72AABE"/>
@@ -5763,7 +5795,7 @@
       </w:rPr>
     </w:lvl>
   </w:abstractNum>
-  <w:abstractNum w:abstractNumId="6">
+  <w:abstractNum w:abstractNumId="7" w15:restartNumberingAfterBreak="0">
     <w:nsid w:val="5D7F21D0"/>
     <w:multiLevelType w:val="hybridMultilevel"/>
     <w:tmpl w:val="E78EF726"/>
@@ -5876,7 +5908,7 @@
       </w:rPr>
     </w:lvl>
   </w:abstractNum>
-  <w:abstractNum w:abstractNumId="7">
+  <w:abstractNum w:abstractNumId="8" w15:restartNumberingAfterBreak="0">
     <w:nsid w:val="660C1BFF"/>
     <w:multiLevelType w:val="multilevel"/>
     <w:tmpl w:val="0409001D"/>
@@ -5962,7 +5994,7 @@
       </w:pPr>
     </w:lvl>
   </w:abstractNum>
-  <w:abstractNum w:abstractNumId="8">
+  <w:abstractNum w:abstractNumId="9" w15:restartNumberingAfterBreak="0">
     <w:nsid w:val="6C1072BF"/>
     <w:multiLevelType w:val="hybridMultilevel"/>
     <w:tmpl w:val="A8100146"/>
@@ -6076,31 +6108,34 @@
     </w:lvl>
   </w:abstractNum>
   <w:num w:numId="1">
+    <w:abstractNumId w:val="2"/>
+  </w:num>
+  <w:num w:numId="2">
+    <w:abstractNumId w:val="8"/>
+  </w:num>
+  <w:num w:numId="3">
+    <w:abstractNumId w:val="7"/>
+  </w:num>
+  <w:num w:numId="4">
+    <w:abstractNumId w:val="5"/>
+  </w:num>
+  <w:num w:numId="5">
+    <w:abstractNumId w:val="4"/>
+  </w:num>
+  <w:num w:numId="6">
+    <w:abstractNumId w:val="9"/>
+  </w:num>
+  <w:num w:numId="7">
     <w:abstractNumId w:val="1"/>
   </w:num>
-  <w:num w:numId="2">
-    <w:abstractNumId w:val="7"/>
+  <w:num w:numId="8">
+    <w:abstractNumId w:val="3"/>
   </w:num>
-  <w:num w:numId="3">
+  <w:num w:numId="9">
     <w:abstractNumId w:val="6"/>
   </w:num>
-  <w:num w:numId="4">
-    <w:abstractNumId w:val="4"/>
-  </w:num>
-  <w:num w:numId="5">
-    <w:abstractNumId w:val="3"/>
-  </w:num>
-  <w:num w:numId="6">
-    <w:abstractNumId w:val="8"/>
-  </w:num>
-  <w:num w:numId="7">
+  <w:num w:numId="10">
     <w:abstractNumId w:val="0"/>
-  </w:num>
-  <w:num w:numId="8">
-    <w:abstractNumId w:val="2"/>
-  </w:num>
-  <w:num w:numId="9">
-    <w:abstractNumId w:val="5"/>
   </w:num>
 </w:numbering>
 </file>
@@ -6119,7 +6154,7 @@
     </w:rPrDefault>
     <w:pPrDefault/>
   </w:docDefaults>
-  <w:latentStyles w:defLockedState="0" w:defUIPriority="99" w:defSemiHidden="0" w:defUnhideWhenUsed="0" w:defQFormat="0" w:count="382">
+  <w:latentStyles w:defLockedState="0" w:defUIPriority="99" w:defSemiHidden="0" w:defUnhideWhenUsed="0" w:defQFormat="0" w:count="371">
     <w:lsdException w:name="Normal" w:uiPriority="0" w:qFormat="1"/>
     <w:lsdException w:name="heading 1" w:uiPriority="9" w:qFormat="1"/>
     <w:lsdException w:name="heading 2" w:semiHidden="1" w:uiPriority="9" w:unhideWhenUsed="1" w:qFormat="1"/>
@@ -6225,6 +6260,7 @@
     <w:lsdException w:name="HTML Sample" w:semiHidden="1" w:unhideWhenUsed="1"/>
     <w:lsdException w:name="HTML Typewriter" w:semiHidden="1" w:unhideWhenUsed="1"/>
     <w:lsdException w:name="HTML Variable" w:semiHidden="1" w:unhideWhenUsed="1"/>
+    <w:lsdException w:name="Normal Table" w:semiHidden="1" w:unhideWhenUsed="1"/>
     <w:lsdException w:name="annotation subject" w:semiHidden="1" w:unhideWhenUsed="1"/>
     <w:lsdException w:name="No List" w:semiHidden="1" w:unhideWhenUsed="1"/>
     <w:lsdException w:name="Outline List 1" w:semiHidden="1" w:unhideWhenUsed="1"/>
@@ -6270,9 +6306,11 @@
     <w:lsdException w:name="Table Subtle 1" w:semiHidden="1" w:unhideWhenUsed="1"/>
     <w:lsdException w:name="Table Subtle 2" w:semiHidden="1" w:unhideWhenUsed="1"/>
     <w:lsdException w:name="Table Web 1" w:semiHidden="1" w:unhideWhenUsed="1"/>
+    <w:lsdException w:name="Table Web 2" w:semiHidden="1" w:unhideWhenUsed="1"/>
     <w:lsdException w:name="Table Web 3" w:semiHidden="1" w:unhideWhenUsed="1"/>
     <w:lsdException w:name="Balloon Text" w:semiHidden="1" w:unhideWhenUsed="1"/>
     <w:lsdException w:name="Table Grid" w:uiPriority="59"/>
+    <w:lsdException w:name="Table Theme" w:semiHidden="1" w:unhideWhenUsed="1"/>
     <w:lsdException w:name="Placeholder Text" w:semiHidden="1"/>
     <w:lsdException w:name="No Spacing" w:semiHidden="1" w:uiPriority="1" w:qFormat="1"/>
     <w:lsdException w:name="Light Shading" w:uiPriority="60"/>
@@ -6488,8 +6526,6 @@
     <w:lsdException w:name="List Table 5 Dark Accent 6" w:uiPriority="50"/>
     <w:lsdException w:name="List Table 6 Colorful Accent 6" w:uiPriority="51"/>
     <w:lsdException w:name="List Table 7 Colorful Accent 6" w:uiPriority="52"/>
-    <w:lsdException w:name="Mention" w:semiHidden="1" w:unhideWhenUsed="1"/>
-    <w:lsdException w:name="Smart Hyperlink" w:semiHidden="1" w:unhideWhenUsed="1"/>
   </w:latentStyles>
   <w:style w:type="paragraph" w:default="1" w:styleId="a">
     <w:name w:val="Normal"/>
@@ -6536,6 +6572,7 @@
   <w:style w:type="character" w:default="1" w:styleId="a0">
     <w:name w:val="Default Paragraph Font"/>
     <w:uiPriority w:val="1"/>
+    <w:semiHidden/>
     <w:unhideWhenUsed/>
   </w:style>
   <w:style w:type="table" w:default="1" w:styleId="a1">
@@ -6617,7 +6654,6 @@
     <w:uiPriority w:val="59"/>
     <w:rsid w:val="005E38D7"/>
     <w:tblPr>
-      <w:tblInd w:w="0" w:type="dxa"/>
       <w:tblBorders>
         <w:top w:val="single" w:sz="4" w:space="0" w:color="000000" w:themeColor="text1"/>
         <w:left w:val="single" w:sz="4" w:space="0" w:color="000000" w:themeColor="text1"/>
@@ -6626,12 +6662,6 @@
         <w:insideH w:val="single" w:sz="4" w:space="0" w:color="000000" w:themeColor="text1"/>
         <w:insideV w:val="single" w:sz="4" w:space="0" w:color="000000" w:themeColor="text1"/>
       </w:tblBorders>
-      <w:tblCellMar>
-        <w:top w:w="0" w:type="dxa"/>
-        <w:left w:w="108" w:type="dxa"/>
-        <w:bottom w:w="0" w:type="dxa"/>
-        <w:right w:w="108" w:type="dxa"/>
-      </w:tblCellMar>
     </w:tblPr>
   </w:style>
   <w:style w:type="paragraph" w:styleId="a9">

--- a/02_要件定義書 (1).docx
+++ b/02_要件定義書 (1).docx
@@ -2795,6 +2795,13 @@
         </w:rPr>
         <w:t>・アプリケーションスペシャリスト：</w:t>
       </w:r>
+      <w:r>
+        <w:rPr>
+          <w:rFonts w:hint="eastAsia"/>
+          <w:sz w:val="20"/>
+        </w:rPr>
+        <w:t>安達</w:t>
+      </w:r>
     </w:p>
     <w:p>
       <w:pPr>
@@ -2821,7 +2828,7 @@
           <w:rFonts w:hint="eastAsia"/>
           <w:sz w:val="20"/>
         </w:rPr>
-        <w:t>アーキテクト：</w:t>
+        <w:t>アーキテクト：小池</w:t>
       </w:r>
     </w:p>
     <w:p>
@@ -2837,6 +2844,22 @@
         </w:rPr>
         <w:t>・品質保証マネージャ：</w:t>
       </w:r>
+      <w:r>
+        <w:rPr>
+          <w:rFonts w:hint="eastAsia"/>
+          <w:sz w:val="20"/>
+        </w:rPr>
+        <w:t>飯田、</w:t>
+      </w:r>
+      <w:r>
+        <w:rPr>
+          <w:rFonts w:hint="eastAsia"/>
+          <w:sz w:val="20"/>
+        </w:rPr>
+        <w:t>榎本</w:t>
+      </w:r>
+      <w:bookmarkStart w:id="0" w:name="_GoBack"/>
+      <w:bookmarkEnd w:id="0"/>
     </w:p>
     <w:p>
       <w:pPr>
@@ -3547,6 +3570,7 @@
           <w:sz w:val="20"/>
         </w:rPr>
       </w:pPr>
+      <w:proofErr w:type="spellStart"/>
       <w:r>
         <w:rPr>
           <w:sz w:val="20"/>
@@ -3560,6 +3584,7 @@
         </w:rPr>
         <w:t>odo</w:t>
       </w:r>
+      <w:proofErr w:type="spellEnd"/>
       <w:r>
         <w:rPr>
           <w:rFonts w:hint="eastAsia"/>
@@ -3588,6 +3613,7 @@
         </w:rPr>
         <w:t>ユーザは自分のために</w:t>
       </w:r>
+      <w:proofErr w:type="spellStart"/>
       <w:r>
         <w:rPr>
           <w:sz w:val="20"/>
@@ -3601,6 +3627,7 @@
         </w:rPr>
         <w:t>odo</w:t>
       </w:r>
+      <w:proofErr w:type="spellEnd"/>
       <w:r>
         <w:rPr>
           <w:rFonts w:hint="eastAsia"/>
@@ -3629,6 +3656,7 @@
         </w:rPr>
         <w:t>他人のユーザの</w:t>
       </w:r>
+      <w:proofErr w:type="spellStart"/>
       <w:r>
         <w:rPr>
           <w:rFonts w:hint="eastAsia"/>
@@ -3636,6 +3664,7 @@
         </w:rPr>
         <w:t>Todo</w:t>
       </w:r>
+      <w:proofErr w:type="spellEnd"/>
       <w:r>
         <w:rPr>
           <w:rFonts w:hint="eastAsia"/>
@@ -3657,6 +3686,7 @@
           <w:sz w:val="20"/>
         </w:rPr>
       </w:pPr>
+      <w:proofErr w:type="spellStart"/>
       <w:r>
         <w:rPr>
           <w:rFonts w:hint="eastAsia"/>
@@ -3664,6 +3694,7 @@
         </w:rPr>
         <w:t>Todo</w:t>
       </w:r>
+      <w:proofErr w:type="spellEnd"/>
       <w:r>
         <w:rPr>
           <w:rFonts w:hint="eastAsia"/>
@@ -3771,7 +3802,7 @@
             <v:path o:extrusionok="f" gradientshapeok="t" o:connecttype="rect"/>
             <o:lock v:ext="edit" aspectratio="t"/>
           </v:shapetype>
-          <v:shape id="_x0000_i1025" type="#_x0000_t75" style="width:424.5pt;height:339pt">
+          <v:shape id="_x0000_i1025" type="#_x0000_t75" style="width:424.55pt;height:338.95pt">
             <v:imagedata r:id="rId7" o:title="ユースケース図0"/>
           </v:shape>
         </w:pict>
@@ -3967,6 +3998,7 @@
               </w:rPr>
               <w:t>自分のための</w:t>
             </w:r>
+            <w:proofErr w:type="spellStart"/>
             <w:r>
               <w:rPr>
                 <w:rFonts w:hint="eastAsia"/>
@@ -3974,6 +4006,7 @@
               </w:rPr>
               <w:t>todo</w:t>
             </w:r>
+            <w:proofErr w:type="spellEnd"/>
             <w:r>
               <w:rPr>
                 <w:rFonts w:hint="eastAsia"/>
@@ -4397,8 +4430,6 @@
               </w:rPr>
               <w:t>コメントを書き込む</w:t>
             </w:r>
-            <w:bookmarkStart w:id="0" w:name="_GoBack"/>
-            <w:bookmarkEnd w:id="0"/>
           </w:p>
           <w:p>
             <w:pPr>
@@ -4822,7 +4853,7 @@
         <w:rStyle w:val="a5"/>
         <w:noProof/>
       </w:rPr>
-      <w:t>5</w:t>
+      <w:t>6</w:t>
     </w:r>
     <w:r>
       <w:rPr>
